--- a/job day 30.docx
+++ b/job day 30.docx
@@ -19,7 +19,7 @@
           <w:szCs w:val="20"/>
           <w:lang w:val="id-ID"/>
         </w:rPr>
-        <w:t>Buat 2 artikel 500 kata</w:t>
+        <w:t>Buat 1 artikel 1200 kata, meta deskripsi, tags, image/artikel</w:t>
       </w:r>
     </w:p>
     <w:p>
@@ -50,7 +50,95 @@
           <w:szCs w:val="20"/>
           <w:lang w:val="id-ID"/>
         </w:rPr>
-        <w:t>aplikasi ubah backgrou</w:t>
+        <w:t>game PC ringan ukuran kecil</w:t>
+      </w:r>
+    </w:p>
+    <w:p>
+      <w:pPr>
+        <w:jc w:val="both"/>
+        <w:rPr>
+          <w:rFonts w:asciiTheme="minorBidi" w:hAnsiTheme="minorBidi"/>
+          <w:sz w:val="20"/>
+          <w:szCs w:val="20"/>
+          <w:lang w:val="id-ID"/>
+        </w:rPr>
+      </w:pPr>
+      <w:r>
+        <w:rPr>
+          <w:rFonts w:asciiTheme="minorBidi" w:hAnsiTheme="minorBidi"/>
+          <w:b/>
+          <w:bCs/>
+          <w:sz w:val="20"/>
+          <w:szCs w:val="20"/>
+          <w:lang w:val="id-ID"/>
+        </w:rPr>
+        <w:t xml:space="preserve">Meta deskripsi: </w:t>
+      </w:r>
+      <w:r>
+        <w:rPr>
+          <w:rFonts w:asciiTheme="minorBidi" w:hAnsiTheme="minorBidi"/>
+          <w:sz w:val="20"/>
+          <w:szCs w:val="20"/>
+          <w:lang w:val="id-ID"/>
+        </w:rPr>
+        <w:t xml:space="preserve">game PC ringan ukuran kecil saat ini dimainkan kembali oleh kaum milenial, game PC rekomendasi di bawah ini juga sebagai salah satu hiburan dan pelepas penat saat sedang stress atau bosan di rumah saja. </w:t>
+      </w:r>
+      <w:bookmarkStart w:id="0" w:name="_GoBack"/>
+      <w:bookmarkEnd w:id="0"/>
+    </w:p>
+    <w:p>
+      <w:pPr>
+        <w:ind w:left="720" w:hanging="720"/>
+        <w:jc w:val="center"/>
+        <w:rPr>
+          <w:rFonts w:asciiTheme="minorBidi" w:hAnsiTheme="minorBidi"/>
+          <w:b/>
+          <w:bCs/>
+          <w:sz w:val="20"/>
+          <w:szCs w:val="20"/>
+          <w:lang w:val="id-ID"/>
+        </w:rPr>
+      </w:pPr>
+      <w:r>
+        <w:rPr>
+          <w:rFonts w:asciiTheme="minorBidi" w:hAnsiTheme="minorBidi"/>
+          <w:b/>
+          <w:bCs/>
+          <w:sz w:val="20"/>
+          <w:szCs w:val="20"/>
+          <w:lang w:val="id-ID"/>
+        </w:rPr>
+        <w:t>Game PC Ringan Ukuran Kecil yang Wajib Banget Didownload</w:t>
+      </w:r>
+    </w:p>
+    <w:p>
+      <w:pPr>
+        <w:ind w:firstLine="720"/>
+        <w:jc w:val="both"/>
+        <w:rPr>
+          <w:rFonts w:asciiTheme="minorBidi" w:hAnsiTheme="minorBidi"/>
+          <w:sz w:val="20"/>
+          <w:szCs w:val="20"/>
+          <w:lang w:val="id-ID"/>
+        </w:rPr>
+      </w:pPr>
+      <w:r>
+        <w:rPr>
+          <w:rFonts w:asciiTheme="minorBidi" w:hAnsiTheme="minorBidi"/>
+          <w:sz w:val="20"/>
+          <w:szCs w:val="20"/>
+          <w:lang w:val="id-ID"/>
+        </w:rPr>
+        <w:t>Kendala saat i</w:t>
+      </w:r>
+      <w:r>
+        <w:rPr>
+          <w:rFonts w:asciiTheme="minorBidi" w:hAnsiTheme="minorBidi"/>
+          <w:sz w:val="20"/>
+          <w:szCs w:val="20"/>
+          <w:lang w:val="id-ID"/>
+        </w:rPr>
+        <w:t xml:space="preserve">ngin bermain game PC, biasanya ada pada speksifikasi game yang terlalu berat dan membutuhkan penyimpanan yang besar saat di simpan di laptop/komputer. Dengan begitu, pengguna game kesulitan mendownload dan menyimpannya di dekstop, bisa mempengaruhi laptop menjadi rusak. Berikut ini ada beberapa </w:t>
       </w:r>
       <w:r>
         <w:rPr>
@@ -60,952 +148,25 @@
           <w:szCs w:val="20"/>
           <w:lang w:val="id-ID"/>
         </w:rPr>
-        <w:t>n</w:t>
-      </w:r>
-      <w:r>
-        <w:rPr>
-          <w:rFonts w:asciiTheme="minorBidi" w:hAnsiTheme="minorBidi"/>
-          <w:color w:val="0070C0"/>
-          <w:sz w:val="20"/>
-          <w:szCs w:val="20"/>
-          <w:lang w:val="id-ID"/>
-        </w:rPr>
-        <w:t>d foto</w:t>
-      </w:r>
-    </w:p>
-    <w:p>
-      <w:pPr>
-        <w:jc w:val="both"/>
-        <w:rPr>
-          <w:rFonts w:asciiTheme="minorBidi" w:hAnsiTheme="minorBidi"/>
-          <w:sz w:val="20"/>
-          <w:szCs w:val="20"/>
-          <w:lang w:val="id-ID"/>
-        </w:rPr>
-      </w:pPr>
-      <w:r>
-        <w:rPr>
-          <w:rFonts w:asciiTheme="minorBidi" w:hAnsiTheme="minorBidi"/>
-          <w:b/>
-          <w:bCs/>
-          <w:sz w:val="20"/>
-          <w:szCs w:val="20"/>
-          <w:lang w:val="id-ID"/>
-        </w:rPr>
-        <w:t xml:space="preserve">Meta Deskripsi: </w:t>
-      </w:r>
-      <w:r>
-        <w:rPr>
-          <w:rFonts w:asciiTheme="minorBidi" w:hAnsiTheme="minorBidi"/>
-          <w:sz w:val="20"/>
-          <w:szCs w:val="20"/>
-          <w:lang w:val="id-ID"/>
-        </w:rPr>
-        <w:t>sudah bukan zamannya lagi foto yang dibiarkan begitu saja tanpa editan, ada beberapa aplikasi yang bisa membantu Anda mengubah foto menjadi lebih keren dari foto sebelumnya.</w:t>
-      </w:r>
-    </w:p>
-    <w:p>
-      <w:pPr>
-        <w:jc w:val="center"/>
-        <w:rPr>
-          <w:rFonts w:asciiTheme="minorBidi" w:hAnsiTheme="minorBidi"/>
-          <w:b/>
-          <w:bCs/>
-          <w:sz w:val="20"/>
-          <w:szCs w:val="20"/>
-          <w:lang w:val="id-ID"/>
-        </w:rPr>
-      </w:pPr>
-      <w:r>
-        <w:rPr>
-          <w:rFonts w:asciiTheme="minorBidi" w:hAnsiTheme="minorBidi"/>
-          <w:b/>
-          <w:bCs/>
-          <w:sz w:val="20"/>
-          <w:szCs w:val="20"/>
-          <w:lang w:val="id-ID"/>
-        </w:rPr>
-        <w:t xml:space="preserve">Wajib Coba!!! </w:t>
-      </w:r>
-      <w:r>
-        <w:rPr>
-          <w:rFonts w:asciiTheme="minorBidi" w:hAnsiTheme="minorBidi"/>
-          <w:b/>
-          <w:bCs/>
-          <w:sz w:val="20"/>
-          <w:szCs w:val="20"/>
-          <w:lang w:val="id-ID"/>
-        </w:rPr>
-        <w:t xml:space="preserve">5 Aplikasi Keren Ubah Background Foto di Android </w:t>
-      </w:r>
-    </w:p>
-    <w:p>
-      <w:pPr>
-        <w:jc w:val="both"/>
-        <w:rPr>
-          <w:rFonts w:asciiTheme="minorBidi" w:hAnsiTheme="minorBidi"/>
-          <w:sz w:val="20"/>
-          <w:szCs w:val="20"/>
-          <w:lang w:val="id-ID"/>
-        </w:rPr>
-      </w:pPr>
-      <w:r>
-        <w:rPr>
-          <w:rFonts w:asciiTheme="minorBidi" w:hAnsiTheme="minorBidi"/>
-          <w:sz w:val="20"/>
-          <w:szCs w:val="20"/>
-          <w:lang w:val="id-ID"/>
-        </w:rPr>
-        <w:tab/>
-      </w:r>
-      <w:r>
-        <w:rPr>
-          <w:rFonts w:asciiTheme="minorBidi" w:hAnsiTheme="minorBidi"/>
-          <w:sz w:val="20"/>
-          <w:szCs w:val="20"/>
-          <w:lang w:val="id-ID"/>
-        </w:rPr>
-        <w:t>Anda merasa bosan dengan background foto yang gitu-gitu aja? Ingin hasil editan foto yang</w:t>
-      </w:r>
-      <w:r>
-        <w:rPr>
-          <w:rFonts w:asciiTheme="minorBidi" w:hAnsiTheme="minorBidi"/>
-          <w:sz w:val="20"/>
-          <w:szCs w:val="20"/>
-          <w:lang w:val="id-ID"/>
-        </w:rPr>
-        <w:t xml:space="preserve"> backgorundnya keren dan kekinian yang bisa diubah sesuai keinginan? Tenang </w:t>
-      </w:r>
-      <w:r>
-        <w:rPr>
-          <w:rFonts w:asciiTheme="minorBidi" w:hAnsiTheme="minorBidi"/>
-          <w:sz w:val="20"/>
-          <w:szCs w:val="20"/>
-          <w:lang w:val="id-ID"/>
-        </w:rPr>
-        <w:t xml:space="preserve">Anda </w:t>
-      </w:r>
-      <w:r>
-        <w:rPr>
-          <w:rFonts w:asciiTheme="minorBidi" w:hAnsiTheme="minorBidi"/>
-          <w:sz w:val="20"/>
-          <w:szCs w:val="20"/>
-          <w:lang w:val="id-ID"/>
-        </w:rPr>
-        <w:t xml:space="preserve">tidak perlu khawatir, Anda hanya membutuhkan aplikasi yang mudah digunakan untuk mengganti background foto. Cukup bermodalkan hp android, Anda sudah bisa mengedit background secara otomatis yang didownload melalui playstore, baik secara online maupun dalam keadaan offline. Berikut ini 5 </w:t>
-      </w:r>
-      <w:r>
-        <w:rPr>
-          <w:rFonts w:asciiTheme="minorBidi" w:hAnsiTheme="minorBidi"/>
-          <w:color w:val="0070C0"/>
-          <w:sz w:val="20"/>
-          <w:szCs w:val="20"/>
-          <w:lang w:val="id-ID"/>
-        </w:rPr>
-        <w:t xml:space="preserve">aplikasi ubah background foto </w:t>
-      </w:r>
-      <w:r>
-        <w:rPr>
-          <w:rFonts w:asciiTheme="minorBidi" w:hAnsiTheme="minorBidi"/>
-          <w:sz w:val="20"/>
-          <w:szCs w:val="20"/>
-          <w:lang w:val="id-ID"/>
-        </w:rPr>
-        <w:t>yang wajib Anda coba:</w:t>
-      </w:r>
-    </w:p>
-    <w:p>
-      <w:pPr>
-        <w:pStyle w:val="ListParagraph"/>
-        <w:numPr>
-          <w:ilvl w:val="0"/>
-          <w:numId w:val="1"/>
-        </w:numPr>
-        <w:jc w:val="both"/>
-        <w:rPr>
-          <w:rFonts w:asciiTheme="minorBidi" w:hAnsiTheme="minorBidi"/>
-          <w:b/>
-          <w:bCs/>
-          <w:sz w:val="20"/>
-          <w:szCs w:val="20"/>
-          <w:lang w:val="id-ID"/>
-        </w:rPr>
-      </w:pPr>
-      <w:r>
-        <w:rPr>
-          <w:rFonts w:asciiTheme="minorBidi" w:hAnsiTheme="minorBidi"/>
-          <w:b/>
-          <w:bCs/>
-          <w:sz w:val="20"/>
-          <w:szCs w:val="20"/>
-          <w:lang w:val="id-ID"/>
-        </w:rPr>
-        <w:t>Aplikasi Apowersoft Background Eraser</w:t>
-      </w:r>
-    </w:p>
-    <w:p>
-      <w:pPr>
-        <w:pStyle w:val="ListParagraph"/>
-        <w:ind w:firstLine="720"/>
-        <w:jc w:val="both"/>
-        <w:rPr>
-          <w:rFonts w:asciiTheme="minorBidi" w:hAnsiTheme="minorBidi"/>
-          <w:sz w:val="20"/>
-          <w:szCs w:val="20"/>
-          <w:lang w:val="id-ID"/>
-        </w:rPr>
-      </w:pPr>
-      <w:r>
-        <w:rPr>
-          <w:rFonts w:asciiTheme="minorBidi" w:hAnsiTheme="minorBidi"/>
-          <w:sz w:val="20"/>
-          <w:szCs w:val="20"/>
-          <w:lang w:val="id-ID"/>
-        </w:rPr>
-        <w:t>A</w:t>
-      </w:r>
-      <w:r>
-        <w:rPr>
-          <w:rFonts w:asciiTheme="minorBidi" w:hAnsiTheme="minorBidi"/>
-          <w:sz w:val="20"/>
-          <w:szCs w:val="20"/>
-          <w:lang w:val="id-ID"/>
-        </w:rPr>
-        <w:t>p</w:t>
-      </w:r>
-      <w:r>
-        <w:rPr>
-          <w:rFonts w:asciiTheme="minorBidi" w:hAnsiTheme="minorBidi"/>
-          <w:sz w:val="20"/>
-          <w:szCs w:val="20"/>
-          <w:lang w:val="id-ID"/>
-        </w:rPr>
-        <w:t xml:space="preserve">likasi ini bisa Anda install melalui playstore, keunggulan dari aplikasi ini ialah dapat mengganti background foto secara otomatis. Apowersoft Background Eraser dari nama aplikasinya saja sudah diketahui bahwa aplikasi ini digunakan untuk menghapus ataupun mengganti latar belakang background foto dengan pemrograman yang cukup kuat. Kecanggihan menggunakan aplikasi ini bisa dilihat dari keakuratan dalam mengapus latar belakang gambar secara otomatis. Sehingga, bagi Anda yang tidak mempunyai keterampian mengedit foto dengan cara manual, aplikasi ini cukup recomended untuk Anda gunakan. Selain itu, aplikasi Apowersoft juga menyediakan sejumlah latar belakang dengan warna-warna pilihan, template pemandangan yang bisa Anda pilih sesuai dengan keinginan. </w:t>
-      </w:r>
-      <w:r>
-        <w:rPr>
-          <w:rFonts w:asciiTheme="minorBidi" w:hAnsiTheme="minorBidi"/>
-          <w:sz w:val="20"/>
-          <w:szCs w:val="20"/>
-          <w:lang w:val="id-ID"/>
-        </w:rPr>
-        <w:t xml:space="preserve">Anda tidak perlu repot-repot mancari tukang edit backgorund foto seperti Selebgram, cukup menggunakan aplikasi ini Anda sudah bisa mahir menggonta-ganti background foto Anda secara otomatis. </w:t>
-      </w:r>
-    </w:p>
-    <w:p>
-      <w:pPr>
-        <w:pStyle w:val="ListParagraph"/>
-        <w:numPr>
-          <w:ilvl w:val="0"/>
-          <w:numId w:val="1"/>
-        </w:numPr>
-        <w:jc w:val="both"/>
-        <w:rPr>
-          <w:rFonts w:asciiTheme="minorBidi" w:hAnsiTheme="minorBidi"/>
-          <w:b/>
-          <w:bCs/>
-          <w:sz w:val="20"/>
-          <w:szCs w:val="20"/>
-          <w:lang w:val="id-ID"/>
-        </w:rPr>
-      </w:pPr>
-      <w:r>
-        <w:rPr>
-          <w:rFonts w:asciiTheme="minorBidi" w:hAnsiTheme="minorBidi"/>
-          <w:b/>
-          <w:bCs/>
-          <w:sz w:val="20"/>
-          <w:szCs w:val="20"/>
-          <w:lang w:val="id-ID"/>
-        </w:rPr>
-        <w:t>Aplikasi Adobe Photoshop Mix</w:t>
-      </w:r>
-    </w:p>
-    <w:p>
-      <w:pPr>
-        <w:pStyle w:val="ListParagraph"/>
-        <w:ind w:firstLine="720"/>
-        <w:jc w:val="both"/>
-        <w:rPr>
-          <w:rFonts w:asciiTheme="minorBidi" w:hAnsiTheme="minorBidi"/>
-          <w:sz w:val="20"/>
-          <w:szCs w:val="20"/>
-          <w:lang w:val="id-ID"/>
-        </w:rPr>
-      </w:pPr>
-      <w:r>
-        <w:rPr>
-          <w:rFonts w:asciiTheme="minorBidi" w:hAnsiTheme="minorBidi"/>
-          <w:sz w:val="20"/>
-          <w:szCs w:val="20"/>
-          <w:lang w:val="id-ID"/>
-        </w:rPr>
-        <w:t xml:space="preserve">Aplikasi Adobe Photoshop Mix merupakan </w:t>
-      </w:r>
-      <w:r>
-        <w:rPr>
-          <w:rFonts w:asciiTheme="minorBidi" w:hAnsiTheme="minorBidi"/>
-          <w:color w:val="0070C0"/>
-          <w:sz w:val="20"/>
-          <w:szCs w:val="20"/>
-          <w:lang w:val="id-ID"/>
-        </w:rPr>
-        <w:t xml:space="preserve">Aplikasi ubah background foto </w:t>
-      </w:r>
-      <w:r>
-        <w:rPr>
-          <w:rFonts w:asciiTheme="minorBidi" w:hAnsiTheme="minorBidi"/>
-          <w:sz w:val="20"/>
-          <w:szCs w:val="20"/>
-          <w:lang w:val="id-ID"/>
-        </w:rPr>
-        <w:t xml:space="preserve">yang paling bisa diandalkan untuk mendapatkan hasil background foto yang maksimal. Aplikasi </w:t>
-      </w:r>
-      <w:r>
-        <w:rPr>
-          <w:rFonts w:asciiTheme="minorBidi" w:hAnsiTheme="minorBidi"/>
-          <w:sz w:val="20"/>
-          <w:szCs w:val="20"/>
-          <w:lang w:val="id-ID"/>
-        </w:rPr>
-        <w:t>ini sangat populer di dunia pengeditan foto, hampir semua para editor/designer menggunakan aplikasi Adobe Photoshop Mix untuk mengedit foto. Anda bisa memulai deng</w:t>
-      </w:r>
-      <w:r>
-        <w:rPr>
-          <w:rFonts w:asciiTheme="minorBidi" w:hAnsiTheme="minorBidi"/>
-          <w:sz w:val="20"/>
-          <w:szCs w:val="20"/>
-          <w:lang w:val="id-ID"/>
-        </w:rPr>
-        <w:t>an mengedit foto dasar melalui galeri hp Anda, seperti mengubah latar, menghapus background, memberikan tambahan filter yang cocok, ataupun mengubah eksposur. Pada aplikasi tersebut Anda akan diperkenalkan dengan dua tools yang berfungsi untuk menghapus latar belakang seperti smart selction tools dan basic. Aplikasi ini cukup mudah digunakan dan gratis.</w:t>
-      </w:r>
-    </w:p>
-    <w:p>
-      <w:pPr>
-        <w:pStyle w:val="ListParagraph"/>
-        <w:numPr>
-          <w:ilvl w:val="0"/>
-          <w:numId w:val="1"/>
-        </w:numPr>
-        <w:jc w:val="both"/>
-        <w:rPr>
-          <w:rFonts w:asciiTheme="minorBidi" w:hAnsiTheme="minorBidi"/>
-          <w:b/>
-          <w:bCs/>
-          <w:sz w:val="20"/>
-          <w:szCs w:val="20"/>
-          <w:lang w:val="id-ID"/>
-        </w:rPr>
-      </w:pPr>
-      <w:r>
-        <w:rPr>
-          <w:rFonts w:asciiTheme="minorBidi" w:hAnsiTheme="minorBidi"/>
-          <w:b/>
-          <w:bCs/>
-          <w:sz w:val="20"/>
-          <w:szCs w:val="20"/>
-          <w:lang w:val="id-ID"/>
-        </w:rPr>
-        <w:t>Aplikasi PicsKit Photo Editor</w:t>
-      </w:r>
-    </w:p>
-    <w:p>
-      <w:pPr>
-        <w:pStyle w:val="ListParagraph"/>
-        <w:ind w:firstLine="720"/>
-        <w:jc w:val="both"/>
-        <w:rPr>
-          <w:rFonts w:asciiTheme="minorBidi" w:hAnsiTheme="minorBidi"/>
-          <w:sz w:val="20"/>
-          <w:szCs w:val="20"/>
-          <w:lang w:val="id-ID"/>
-        </w:rPr>
-      </w:pPr>
-      <w:r>
-        <w:rPr>
-          <w:rFonts w:asciiTheme="minorBidi" w:hAnsiTheme="minorBidi"/>
-          <w:sz w:val="20"/>
-          <w:szCs w:val="20"/>
-          <w:lang w:val="id-ID"/>
-        </w:rPr>
-        <w:t xml:space="preserve">Aplikasi </w:t>
-      </w:r>
-      <w:r>
-        <w:rPr>
-          <w:rFonts w:asciiTheme="minorBidi" w:hAnsiTheme="minorBidi"/>
-          <w:sz w:val="20"/>
-          <w:szCs w:val="20"/>
-          <w:lang w:val="id-ID"/>
-        </w:rPr>
-        <w:t xml:space="preserve">pengedit foto yang satu ini bernuansa kekikinian, sangat milenial dan berkelas. Ketika menggunakan aplikasi ini Anda seperti editor profesional, karena bisa menyulap foto dengan hasil yang luar biasa. Aplikasi ini menyediakan fitur yang lengkap dan mudah Anda gunakan untuk kebutuhan editing. </w:t>
-      </w:r>
-      <w:r>
-        <w:rPr>
-          <w:rFonts w:asciiTheme="minorBidi" w:hAnsiTheme="minorBidi"/>
-          <w:sz w:val="20"/>
-          <w:szCs w:val="20"/>
-          <w:lang w:val="id-ID"/>
-        </w:rPr>
-        <w:t xml:space="preserve">Aplikasi ini juga dilengkapi dengan eraser tool yang digunakan untuk menghapus background otomatis. </w:t>
-      </w:r>
-      <w:r>
-        <w:rPr>
-          <w:rFonts w:asciiTheme="minorBidi" w:hAnsiTheme="minorBidi"/>
-          <w:sz w:val="20"/>
-          <w:szCs w:val="20"/>
-          <w:lang w:val="id-ID"/>
-        </w:rPr>
-        <w:t xml:space="preserve">Selanjutnya, ada fitur tambahan seperti pengubah bentuk tubuh dan wajah foto menjadi lebih keren. Keunikan dari aplikasi ini yaitu fitur remix untuk foto bisa menghasilkan beragam foto custom dengan double exposure, sekaligus aplikasi ini bisa membuat foto bokeh seperti hasil jepretan kamera DSLR. Anda bisa berkreasi dengan ratusan filter yang tersedia di aplikasi. </w:t>
-      </w:r>
-    </w:p>
-    <w:p>
-      <w:pPr>
-        <w:pStyle w:val="ListParagraph"/>
-        <w:numPr>
-          <w:ilvl w:val="0"/>
-          <w:numId w:val="1"/>
-        </w:numPr>
-        <w:jc w:val="both"/>
-        <w:rPr>
-          <w:rFonts w:asciiTheme="minorBidi" w:hAnsiTheme="minorBidi"/>
-          <w:b/>
-          <w:bCs/>
-          <w:sz w:val="20"/>
-          <w:szCs w:val="20"/>
-          <w:lang w:val="id-ID"/>
-        </w:rPr>
-      </w:pPr>
-      <w:r>
-        <w:rPr>
-          <w:rFonts w:asciiTheme="minorBidi" w:hAnsiTheme="minorBidi"/>
-          <w:b/>
-          <w:bCs/>
-          <w:sz w:val="20"/>
-          <w:szCs w:val="20"/>
-          <w:lang w:val="id-ID"/>
-        </w:rPr>
-        <w:t>Aplikasi Ultimate Background Eraser</w:t>
-      </w:r>
-    </w:p>
-    <w:p>
-      <w:pPr>
-        <w:pStyle w:val="ListParagraph"/>
-        <w:ind w:firstLine="720"/>
-        <w:jc w:val="both"/>
-        <w:rPr>
-          <w:rFonts w:asciiTheme="minorBidi" w:hAnsiTheme="minorBidi"/>
-          <w:sz w:val="20"/>
-          <w:szCs w:val="20"/>
-          <w:lang w:val="id-ID"/>
-        </w:rPr>
-      </w:pPr>
-      <w:r>
-        <w:rPr>
-          <w:rFonts w:asciiTheme="minorBidi" w:hAnsiTheme="minorBidi"/>
-          <w:sz w:val="20"/>
-          <w:szCs w:val="20"/>
-          <w:lang w:val="id-ID"/>
-        </w:rPr>
-        <w:t xml:space="preserve">Aplikasi ini tidak begitu populer, namun bisa menghapus background lebih maksimal. Aplikasi ini cukup akurat digunakan dalam menghapus background, bahkan sisa-sisa editan bisa </w:t>
-      </w:r>
-      <w:r>
-        <w:rPr>
-          <w:rFonts w:asciiTheme="minorBidi" w:hAnsiTheme="minorBidi"/>
-          <w:sz w:val="20"/>
-          <w:szCs w:val="20"/>
-          <w:lang w:val="id-ID"/>
-        </w:rPr>
-        <w:lastRenderedPageBreak/>
-        <w:t>terhapus terhapus bersih. Meskipun fiturnya kurang lengkap seperti aplikasi yang lain, namun dalam menghapus background latar belakang aplikasi ini paling handal diantara aplikasi lainnya.</w:t>
-      </w:r>
-    </w:p>
-    <w:p>
-      <w:pPr>
-        <w:pStyle w:val="ListParagraph"/>
-        <w:numPr>
-          <w:ilvl w:val="0"/>
-          <w:numId w:val="1"/>
-        </w:numPr>
-        <w:jc w:val="both"/>
-        <w:rPr>
-          <w:rFonts w:asciiTheme="minorBidi" w:hAnsiTheme="minorBidi"/>
-          <w:b/>
-          <w:bCs/>
-          <w:sz w:val="20"/>
-          <w:szCs w:val="20"/>
-          <w:lang w:val="id-ID"/>
-        </w:rPr>
-      </w:pPr>
-      <w:r>
-        <w:rPr>
-          <w:rFonts w:asciiTheme="minorBidi" w:hAnsiTheme="minorBidi"/>
-          <w:b/>
-          <w:bCs/>
-          <w:sz w:val="20"/>
-          <w:szCs w:val="20"/>
-          <w:lang w:val="id-ID"/>
-        </w:rPr>
-        <w:t>Aplikasi Lightx</w:t>
-      </w:r>
-    </w:p>
-    <w:p>
-      <w:pPr>
-        <w:pStyle w:val="ListParagraph"/>
-        <w:ind w:firstLine="720"/>
-        <w:jc w:val="both"/>
-        <w:rPr>
-          <w:rFonts w:asciiTheme="minorBidi" w:hAnsiTheme="minorBidi"/>
-          <w:sz w:val="20"/>
-          <w:szCs w:val="20"/>
-          <w:lang w:val="id-ID"/>
-        </w:rPr>
-      </w:pPr>
-      <w:r>
-        <w:rPr>
-          <w:rFonts w:asciiTheme="minorBidi" w:hAnsiTheme="minorBidi"/>
-          <w:sz w:val="20"/>
-          <w:szCs w:val="20"/>
-          <w:lang w:val="id-ID"/>
-        </w:rPr>
-        <w:t xml:space="preserve">Aplikasi edit foto yang satu ini memang banyak penggunanya, selain fiturnya yang menarik juga bisa mengubah background foto menjadi lebih kece. Cukup praktis mengedit foto menggunakan aplikasi ini, Anda tinggal meng crop foto yang dipilih, potong lalu tempel pada foto background sesuai keinginan. </w:t>
-      </w:r>
-    </w:p>
-    <w:p>
-      <w:pPr>
-        <w:jc w:val="both"/>
-        <w:rPr>
-          <w:rFonts w:asciiTheme="minorBidi" w:hAnsiTheme="minorBidi"/>
-          <w:sz w:val="20"/>
-          <w:szCs w:val="20"/>
-          <w:lang w:val="id-ID"/>
-        </w:rPr>
-      </w:pPr>
-      <w:r>
-        <w:rPr>
-          <w:rFonts w:asciiTheme="minorBidi" w:hAnsiTheme="minorBidi"/>
-          <w:sz w:val="20"/>
-          <w:szCs w:val="20"/>
-          <w:lang w:val="id-ID"/>
-        </w:rPr>
-        <w:tab/>
-        <w:t xml:space="preserve">Aplikasi diatas merupakan </w:t>
-      </w:r>
-      <w:r>
-        <w:rPr>
-          <w:rFonts w:asciiTheme="minorBidi" w:hAnsiTheme="minorBidi"/>
-          <w:color w:val="0070C0"/>
-          <w:sz w:val="20"/>
-          <w:szCs w:val="20"/>
-          <w:lang w:val="id-ID"/>
-        </w:rPr>
-        <w:t xml:space="preserve">aplikasi ubah background foto </w:t>
-      </w:r>
-      <w:r>
-        <w:rPr>
-          <w:rFonts w:asciiTheme="minorBidi" w:hAnsiTheme="minorBidi"/>
-          <w:sz w:val="20"/>
-          <w:szCs w:val="20"/>
-          <w:lang w:val="id-ID"/>
-        </w:rPr>
-        <w:t>terbaik yang bisa Anda gunakan untuk mengedit foto dengan mudah dan menghasilkan foto yang keren dari sebelumnya.</w:t>
-      </w:r>
-    </w:p>
-    <w:p>
-      <w:pPr>
-        <w:jc w:val="both"/>
-        <w:rPr>
-          <w:rFonts w:asciiTheme="minorBidi" w:hAnsiTheme="minorBidi"/>
-          <w:sz w:val="20"/>
-          <w:szCs w:val="20"/>
-          <w:lang w:val="id-ID"/>
-        </w:rPr>
-      </w:pPr>
-      <w:r>
-        <w:rPr>
-          <w:rFonts w:asciiTheme="minorBidi" w:hAnsiTheme="minorBidi"/>
-          <w:b/>
-          <w:bCs/>
-          <w:sz w:val="20"/>
-          <w:szCs w:val="20"/>
-          <w:lang w:val="id-ID"/>
-        </w:rPr>
-        <w:t xml:space="preserve">Tags: </w:t>
-      </w:r>
-      <w:r>
-        <w:rPr>
-          <w:rFonts w:asciiTheme="minorBidi" w:hAnsiTheme="minorBidi"/>
-          <w:sz w:val="20"/>
-          <w:szCs w:val="20"/>
-          <w:lang w:val="id-ID"/>
-        </w:rPr>
-        <w:t>aplikasi, backgorund, foto, edit foto, populer, fitur, editor, eraser, kece, profesional, kekinian, bokeh.</w:t>
-      </w:r>
-    </w:p>
-    <w:p>
-      <w:pPr>
-        <w:jc w:val="both"/>
-        <w:rPr>
-          <w:rFonts w:asciiTheme="minorBidi" w:hAnsiTheme="minorBidi"/>
-          <w:sz w:val="20"/>
-          <w:szCs w:val="20"/>
-          <w:lang w:val="id-ID"/>
-        </w:rPr>
-      </w:pPr>
-    </w:p>
-    <w:p>
-      <w:pPr>
-        <w:jc w:val="both"/>
-        <w:rPr>
-          <w:rFonts w:asciiTheme="minorBidi" w:hAnsiTheme="minorBidi"/>
-          <w:sz w:val="20"/>
-          <w:szCs w:val="20"/>
-          <w:lang w:val="id-ID"/>
-        </w:rPr>
-      </w:pPr>
-    </w:p>
-    <w:p>
-      <w:pPr>
-        <w:jc w:val="both"/>
-        <w:rPr>
-          <w:rFonts w:asciiTheme="minorBidi" w:hAnsiTheme="minorBidi"/>
-          <w:sz w:val="20"/>
-          <w:szCs w:val="20"/>
-          <w:lang w:val="id-ID"/>
-        </w:rPr>
-      </w:pPr>
-    </w:p>
-    <w:p>
-      <w:pPr>
-        <w:jc w:val="both"/>
-        <w:rPr>
-          <w:rFonts w:asciiTheme="minorBidi" w:hAnsiTheme="minorBidi"/>
-          <w:sz w:val="20"/>
-          <w:szCs w:val="20"/>
-          <w:lang w:val="id-ID"/>
-        </w:rPr>
-      </w:pPr>
-    </w:p>
-    <w:p>
-      <w:pPr>
-        <w:jc w:val="both"/>
-        <w:rPr>
-          <w:rFonts w:asciiTheme="minorBidi" w:hAnsiTheme="minorBidi"/>
-          <w:sz w:val="20"/>
-          <w:szCs w:val="20"/>
-          <w:lang w:val="id-ID"/>
-        </w:rPr>
-      </w:pPr>
-    </w:p>
-    <w:p>
-      <w:pPr>
-        <w:jc w:val="both"/>
-        <w:rPr>
-          <w:rFonts w:asciiTheme="minorBidi" w:hAnsiTheme="minorBidi"/>
-          <w:sz w:val="20"/>
-          <w:szCs w:val="20"/>
-          <w:lang w:val="id-ID"/>
-        </w:rPr>
-      </w:pPr>
-    </w:p>
-    <w:p>
-      <w:pPr>
-        <w:jc w:val="both"/>
-        <w:rPr>
-          <w:rFonts w:asciiTheme="minorBidi" w:hAnsiTheme="minorBidi"/>
-          <w:sz w:val="20"/>
-          <w:szCs w:val="20"/>
-          <w:lang w:val="id-ID"/>
-        </w:rPr>
-      </w:pPr>
-    </w:p>
-    <w:p>
-      <w:pPr>
-        <w:jc w:val="both"/>
-        <w:rPr>
-          <w:rFonts w:asciiTheme="minorBidi" w:hAnsiTheme="minorBidi"/>
-          <w:sz w:val="20"/>
-          <w:szCs w:val="20"/>
-          <w:lang w:val="id-ID"/>
-        </w:rPr>
-      </w:pPr>
-    </w:p>
-    <w:p>
-      <w:pPr>
-        <w:jc w:val="both"/>
-        <w:rPr>
-          <w:rFonts w:asciiTheme="minorBidi" w:hAnsiTheme="minorBidi"/>
-          <w:sz w:val="20"/>
-          <w:szCs w:val="20"/>
-          <w:lang w:val="id-ID"/>
-        </w:rPr>
-      </w:pPr>
-    </w:p>
-    <w:p>
-      <w:pPr>
-        <w:jc w:val="both"/>
-        <w:rPr>
-          <w:rFonts w:asciiTheme="minorBidi" w:hAnsiTheme="minorBidi"/>
-          <w:sz w:val="20"/>
-          <w:szCs w:val="20"/>
-          <w:lang w:val="id-ID"/>
-        </w:rPr>
-      </w:pPr>
-    </w:p>
-    <w:p>
-      <w:pPr>
-        <w:jc w:val="both"/>
-        <w:rPr>
-          <w:rFonts w:asciiTheme="minorBidi" w:hAnsiTheme="minorBidi"/>
-          <w:sz w:val="20"/>
-          <w:szCs w:val="20"/>
-          <w:lang w:val="id-ID"/>
-        </w:rPr>
-      </w:pPr>
-    </w:p>
-    <w:p>
-      <w:pPr>
-        <w:jc w:val="both"/>
-        <w:rPr>
-          <w:rFonts w:asciiTheme="minorBidi" w:hAnsiTheme="minorBidi"/>
-          <w:sz w:val="20"/>
-          <w:szCs w:val="20"/>
-          <w:lang w:val="id-ID"/>
-        </w:rPr>
-      </w:pPr>
-    </w:p>
-    <w:p>
-      <w:pPr>
-        <w:jc w:val="both"/>
-        <w:rPr>
-          <w:rFonts w:asciiTheme="minorBidi" w:hAnsiTheme="minorBidi"/>
-          <w:sz w:val="20"/>
-          <w:szCs w:val="20"/>
-          <w:lang w:val="id-ID"/>
-        </w:rPr>
-      </w:pPr>
-    </w:p>
-    <w:p>
-      <w:pPr>
-        <w:jc w:val="both"/>
-        <w:rPr>
-          <w:rFonts w:asciiTheme="minorBidi" w:hAnsiTheme="minorBidi"/>
-          <w:sz w:val="20"/>
-          <w:szCs w:val="20"/>
-          <w:lang w:val="id-ID"/>
-        </w:rPr>
-      </w:pPr>
-    </w:p>
-    <w:p>
-      <w:pPr>
-        <w:jc w:val="both"/>
-        <w:rPr>
-          <w:rFonts w:asciiTheme="minorBidi" w:hAnsiTheme="minorBidi"/>
-          <w:sz w:val="20"/>
-          <w:szCs w:val="20"/>
-          <w:lang w:val="id-ID"/>
-        </w:rPr>
-      </w:pPr>
-    </w:p>
-    <w:p>
-      <w:pPr>
-        <w:jc w:val="both"/>
-        <w:rPr>
-          <w:rFonts w:asciiTheme="minorBidi" w:hAnsiTheme="minorBidi"/>
-          <w:sz w:val="20"/>
-          <w:szCs w:val="20"/>
-          <w:lang w:val="id-ID"/>
-        </w:rPr>
-      </w:pPr>
-    </w:p>
-    <w:p>
-      <w:pPr>
-        <w:jc w:val="both"/>
-        <w:rPr>
-          <w:rFonts w:asciiTheme="minorBidi" w:hAnsiTheme="minorBidi"/>
-          <w:sz w:val="20"/>
-          <w:szCs w:val="20"/>
-          <w:lang w:val="id-ID"/>
-        </w:rPr>
-      </w:pPr>
-    </w:p>
-    <w:p>
-      <w:pPr>
-        <w:jc w:val="both"/>
-        <w:rPr>
-          <w:rFonts w:asciiTheme="minorBidi" w:hAnsiTheme="minorBidi"/>
-          <w:sz w:val="20"/>
-          <w:szCs w:val="20"/>
-          <w:lang w:val="id-ID"/>
-        </w:rPr>
-      </w:pPr>
-    </w:p>
-    <w:p>
-      <w:pPr>
-        <w:jc w:val="both"/>
-        <w:rPr>
-          <w:rFonts w:asciiTheme="minorBidi" w:hAnsiTheme="minorBidi"/>
-          <w:sz w:val="20"/>
-          <w:szCs w:val="20"/>
-          <w:lang w:val="id-ID"/>
-        </w:rPr>
-      </w:pPr>
-    </w:p>
-    <w:p>
-      <w:pPr>
-        <w:jc w:val="both"/>
-        <w:rPr>
-          <w:rFonts w:asciiTheme="minorBidi" w:hAnsiTheme="minorBidi"/>
-          <w:sz w:val="20"/>
-          <w:szCs w:val="20"/>
-          <w:lang w:val="id-ID"/>
-        </w:rPr>
-      </w:pPr>
-    </w:p>
-    <w:p>
-      <w:pPr>
-        <w:jc w:val="both"/>
-        <w:rPr>
-          <w:rFonts w:asciiTheme="minorBidi" w:hAnsiTheme="minorBidi"/>
-          <w:color w:val="0070C0"/>
-          <w:sz w:val="20"/>
-          <w:szCs w:val="20"/>
-          <w:lang w:val="id-ID"/>
-        </w:rPr>
-      </w:pPr>
-      <w:r>
-        <w:rPr>
-          <w:rFonts w:asciiTheme="minorBidi" w:hAnsiTheme="minorBidi"/>
-          <w:sz w:val="20"/>
-          <w:szCs w:val="20"/>
-          <w:lang w:val="id-ID"/>
-        </w:rPr>
-        <w:lastRenderedPageBreak/>
-        <w:t xml:space="preserve">Keyword utama: </w:t>
-      </w:r>
-      <w:r>
-        <w:rPr>
-          <w:rFonts w:asciiTheme="minorBidi" w:hAnsiTheme="minorBidi"/>
-          <w:color w:val="0070C0"/>
-          <w:sz w:val="20"/>
-          <w:szCs w:val="20"/>
-          <w:lang w:val="id-ID"/>
-        </w:rPr>
-        <w:t>aplikasi ubah foto jadi anime</w:t>
-      </w:r>
-    </w:p>
-    <w:p>
-      <w:pPr>
-        <w:jc w:val="both"/>
-        <w:rPr>
-          <w:rFonts w:asciiTheme="minorBidi" w:hAnsiTheme="minorBidi"/>
-          <w:sz w:val="20"/>
-          <w:szCs w:val="20"/>
-          <w:lang w:val="id-ID"/>
-        </w:rPr>
-      </w:pPr>
-      <w:r>
-        <w:rPr>
-          <w:rFonts w:asciiTheme="minorBidi" w:hAnsiTheme="minorBidi"/>
-          <w:b/>
-          <w:bCs/>
-          <w:sz w:val="20"/>
-          <w:szCs w:val="20"/>
-          <w:lang w:val="id-ID"/>
-        </w:rPr>
-        <w:t xml:space="preserve">Meta Deskripsi: </w:t>
-      </w:r>
-      <w:r>
-        <w:rPr>
-          <w:rFonts w:asciiTheme="minorBidi" w:hAnsiTheme="minorBidi"/>
-          <w:sz w:val="20"/>
-          <w:szCs w:val="20"/>
-          <w:lang w:val="id-ID"/>
-        </w:rPr>
-        <w:t>bagi Anda yang menyukai ala-ala Jepang seperti anime, ada beberapa aplikasi terbaik dan bisa dijadikan rekomendasi untuk mengubah foto Anda menjadi foto yang bergaya anime.</w:t>
-      </w:r>
-    </w:p>
-    <w:p>
-      <w:pPr>
-        <w:jc w:val="center"/>
-        <w:rPr>
-          <w:rFonts w:asciiTheme="minorBidi" w:hAnsiTheme="minorBidi"/>
-          <w:b/>
-          <w:bCs/>
-          <w:sz w:val="20"/>
-          <w:szCs w:val="20"/>
-          <w:lang w:val="id-ID"/>
-        </w:rPr>
-      </w:pPr>
-      <w:r>
-        <w:rPr>
-          <w:rFonts w:asciiTheme="minorBidi" w:hAnsiTheme="minorBidi"/>
-          <w:b/>
-          <w:bCs/>
-          <w:sz w:val="20"/>
-          <w:szCs w:val="20"/>
-          <w:lang w:val="id-ID"/>
-        </w:rPr>
-        <w:t>6</w:t>
-      </w:r>
-      <w:r>
-        <w:rPr>
-          <w:rFonts w:asciiTheme="minorBidi" w:hAnsiTheme="minorBidi"/>
-          <w:b/>
-          <w:bCs/>
-          <w:sz w:val="20"/>
-          <w:szCs w:val="20"/>
-          <w:lang w:val="id-ID"/>
-        </w:rPr>
-        <w:t xml:space="preserve"> Aplikasi Ubah Foto Jadi Anime Paling Rekomendasi dan Terbaik</w:t>
-      </w:r>
-    </w:p>
-    <w:p>
-      <w:pPr>
-        <w:jc w:val="both"/>
-        <w:rPr>
-          <w:rFonts w:asciiTheme="minorBidi" w:hAnsiTheme="minorBidi"/>
-          <w:sz w:val="20"/>
-          <w:szCs w:val="20"/>
-          <w:lang w:val="id-ID"/>
-        </w:rPr>
-      </w:pPr>
-      <w:r>
-        <w:rPr>
-          <w:rFonts w:asciiTheme="minorBidi" w:hAnsiTheme="minorBidi"/>
-          <w:sz w:val="20"/>
-          <w:szCs w:val="20"/>
-          <w:lang w:val="id-ID"/>
-        </w:rPr>
-        <w:tab/>
-        <w:t xml:space="preserve">Jika Anda seorang wibu atau penyuka anime, Anda bisa mengubah foto Anda menjadi sosok anime. Ada beberapa aplikasi yang bisa memenuhi keinginan Anda dalam mengubah foto menjadi anime yang sama persis dengan foto Anda. </w:t>
-      </w:r>
-      <w:r>
-        <w:rPr>
-          <w:rFonts w:asciiTheme="minorBidi" w:hAnsiTheme="minorBidi"/>
-          <w:sz w:val="20"/>
-          <w:szCs w:val="20"/>
-          <w:lang w:val="id-ID"/>
-        </w:rPr>
-        <w:t xml:space="preserve">Berikut ini </w:t>
-      </w:r>
-      <w:r>
-        <w:rPr>
-          <w:rFonts w:asciiTheme="minorBidi" w:hAnsiTheme="minorBidi"/>
-          <w:color w:val="0070C0"/>
-          <w:sz w:val="20"/>
-          <w:szCs w:val="20"/>
-          <w:lang w:val="id-ID"/>
-        </w:rPr>
-        <w:t xml:space="preserve">aplikasi ubah foto jadi anime </w:t>
-      </w:r>
-      <w:r>
-        <w:rPr>
-          <w:rFonts w:asciiTheme="minorBidi" w:hAnsiTheme="minorBidi"/>
-          <w:sz w:val="20"/>
-          <w:szCs w:val="20"/>
-          <w:lang w:val="id-ID"/>
-        </w:rPr>
-        <w:t>yang terbaik dan paling rekomendasi untuk Anda:</w:t>
+        <w:t xml:space="preserve">game PC ringan ukuran kecil </w:t>
+      </w:r>
+      <w:r>
+        <w:rPr>
+          <w:rFonts w:asciiTheme="minorBidi" w:hAnsiTheme="minorBidi"/>
+          <w:sz w:val="20"/>
+          <w:szCs w:val="20"/>
+          <w:lang w:val="id-ID"/>
+        </w:rPr>
+        <w:t xml:space="preserve">yang rekomendasi banget buat Anda </w:t>
+      </w:r>
+      <w:r>
+        <w:rPr>
+          <w:rFonts w:asciiTheme="minorBidi" w:hAnsiTheme="minorBidi"/>
+          <w:sz w:val="20"/>
+          <w:szCs w:val="20"/>
+          <w:lang w:val="id-ID"/>
+        </w:rPr>
+        <w:t>download:</w:t>
       </w:r>
     </w:p>
     <w:p>
@@ -1034,7 +195,7 @@
           <w:szCs w:val="20"/>
           <w:lang w:val="id-ID"/>
         </w:rPr>
-        <w:t>Aplikasi Tik Tok</w:t>
+        <w:t>Game Running with Rifles</w:t>
       </w:r>
     </w:p>
     <w:p>
@@ -1056,16 +217,34 @@
           <w:szCs w:val="20"/>
           <w:lang w:val="id-ID"/>
         </w:rPr>
-        <w:t xml:space="preserve">Siapa yang tidak tahu dengan aplikasi yang satu ini? Aplikasi yang mempunyai pengguna terbanyak dan sangat populer disemua kalangan. Siapa yang menyangka jika aplikasi ini juga bisa mengubah foto menjadi ala-ala anime. Aplikasi yang menyediakan segudang fitur-fitur menarik ini memang paling banyak digandrungi baik pengguna maupun penikmat hiburan. Mulai dari fitur video, foto, musik, dan masih banyak lagi. </w:t>
-      </w:r>
-      <w:r>
-        <w:rPr>
-          <w:rFonts w:asciiTheme="minorBidi" w:hAnsiTheme="minorBidi"/>
-          <w:sz w:val="20"/>
-          <w:szCs w:val="20"/>
-          <w:lang w:val="id-ID"/>
-        </w:rPr>
-        <w:t>Anda bisa menggunakan fitur comic face pada aplikasi Tik Tok untuk mengubah style foto Anda menjadi anime. Selain itu, Anda juga bisa menambah sentuhan filter, emoticon, musik, dan sebagainya sesuai dengan keinginan Anda.</w:t>
+        <w:t xml:space="preserve">Beberapa game membutuhkan speks yang besar dan ruang penyimpanan yang besar juga. Game Running with </w:t>
+      </w:r>
+      <w:r>
+        <w:rPr>
+          <w:rFonts w:asciiTheme="minorBidi" w:hAnsiTheme="minorBidi"/>
+          <w:sz w:val="20"/>
+          <w:szCs w:val="20"/>
+          <w:lang w:val="id-ID"/>
+        </w:rPr>
+        <w:t xml:space="preserve"> </w:t>
+      </w:r>
+      <w:r>
+        <w:rPr>
+          <w:rFonts w:asciiTheme="minorBidi" w:hAnsiTheme="minorBidi"/>
+          <w:sz w:val="20"/>
+          <w:szCs w:val="20"/>
+          <w:lang w:val="id-ID"/>
+        </w:rPr>
+        <w:t>Rifles ini mempunyai size ukuran kecil dan tidak memakan banyak ruang penyimpanan</w:t>
+      </w:r>
+      <w:r>
+        <w:rPr>
+          <w:rFonts w:asciiTheme="minorBidi" w:hAnsiTheme="minorBidi"/>
+          <w:sz w:val="20"/>
+          <w:szCs w:val="20"/>
+          <w:lang w:val="id-ID"/>
+        </w:rPr>
+        <w:t>. Proses downloadnya pun sangat cepat dan tidak membebani SSD ataupun HDD PC. Game ini merupakan game dengan mekanisme permainan peperangan, spesifikasi pada game hanya berukuran 800 MB, sudah langsung bisa didownload dan dimainkan di PC laptop/komputer Anda. Game ini dirilis sejak tahun 2015 dan masih banyak yang memainkannya hingga sekarang.</w:t>
       </w:r>
     </w:p>
     <w:p>
@@ -1094,7 +273,7 @@
           <w:szCs w:val="20"/>
           <w:lang w:val="id-ID"/>
         </w:rPr>
-        <w:t>Aplikasi Prisma</w:t>
+        <w:t>Game Counter Strike: Condition Zero</w:t>
       </w:r>
     </w:p>
     <w:p>
@@ -1116,7 +295,7 @@
           <w:szCs w:val="20"/>
           <w:lang w:val="id-ID"/>
         </w:rPr>
-        <w:t xml:space="preserve">Aplikasi ini merupakan </w:t>
+        <w:t xml:space="preserve">Game yang satu ini adalah salah satu </w:t>
       </w:r>
       <w:r>
         <w:rPr>
@@ -1126,25 +305,25 @@
           <w:szCs w:val="20"/>
           <w:lang w:val="id-ID"/>
         </w:rPr>
-        <w:t xml:space="preserve">aplikasi ubah foto jadi anime </w:t>
-      </w:r>
-      <w:r>
-        <w:rPr>
-          <w:rFonts w:asciiTheme="minorBidi" w:hAnsiTheme="minorBidi"/>
-          <w:sz w:val="20"/>
-          <w:szCs w:val="20"/>
-          <w:lang w:val="id-ID"/>
-        </w:rPr>
-        <w:t xml:space="preserve">yang terbaik, hasilnya pun cukup luar biasa keren. Tidak hanya menyediakan fitur ala-ala anime saja, aplikasi ini juga menyediakan ratusan filter yang bisa menerapkan seperti layaknya sebuah lukisan wajah. Anda cukup menginstall melalui playstore yang ada di hp android Anda. Hasil foto yang diedit menggunakan prisma </w:t>
-      </w:r>
-      <w:r>
-        <w:rPr>
-          <w:rFonts w:asciiTheme="minorBidi" w:hAnsiTheme="minorBidi"/>
-          <w:sz w:val="20"/>
-          <w:szCs w:val="20"/>
-          <w:lang w:val="id-ID"/>
-        </w:rPr>
-        <w:t>bisa terlihat unik dan memberikan efek yang cukup kuat pada hasilnya.</w:t>
+        <w:t xml:space="preserve">game PC ringan ukuran kecil </w:t>
+      </w:r>
+      <w:r>
+        <w:rPr>
+          <w:rFonts w:asciiTheme="minorBidi" w:hAnsiTheme="minorBidi"/>
+          <w:sz w:val="20"/>
+          <w:szCs w:val="20"/>
+          <w:lang w:val="id-ID"/>
+        </w:rPr>
+        <w:t xml:space="preserve">yang sangat populer dikalangan milenial. Game ini terbagi menjadi 2 tim yakni tim counter-terrorist dan tim teroris. Jika Anda termasuk dari tim teroris, artinya tugas Anda menanam bom </w:t>
+      </w:r>
+      <w:r>
+        <w:rPr>
+          <w:rFonts w:asciiTheme="minorBidi" w:hAnsiTheme="minorBidi"/>
+          <w:sz w:val="20"/>
+          <w:szCs w:val="20"/>
+          <w:lang w:val="id-ID"/>
+        </w:rPr>
+        <w:t>di bombsite A dan B. Namun, jika Anda termasuk tim dari counter-terrorist, tugasnya adalah menjinakkan bom dan melawan tim teroris sebelum dilakukan tanam bom. Selain itu, permainan ini juga menyediakan versi mode yang seru lainnya supaya permainan menjadi lebih ada warna dan menarik. Game ini dirilis pada tahun 2004 dengan speks 96 MB.</w:t>
       </w:r>
     </w:p>
     <w:p>
@@ -1173,7 +352,7 @@
           <w:szCs w:val="20"/>
           <w:lang w:val="id-ID"/>
         </w:rPr>
-        <w:t>Aplikasi Everfilter</w:t>
+        <w:t>Game Call of Duty: Modern Warfare 2</w:t>
       </w:r>
     </w:p>
     <w:p>
@@ -1195,7 +374,66 @@
           <w:szCs w:val="20"/>
           <w:lang w:val="id-ID"/>
         </w:rPr>
-        <w:t>Aplikasi pengedit foto yang satu ini dapat mengubah foto dengan beragam tampilan karakter anime pada foto Anda. Aplikasi Everfilter menyediakan berbagai macam fitur pengubah latar belakang, tema, bangunan-bangunan seperti film-film animasi dan sebagainya. Anda bisa mengedit foto sesuai dengan keinginan dan pilihan Anda termasuk mengubah menjadi foto yang bergaya anime. Aplikasi Everfilter ini salah satu aplikasi pengubah foto terbaik dan terkeren.</w:t>
+        <w:t xml:space="preserve">Game ini termasuk game FPS online yang terbaik, dikembangkan oleh developer invinity ward yang dirilis oleh Activision. Permainan pada game ini sangat ringan dan dilengkapi oleh fitur gameplay juga alur cerita dari game ini cukup menarik dan ditulis dengan rapi. Dalam setiap misinya akan ditampilkan beragam video 3D yang mendeskripsikan visi dan misi, serta maps dan jalur yang akan dilewati. </w:t>
+      </w:r>
+      <w:r>
+        <w:rPr>
+          <w:rFonts w:asciiTheme="minorBidi" w:hAnsiTheme="minorBidi"/>
+          <w:sz w:val="20"/>
+          <w:szCs w:val="20"/>
+          <w:lang w:val="id-ID"/>
+        </w:rPr>
+        <w:t xml:space="preserve"> </w:t>
+      </w:r>
+      <w:r>
+        <w:rPr>
+          <w:rFonts w:asciiTheme="minorBidi" w:hAnsiTheme="minorBidi"/>
+          <w:sz w:val="20"/>
+          <w:szCs w:val="20"/>
+          <w:lang w:val="id-ID"/>
+        </w:rPr>
+        <w:t xml:space="preserve">Alur dari cerita di game ini pun di sajkikan dengan menarik dan seru, jalur ceritanya juga saling berhubungan. </w:t>
+      </w:r>
+    </w:p>
+    <w:p>
+      <w:pPr>
+        <w:pStyle w:val="ListParagraph"/>
+        <w:ind w:firstLine="720"/>
+        <w:jc w:val="both"/>
+        <w:rPr>
+          <w:rFonts w:asciiTheme="minorBidi" w:hAnsiTheme="minorBidi"/>
+          <w:sz w:val="20"/>
+          <w:szCs w:val="20"/>
+          <w:lang w:val="id-ID"/>
+        </w:rPr>
+      </w:pPr>
+      <w:r>
+        <w:rPr>
+          <w:rFonts w:asciiTheme="minorBidi" w:hAnsiTheme="minorBidi"/>
+          <w:sz w:val="20"/>
+          <w:szCs w:val="20"/>
+          <w:lang w:val="id-ID"/>
+        </w:rPr>
+        <w:t xml:space="preserve">Game ini akan mengajak Anda sebagai pemain untuk menjalankan misi untuk melawan musuh dengan menggunakan drone yang senyap dan canggih. Didalam permainan ini, Anda akan menjalankan tugas sebagai salah satu anggita dari “special ops”, yang terbagi menjadi 5 squad dengan menjalankan misi khusus. Dimana ke 5 squad special ops ini menjadi salah satu yang menjalankan tugas untuk membongkar para mafia terbesar di Asia. Misi dari game ini cukup berbahaya dari ke 5 special ops, dikarenakan didalam misinya squad special ops harus sukses dan berhasil mengusut siapa dalang yang mempengaruhi bisnis game judi di poker online yang </w:t>
+      </w:r>
+      <w:r>
+        <w:rPr>
+          <w:rFonts w:asciiTheme="minorBidi" w:hAnsiTheme="minorBidi"/>
+          <w:sz w:val="20"/>
+          <w:szCs w:val="20"/>
+          <w:lang w:val="id-ID"/>
+        </w:rPr>
+        <w:t xml:space="preserve">menghebohkan jagat raya. Berbagai sumber data yang diambil, bisnis dari game poker ini menuai omset yang tinggi hingga mencapai ratusan juta dollar di setiap bulannya. Sehingga game ini menjadi perbincangan dunia dan tantangan besar bagi squad spesial ops yang mempunyai misi terbesar dan membahayakan tersebut. Jika Anda masih penasaran dengan alur </w:t>
+      </w:r>
+      <w:r>
+        <w:rPr>
+          <w:rFonts w:asciiTheme="minorBidi" w:hAnsiTheme="minorBidi"/>
+          <w:sz w:val="20"/>
+          <w:szCs w:val="20"/>
+          <w:lang w:val="id-ID"/>
+        </w:rPr>
+        <w:lastRenderedPageBreak/>
+        <w:t xml:space="preserve">cerita game tersebut, segera download dan mainkan di PC Anda. Game ini memiliki speks 1 GB dan diliris sejak tahun 2009, meskipun terbilang lawas namun game ini masih tetap layak dimainkan hingga saat ini. </w:t>
       </w:r>
     </w:p>
     <w:p>
@@ -1224,7 +462,7 @@
           <w:szCs w:val="20"/>
           <w:lang w:val="id-ID"/>
         </w:rPr>
-        <w:t>Aplikasi Meitu</w:t>
+        <w:t>Game Battlefield 2 Bad Company</w:t>
       </w:r>
     </w:p>
     <w:p>
@@ -1246,16 +484,16 @@
           <w:szCs w:val="20"/>
           <w:lang w:val="id-ID"/>
         </w:rPr>
-        <w:t xml:space="preserve">Aplikasi ini termasuk aplikasi yang sudah cukup lama dipopulerkan sejak tahun 2008, namun kualitasnya masih tetap bagus dan mudah digunakan. Beragam fitur yang di sediakan untuk mengubah foto menjadi ala anime, fitur-fiturnya menarik, unik, dan lucu. </w:t>
-      </w:r>
-      <w:r>
-        <w:rPr>
-          <w:rFonts w:asciiTheme="minorBidi" w:hAnsiTheme="minorBidi"/>
-          <w:sz w:val="20"/>
-          <w:szCs w:val="20"/>
-          <w:lang w:val="id-ID"/>
-        </w:rPr>
-        <w:t xml:space="preserve">Anda bisa menggunakan filter yang cocok menggambarkan karakter anime favorit Anda. </w:t>
+        <w:t xml:space="preserve">Game selanjutnya yaitu game yang termasuk FPS dengan alur cerita tentang suatu kelompok prajurit berjumlah 4 orang dan mempunyai tugas untuk mencari alat yang bisa memusnahkan massal dengan menggunakan teknologi pulse. Pada awal pertandingan, Anda akan mendapatkan berbagai macam misi seperti penyusupan hingga pertempuran melawan tim teroris. Peperangan ini terjadi di berbagai daerah hutan tropis di pegunungan yang bersalju, sampai di didalam pesawat. </w:t>
+      </w:r>
+      <w:r>
+        <w:rPr>
+          <w:rFonts w:asciiTheme="minorBidi" w:hAnsiTheme="minorBidi"/>
+          <w:sz w:val="20"/>
+          <w:szCs w:val="20"/>
+          <w:lang w:val="id-ID"/>
+        </w:rPr>
+        <w:t>Selain itu, game ini menyajikan beberapa misi video trailer dengan situasi yang tampak seperti nyata. Anda juga akan menerima berbagai macam tantangan, keseruan, dan gameplay yang mengesankan dalam ukuran yang ringan dan kecil untuk dimainkan di PC, sekaligus dibekali berbagai macam senjata yang lengkap. Ukuran file pada game ini sebesar 2 GB, game ini dirilis sejak tahun 2010 yang lalu.</w:t>
       </w:r>
     </w:p>
     <w:p>
@@ -1284,7 +522,7 @@
           <w:szCs w:val="20"/>
           <w:lang w:val="id-ID"/>
         </w:rPr>
-        <w:t>Aplikasi Line Camera</w:t>
+        <w:t>Game Feeding Frenzy</w:t>
       </w:r>
     </w:p>
     <w:p>
@@ -1306,7 +544,16 @@
           <w:szCs w:val="20"/>
           <w:lang w:val="id-ID"/>
         </w:rPr>
-        <w:t xml:space="preserve">Bagi Anda pengguna aplikasi Line, tentu sangat populer dengan fitur-fitur yang ada di aplikasi. Selain menjadi aplikasi yang menyediakan cerita-cerita komik, Line juga menyediakan fitur pengubah foto bergaya anime. Fitur ini sangat cocok untuk menghilangkan penat, apalagi bagi Anda yang sangat suka selfie. Dengan menggunakan fitur ini, Anda terlihat lebih fashionable dan modern dengan mengikuti zaman, salah satunya menampilkan gaya foto yang kekinian. Keunggulan dari Line Camera yaitu fitur-fitur yang tersedia disini cukup detail dalam memberikan efek maupun frame di foto, sehingga aplikasi ini cukup unik dan menarik dibanding aplikasi pengubah foto lainnya. </w:t>
+        <w:t xml:space="preserve">Siapa yang tidak mengenal game yang satu ini, hampir semua para gamers pernah memainkannya. Game yang mempunyai konsep tema ikan dan akurium dengan mekanisme permainan yang cukup mudah dimainkan oleh semua kalangan. Storage pada game ini sebesar 16.78 MB, ukuran yang sangat kecil dan mudah didownload di PC. Permainan ini menugaskan pemainnya untuk mengurus sebuah akurium yang berisi banyak ikan dengan beragam jenisnya, tugas selanjutnya memberi makan ikan, dan membelanjakan ikan dan membelinya dengan jenis ikan yang baru. Selain itu, Anda bisa menetaskan telur dari ikan yang dipelihara untuk memperoleh jenis ikan unik lainnya. Misi berikutnnya melawan para alien yang datang dari portal dengan tujuan memangsa ikan yang Anda miliki. </w:t>
+      </w:r>
+      <w:r>
+        <w:rPr>
+          <w:rFonts w:asciiTheme="minorBidi" w:hAnsiTheme="minorBidi"/>
+          <w:sz w:val="20"/>
+          <w:szCs w:val="20"/>
+          <w:lang w:val="id-ID"/>
+        </w:rPr>
+        <w:t xml:space="preserve">Game ini masih disukai dan dimainkan oleh beragam kalangan, meskipun terbilang sebagai game yang legendaris namun tetap populer hingga sekarang. Game ini diliris sejak tahun 2004, dengan membutuhkan ruang penyimpanan yang cukup ringan. </w:t>
       </w:r>
     </w:p>
     <w:p>
@@ -1335,7 +582,7 @@
           <w:szCs w:val="20"/>
           <w:lang w:val="id-ID"/>
         </w:rPr>
-        <w:t>Aplikasi Snow</w:t>
+        <w:t>Game Diner Dash: Hometown Hero</w:t>
       </w:r>
     </w:p>
     <w:p>
@@ -1357,7 +604,137 @@
           <w:szCs w:val="20"/>
           <w:lang w:val="id-ID"/>
         </w:rPr>
-        <w:t xml:space="preserve">Aplikasi yang sangat cute untuk digunakan, sangat populer sekaligus mudah dan praktis dalam mengedit foto. Aplikasi ini menyediakan berbagai macam efek dan filter yang unik dan </w:t>
+        <w:t>Game ini bertemakan masak-memasak dan booming di awal tahun 2000 an. Permainan game ini mengajak Anda mengurus dan mengelola sebuah restauran dan orderan dari pelanggan. Anda akan menemukan berbagai macam variasi menu yang di pesan oleh pelanggan, tugas Anda dalam permainan ini yakni mencatat, menyediakan makanan, dan juga memberikan tempat duduk kepada pelanggan dengan waktu yang cepat dan tepat. Game ini juga termasuk game lawas namun memiliki ukuran PC yang kecil hanya 30 MB. Permainan pada game ini di rilis sejak tahun 2007, usianya cukup lama dalam dunia pergamean namun masih tetap eksis hingga saat ini.</w:t>
+      </w:r>
+    </w:p>
+    <w:p>
+      <w:pPr>
+        <w:pStyle w:val="ListParagraph"/>
+        <w:numPr>
+          <w:ilvl w:val="0"/>
+          <w:numId w:val="2"/>
+        </w:numPr>
+        <w:jc w:val="both"/>
+        <w:rPr>
+          <w:rFonts w:asciiTheme="minorBidi" w:hAnsiTheme="minorBidi"/>
+          <w:b/>
+          <w:bCs/>
+          <w:sz w:val="20"/>
+          <w:szCs w:val="20"/>
+          <w:lang w:val="id-ID"/>
+        </w:rPr>
+      </w:pPr>
+      <w:r>
+        <w:rPr>
+          <w:rFonts w:asciiTheme="minorBidi" w:hAnsiTheme="minorBidi"/>
+          <w:b/>
+          <w:bCs/>
+          <w:sz w:val="20"/>
+          <w:szCs w:val="20"/>
+          <w:lang w:val="id-ID"/>
+        </w:rPr>
+        <w:t>Game Plants vs Zombies</w:t>
+      </w:r>
+    </w:p>
+    <w:p>
+      <w:pPr>
+        <w:pStyle w:val="ListParagraph"/>
+        <w:ind w:firstLine="720"/>
+        <w:jc w:val="both"/>
+        <w:rPr>
+          <w:rFonts w:asciiTheme="minorBidi" w:hAnsiTheme="minorBidi"/>
+          <w:sz w:val="20"/>
+          <w:szCs w:val="20"/>
+          <w:lang w:val="id-ID"/>
+        </w:rPr>
+      </w:pPr>
+      <w:r>
+        <w:rPr>
+          <w:rFonts w:asciiTheme="minorBidi" w:hAnsiTheme="minorBidi"/>
+          <w:sz w:val="20"/>
+          <w:szCs w:val="20"/>
+          <w:lang w:val="id-ID"/>
+        </w:rPr>
+        <w:t xml:space="preserve">Game ini berukuran mini yang diciptakan oleh seorang pengembang Popcap games dan mencapai kesuksesan luar biasa. Mekanisme permainnya cukup mudah dan sederhana, akan tetapi asyik dimainkan hingga tak kenal waktu. Game pc yang satu ini menugaskan Anda untuk menjaga sebuah pekarangan rumah dari serangan para zombie dengan mendapatkan bantuan dari </w:t>
+      </w:r>
+      <w:r>
+        <w:rPr>
+          <w:rFonts w:asciiTheme="minorBidi" w:hAnsiTheme="minorBidi"/>
+          <w:sz w:val="20"/>
+          <w:szCs w:val="20"/>
+          <w:lang w:val="id-ID"/>
+        </w:rPr>
+        <w:t xml:space="preserve">tanaman yang ajaib dan bisa melumpuhkan kehadiran dari para zombie tersebut. Grafis dari permainan ini simpel dan bagus, sehingga tidak heran jika game Plants vs Zombie ini terbaik di masanya. Game ini memiliki ukuran yang mini sebesar 80 MB dan dirilis sejak tahun 2009. </w:t>
+      </w:r>
+    </w:p>
+    <w:p>
+      <w:pPr>
+        <w:pStyle w:val="ListParagraph"/>
+        <w:numPr>
+          <w:ilvl w:val="0"/>
+          <w:numId w:val="2"/>
+        </w:numPr>
+        <w:jc w:val="both"/>
+        <w:rPr>
+          <w:rFonts w:asciiTheme="minorBidi" w:hAnsiTheme="minorBidi"/>
+          <w:b/>
+          <w:bCs/>
+          <w:sz w:val="20"/>
+          <w:szCs w:val="20"/>
+          <w:lang w:val="id-ID"/>
+        </w:rPr>
+      </w:pPr>
+      <w:r>
+        <w:rPr>
+          <w:rFonts w:asciiTheme="minorBidi" w:hAnsiTheme="minorBidi"/>
+          <w:b/>
+          <w:bCs/>
+          <w:sz w:val="20"/>
+          <w:szCs w:val="20"/>
+          <w:lang w:val="id-ID"/>
+        </w:rPr>
+        <w:t>Game Limbo</w:t>
+      </w:r>
+    </w:p>
+    <w:p>
+      <w:pPr>
+        <w:pStyle w:val="ListParagraph"/>
+        <w:ind w:firstLine="720"/>
+        <w:jc w:val="both"/>
+        <w:rPr>
+          <w:rFonts w:asciiTheme="minorBidi" w:hAnsiTheme="minorBidi"/>
+          <w:sz w:val="20"/>
+          <w:szCs w:val="20"/>
+          <w:lang w:val="id-ID"/>
+        </w:rPr>
+      </w:pPr>
+      <w:r>
+        <w:rPr>
+          <w:rFonts w:asciiTheme="minorBidi" w:hAnsiTheme="minorBidi"/>
+          <w:sz w:val="20"/>
+          <w:szCs w:val="20"/>
+          <w:lang w:val="id-ID"/>
+        </w:rPr>
+        <w:t xml:space="preserve">Game ini termasuk game indie yang sangat populer dan dimainkan di berbagai jenis platform game. game ini mengusung tema mystery dan indie yang membuat para pemainnya penasaran oleh berbagai macam ringtanga yang natinya akan dihadapi. Game ini adalah salah satu </w:t>
+      </w:r>
+      <w:r>
+        <w:rPr>
+          <w:rFonts w:asciiTheme="minorBidi" w:hAnsiTheme="minorBidi"/>
+          <w:color w:val="0070C0"/>
+          <w:sz w:val="20"/>
+          <w:szCs w:val="20"/>
+          <w:lang w:val="id-ID"/>
+        </w:rPr>
+        <w:t>game PC ringan ukuran kecil</w:t>
+      </w:r>
+      <w:r>
+        <w:rPr>
+          <w:rFonts w:asciiTheme="minorBidi" w:hAnsiTheme="minorBidi"/>
+          <w:sz w:val="20"/>
+          <w:szCs w:val="20"/>
+          <w:lang w:val="id-ID"/>
+        </w:rPr>
+        <w:t xml:space="preserve"> yang didesain dengan baik dan memberikan contoh game </w:t>
       </w:r>
       <w:r>
         <w:rPr>
@@ -1367,39 +744,123 @@
           <w:lang w:val="id-ID"/>
         </w:rPr>
         <w:lastRenderedPageBreak/>
-        <w:t>tidak tersedia di aplikasi yang lain</w:t>
-      </w:r>
-      <w:r>
-        <w:rPr>
-          <w:rFonts w:asciiTheme="minorBidi" w:hAnsiTheme="minorBidi"/>
-          <w:sz w:val="20"/>
-          <w:szCs w:val="20"/>
-          <w:lang w:val="id-ID"/>
-        </w:rPr>
-        <w:t xml:space="preserve"> termasuk filter anime di aplikasi ini. Anda bisa mengubah foto sesuka hati sesuai dengan keinginan Anda. Itulah tadi </w:t>
-      </w:r>
-      <w:r>
-        <w:rPr>
-          <w:rFonts w:asciiTheme="minorBidi" w:hAnsiTheme="minorBidi"/>
-          <w:color w:val="0070C0"/>
-          <w:sz w:val="20"/>
-          <w:szCs w:val="20"/>
-          <w:lang w:val="id-ID"/>
-        </w:rPr>
-        <w:t xml:space="preserve">aplikasi ubah foto jadi anime </w:t>
-      </w:r>
-      <w:r>
-        <w:rPr>
-          <w:rFonts w:asciiTheme="minorBidi" w:hAnsiTheme="minorBidi"/>
-          <w:sz w:val="20"/>
-          <w:szCs w:val="20"/>
-          <w:lang w:val="id-ID"/>
-        </w:rPr>
-        <w:t>yang bisa menjadi rekomendasi untuk Anda saat ingin mengedit foto tampilan bergaya anime. Aplikasi-aplikasi tersebut membantu Anda memberikan tampilan yang berbeda, terutama bagi Anda penggemar film-film animasi ataupun nuansa jepang.</w:t>
-      </w:r>
-    </w:p>
-    <w:p>
-      <w:pPr>
+        <w:t>yang sederhana dengan mekanisme permainan yang mudah sehinga para gamer betah memainkannya. Game ini dirilis sejak tahun 2011, dengan ukuran speks sekitar 150 MB</w:t>
+      </w:r>
+    </w:p>
+    <w:p>
+      <w:pPr>
+        <w:pStyle w:val="ListParagraph"/>
+        <w:numPr>
+          <w:ilvl w:val="0"/>
+          <w:numId w:val="2"/>
+        </w:numPr>
+        <w:jc w:val="both"/>
+        <w:rPr>
+          <w:rFonts w:asciiTheme="minorBidi" w:hAnsiTheme="minorBidi"/>
+          <w:b/>
+          <w:bCs/>
+          <w:sz w:val="20"/>
+          <w:szCs w:val="20"/>
+          <w:lang w:val="id-ID"/>
+        </w:rPr>
+      </w:pPr>
+      <w:r>
+        <w:rPr>
+          <w:rFonts w:asciiTheme="minorBidi" w:hAnsiTheme="minorBidi"/>
+          <w:b/>
+          <w:bCs/>
+          <w:sz w:val="20"/>
+          <w:szCs w:val="20"/>
+          <w:lang w:val="id-ID"/>
+        </w:rPr>
+        <w:t>Game World of Goo</w:t>
+      </w:r>
+    </w:p>
+    <w:p>
+      <w:pPr>
+        <w:pStyle w:val="ListParagraph"/>
+        <w:ind w:firstLine="720"/>
+        <w:jc w:val="both"/>
+        <w:rPr>
+          <w:rFonts w:asciiTheme="minorBidi" w:hAnsiTheme="minorBidi"/>
+          <w:sz w:val="20"/>
+          <w:szCs w:val="20"/>
+          <w:lang w:val="id-ID"/>
+        </w:rPr>
+      </w:pPr>
+      <w:r>
+        <w:rPr>
+          <w:rFonts w:asciiTheme="minorBidi" w:hAnsiTheme="minorBidi"/>
+          <w:sz w:val="20"/>
+          <w:szCs w:val="20"/>
+          <w:lang w:val="id-ID"/>
+        </w:rPr>
+        <w:t xml:space="preserve">Game ini juga termasuk game indie yang dilengkapi dengan 2 dimensi (2D), gameplaynya yaitu menghadapi beberapa rintangan bola-bola berwarna hitam menuju jalan keluar dari sebuah map. Game World of Goo ini game yang sangat menarik, meskipun terkesan sederhana namun game tersebut mengajak untuk berpikir dalam menyelesaikan setiap misi dan levelnya. Anda tidak perlu khawatir dengan HDD PC Anda akan penuh setelah mendownload game ini, karena game  World of Goo ini memiliki storage yang kecil hanya 100 MB. Game ini dirilis cukup lama sejak tahun 2008 lalu. </w:t>
+      </w:r>
+    </w:p>
+    <w:p>
+      <w:pPr>
+        <w:pStyle w:val="ListParagraph"/>
+        <w:numPr>
+          <w:ilvl w:val="0"/>
+          <w:numId w:val="2"/>
+        </w:numPr>
+        <w:jc w:val="both"/>
+        <w:rPr>
+          <w:rFonts w:asciiTheme="minorBidi" w:hAnsiTheme="minorBidi"/>
+          <w:b/>
+          <w:bCs/>
+          <w:sz w:val="20"/>
+          <w:szCs w:val="20"/>
+          <w:lang w:val="id-ID"/>
+        </w:rPr>
+      </w:pPr>
+      <w:r>
+        <w:rPr>
+          <w:rFonts w:asciiTheme="minorBidi" w:hAnsiTheme="minorBidi"/>
+          <w:b/>
+          <w:bCs/>
+          <w:sz w:val="20"/>
+          <w:szCs w:val="20"/>
+          <w:lang w:val="id-ID"/>
+        </w:rPr>
+        <w:t>Game Deadbolt</w:t>
+      </w:r>
+    </w:p>
+    <w:p>
+      <w:pPr>
+        <w:pStyle w:val="ListParagraph"/>
+        <w:ind w:firstLine="720"/>
+        <w:jc w:val="both"/>
+        <w:rPr>
+          <w:rFonts w:asciiTheme="minorBidi" w:hAnsiTheme="minorBidi"/>
+          <w:sz w:val="20"/>
+          <w:szCs w:val="20"/>
+          <w:lang w:val="id-ID"/>
+        </w:rPr>
+      </w:pPr>
+      <w:r>
+        <w:rPr>
+          <w:rFonts w:asciiTheme="minorBidi" w:hAnsiTheme="minorBidi"/>
+          <w:sz w:val="20"/>
+          <w:szCs w:val="20"/>
+          <w:lang w:val="id-ID"/>
+        </w:rPr>
+        <w:t>Game ini bergenre Stealth action hybrid dan dilengkapi fitur 2D, Anda ditugaskan untuk menyelesaikan misi di sebuah bangunan yang di huni oleh beberapa zombie yang siap membunuh pemain. Game ini menugaskan Anda untuk bertahan hidup hingga misi selesai, Anda bisa mendownload game ini di PC karena speksnya cukup kecil berukuran 130 MB. Game ini dir</w:t>
+      </w:r>
+      <w:r>
+        <w:rPr>
+          <w:rFonts w:asciiTheme="minorBidi" w:hAnsiTheme="minorBidi"/>
+          <w:sz w:val="20"/>
+          <w:szCs w:val="20"/>
+          <w:lang w:val="id-ID"/>
+        </w:rPr>
+        <w:t xml:space="preserve">ilis sejak tahun 2016 yang didesain grafis sederhana dan alur yang cukup simpel namun permainannya juga menyenangkan. </w:t>
+      </w:r>
+    </w:p>
+    <w:p>
+      <w:pPr>
+        <w:jc w:val="both"/>
         <w:rPr>
           <w:rFonts w:asciiTheme="minorBidi" w:hAnsiTheme="minorBidi"/>
           <w:sz w:val="20"/>
@@ -1425,10 +886,8 @@
           <w:szCs w:val="20"/>
           <w:lang w:val="id-ID"/>
         </w:rPr>
-        <w:t>anime, aplikasi, cute, foto, efek, filter, jepang, film animasi, unik, edit foto, tampilan, tik-tok, terbaik, rekomendasi.</w:t>
-      </w:r>
-      <w:bookmarkStart w:id="0" w:name="_GoBack"/>
-      <w:bookmarkEnd w:id="0"/>
+        <w:t>game PC, ringan, ukuran kecil, fitur, 2D, 3D, HDD, SDD, MB, Zombie, alien, pertempuran, grafis, indie, populer, storage, download, permainan.</w:t>
+      </w:r>
     </w:p>
     <w:sectPr>
       <w:pgSz w:w="12240" w:h="15840"/>
@@ -1443,16 +902,16 @@
 <file path=word/numbering.xml><?xml version="1.0" encoding="utf-8"?>
 <w:numbering xmlns:wpc="http://schemas.microsoft.com/office/word/2010/wordprocessingCanvas" xmlns:mc="http://schemas.openxmlformats.org/markup-compatibility/2006" xmlns:o="urn:schemas-microsoft-com:office:office" xmlns:r="http://schemas.openxmlformats.org/officeDocument/2006/relationships" xmlns:m="http://schemas.openxmlformats.org/officeDocument/2006/math" xmlns:v="urn:schemas-microsoft-com:vml" xmlns:wp14="http://schemas.microsoft.com/office/word/2010/wordprocessingDrawing" xmlns:wp="http://schemas.openxmlformats.org/drawingml/2006/wordprocessingDrawing" xmlns:w10="urn:schemas-microsoft-com:office:word" xmlns:w="http://schemas.openxmlformats.org/wordprocessingml/2006/main" xmlns:w14="http://schemas.microsoft.com/office/word/2010/wordml" xmlns:wpg="http://schemas.microsoft.com/office/word/2010/wordprocessingGroup" xmlns:wpi="http://schemas.microsoft.com/office/word/2010/wordprocessingInk" xmlns:wne="http://schemas.microsoft.com/office/word/2006/wordml" xmlns:wps="http://schemas.microsoft.com/office/word/2010/wordprocessingShape" mc:Ignorable="w14 wp14">
   <w:abstractNum w:abstractNumId="0">
-    <w:nsid w:val="02DC5AFB"/>
+    <w:nsid w:val="3F293B3F"/>
     <w:multiLevelType w:val="hybridMultilevel"/>
-    <w:tmpl w:val="81FAB466"/>
-    <w:lvl w:ilvl="0" w:tplc="0409000F">
+    <w:tmpl w:val="C4881D88"/>
+    <w:lvl w:ilvl="0" w:tplc="059A5ACC">
       <w:start w:val="1"/>
       <w:numFmt w:val="decimal"/>
       <w:lvlText w:val="%1."/>
       <w:lvlJc w:val="left"/>
       <w:pPr>
-        <w:ind w:left="720" w:hanging="360"/>
+        <w:ind w:left="1080" w:hanging="360"/>
       </w:pPr>
       <w:rPr>
         <w:rFonts w:hint="default"/>
@@ -1464,7 +923,7 @@
       <w:lvlText w:val="%2."/>
       <w:lvlJc w:val="left"/>
       <w:pPr>
-        <w:ind w:left="1440" w:hanging="360"/>
+        <w:ind w:left="1800" w:hanging="360"/>
       </w:pPr>
     </w:lvl>
     <w:lvl w:ilvl="2" w:tplc="0409001B" w:tentative="1">
@@ -1473,7 +932,7 @@
       <w:lvlText w:val="%3."/>
       <w:lvlJc w:val="right"/>
       <w:pPr>
-        <w:ind w:left="2160" w:hanging="180"/>
+        <w:ind w:left="2520" w:hanging="180"/>
       </w:pPr>
     </w:lvl>
     <w:lvl w:ilvl="3" w:tplc="0409000F" w:tentative="1">
@@ -1482,7 +941,7 @@
       <w:lvlText w:val="%4."/>
       <w:lvlJc w:val="left"/>
       <w:pPr>
-        <w:ind w:left="2880" w:hanging="360"/>
+        <w:ind w:left="3240" w:hanging="360"/>
       </w:pPr>
     </w:lvl>
     <w:lvl w:ilvl="4" w:tplc="04090019" w:tentative="1">
@@ -1491,7 +950,7 @@
       <w:lvlText w:val="%5."/>
       <w:lvlJc w:val="left"/>
       <w:pPr>
-        <w:ind w:left="3600" w:hanging="360"/>
+        <w:ind w:left="3960" w:hanging="360"/>
       </w:pPr>
     </w:lvl>
     <w:lvl w:ilvl="5" w:tplc="0409001B" w:tentative="1">
@@ -1500,7 +959,7 @@
       <w:lvlText w:val="%6."/>
       <w:lvlJc w:val="right"/>
       <w:pPr>
-        <w:ind w:left="4320" w:hanging="180"/>
+        <w:ind w:left="4680" w:hanging="180"/>
       </w:pPr>
     </w:lvl>
     <w:lvl w:ilvl="6" w:tplc="0409000F" w:tentative="1">
@@ -1509,7 +968,7 @@
       <w:lvlText w:val="%7."/>
       <w:lvlJc w:val="left"/>
       <w:pPr>
-        <w:ind w:left="5040" w:hanging="360"/>
+        <w:ind w:left="5400" w:hanging="360"/>
       </w:pPr>
     </w:lvl>
     <w:lvl w:ilvl="7" w:tplc="04090019" w:tentative="1">
@@ -1518,7 +977,7 @@
       <w:lvlText w:val="%8."/>
       <w:lvlJc w:val="left"/>
       <w:pPr>
-        <w:ind w:left="5760" w:hanging="360"/>
+        <w:ind w:left="6120" w:hanging="360"/>
       </w:pPr>
     </w:lvl>
     <w:lvl w:ilvl="8" w:tplc="0409001B" w:tentative="1">
@@ -1527,14 +986,14 @@
       <w:lvlText w:val="%9."/>
       <w:lvlJc w:val="right"/>
       <w:pPr>
-        <w:ind w:left="6480" w:hanging="180"/>
+        <w:ind w:left="6840" w:hanging="180"/>
       </w:pPr>
     </w:lvl>
   </w:abstractNum>
   <w:abstractNum w:abstractNumId="1">
-    <w:nsid w:val="1A9040C2"/>
+    <w:nsid w:val="71046C55"/>
     <w:multiLevelType w:val="hybridMultilevel"/>
-    <w:tmpl w:val="55C03644"/>
+    <w:tmpl w:val="D7C8BA24"/>
     <w:lvl w:ilvl="0" w:tplc="0409000F">
       <w:start w:val="1"/>
       <w:numFmt w:val="decimal"/>
@@ -1621,10 +1080,10 @@
     </w:lvl>
   </w:abstractNum>
   <w:num w:numId="1">
-    <w:abstractNumId w:val="1"/>
+    <w:abstractNumId w:val="0"/>
   </w:num>
   <w:num w:numId="2">
-    <w:abstractNumId w:val="0"/>
+    <w:abstractNumId w:val="1"/>
   </w:num>
 </w:numbering>
 </file>
@@ -1821,7 +1280,7 @@
     <w:basedOn w:val="Normal"/>
     <w:uiPriority w:val="34"/>
     <w:qFormat/>
-    <w:rsid w:val="00293BB7"/>
+    <w:rsid w:val="004E3743"/>
     <w:pPr>
       <w:ind w:left="720"/>
       <w:contextualSpacing/>
@@ -2022,7 +1481,7 @@
     <w:basedOn w:val="Normal"/>
     <w:uiPriority w:val="34"/>
     <w:qFormat/>
-    <w:rsid w:val="00293BB7"/>
+    <w:rsid w:val="004E3743"/>
     <w:pPr>
       <w:ind w:left="720"/>
       <w:contextualSpacing/>

--- a/job day 30.docx
+++ b/job day 30.docx
@@ -19,7 +19,16 @@
           <w:szCs w:val="20"/>
           <w:lang w:val="id-ID"/>
         </w:rPr>
-        <w:t>Buat 1 artikel 1200 kata, meta deskripsi, tags, image/artikel</w:t>
+        <w:t>Buat 2 artikel 500 kata</w:t>
+      </w:r>
+      <w:r>
+        <w:rPr>
+          <w:rFonts w:asciiTheme="minorBidi" w:hAnsiTheme="minorBidi"/>
+          <w:sz w:val="20"/>
+          <w:szCs w:val="20"/>
+          <w:lang w:val="id-ID"/>
+        </w:rPr>
+        <w:t>, 1 image/artikel</w:t>
       </w:r>
     </w:p>
     <w:p>
@@ -50,20 +59,12 @@
           <w:szCs w:val="20"/>
           <w:lang w:val="id-ID"/>
         </w:rPr>
-        <w:t>game PC ringan ukuran kecil</w:t>
-      </w:r>
-    </w:p>
-    <w:p>
-      <w:pPr>
-        <w:jc w:val="both"/>
-        <w:rPr>
-          <w:rFonts w:asciiTheme="minorBidi" w:hAnsiTheme="minorBidi"/>
-          <w:sz w:val="20"/>
-          <w:szCs w:val="20"/>
-          <w:lang w:val="id-ID"/>
-        </w:rPr>
-      </w:pPr>
-      <w:r>
+        <w:t>resep kolak pisang santan kara</w:t>
+      </w:r>
+    </w:p>
+    <w:p>
+      <w:pPr>
+        <w:jc w:val="center"/>
         <w:rPr>
           <w:rFonts w:asciiTheme="minorBidi" w:hAnsiTheme="minorBidi"/>
           <w:b/>
@@ -72,24 +73,8 @@
           <w:szCs w:val="20"/>
           <w:lang w:val="id-ID"/>
         </w:rPr>
-        <w:t xml:space="preserve">Meta deskripsi: </w:t>
-      </w:r>
-      <w:r>
-        <w:rPr>
-          <w:rFonts w:asciiTheme="minorBidi" w:hAnsiTheme="minorBidi"/>
-          <w:sz w:val="20"/>
-          <w:szCs w:val="20"/>
-          <w:lang w:val="id-ID"/>
-        </w:rPr>
-        <w:t xml:space="preserve">game PC ringan ukuran kecil saat ini dimainkan kembali oleh kaum milenial, game PC rekomendasi di bawah ini juga sebagai salah satu hiburan dan pelepas penat saat sedang stress atau bosan di rumah saja. </w:t>
-      </w:r>
-      <w:bookmarkStart w:id="0" w:name="_GoBack"/>
-      <w:bookmarkEnd w:id="0"/>
-    </w:p>
-    <w:p>
-      <w:pPr>
-        <w:ind w:left="720" w:hanging="720"/>
-        <w:jc w:val="center"/>
+      </w:pPr>
+      <w:r>
         <w:rPr>
           <w:rFonts w:asciiTheme="minorBidi" w:hAnsiTheme="minorBidi"/>
           <w:b/>
@@ -98,8 +83,84 @@
           <w:szCs w:val="20"/>
           <w:lang w:val="id-ID"/>
         </w:rPr>
-      </w:pPr>
-      <w:r>
+        <w:t>Resep Kolak Pisang Santan Kara, Jadi Menu Favorit Saat Buka Puasa</w:t>
+      </w:r>
+    </w:p>
+    <w:p>
+      <w:pPr>
+        <w:jc w:val="both"/>
+        <w:rPr>
+          <w:rFonts w:asciiTheme="minorBidi" w:hAnsiTheme="minorBidi"/>
+          <w:sz w:val="20"/>
+          <w:szCs w:val="20"/>
+          <w:lang w:val="id-ID"/>
+        </w:rPr>
+      </w:pPr>
+      <w:r>
+        <w:rPr>
+          <w:rFonts w:asciiTheme="minorBidi" w:hAnsiTheme="minorBidi"/>
+          <w:sz w:val="20"/>
+          <w:szCs w:val="20"/>
+          <w:lang w:val="id-ID"/>
+        </w:rPr>
+        <w:tab/>
+      </w:r>
+      <w:bookmarkStart w:id="0" w:name="_GoBack"/>
+      <w:r>
+        <w:rPr>
+          <w:rFonts w:asciiTheme="minorBidi" w:hAnsiTheme="minorBidi"/>
+          <w:sz w:val="20"/>
+          <w:szCs w:val="20"/>
+          <w:lang w:val="id-ID"/>
+        </w:rPr>
+        <w:t>Menu makanan yang satu ini, memang tidak pernah telat menjelang Ramadhan. Bahkan, saat hari-hari biasa pun jug bisa jadi menu cemilan yang enak di makan. Rasanya tetap sama, manis, lezat, dan beberapa orang mencoba berkreasi dengan menu ini. Biasanya bikin kolak paling ribetnya saat membuat santan kelapa yang mesti diparut dulu, setelah itu diperes dan diambil santannya. Prosesnya cukup lama, tapi Anda tidak perlu khawatir lagi karena Anda bisa mengggunakan santan kara tanpa ribet. Tinggal masukkin sesuai dengan kebutuhan, rasanya sama enaknya dan juga lebih menghemat waktu.</w:t>
+      </w:r>
+      <w:r>
+        <w:rPr>
+          <w:rFonts w:asciiTheme="minorBidi" w:hAnsiTheme="minorBidi"/>
+          <w:sz w:val="20"/>
+          <w:szCs w:val="20"/>
+          <w:lang w:val="id-ID"/>
+        </w:rPr>
+        <w:t xml:space="preserve"> </w:t>
+      </w:r>
+      <w:r>
+        <w:rPr>
+          <w:rFonts w:asciiTheme="minorBidi" w:hAnsiTheme="minorBidi"/>
+          <w:sz w:val="20"/>
+          <w:szCs w:val="20"/>
+          <w:lang w:val="id-ID"/>
+        </w:rPr>
+        <w:t xml:space="preserve"> Masih bingung dengan proses pembuatan kolak pisang? Berikut ini, </w:t>
+      </w:r>
+      <w:r>
+        <w:rPr>
+          <w:rFonts w:asciiTheme="minorBidi" w:hAnsiTheme="minorBidi"/>
+          <w:color w:val="0070C0"/>
+          <w:sz w:val="20"/>
+          <w:szCs w:val="20"/>
+          <w:lang w:val="id-ID"/>
+        </w:rPr>
+        <w:t xml:space="preserve">resep kolak pisang santan kara </w:t>
+      </w:r>
+      <w:r>
+        <w:rPr>
+          <w:rFonts w:asciiTheme="minorBidi" w:hAnsiTheme="minorBidi"/>
+          <w:sz w:val="20"/>
+          <w:szCs w:val="20"/>
+          <w:lang w:val="id-ID"/>
+        </w:rPr>
+        <w:t>yang wajib banget Anda cobain dirumah:</w:t>
+      </w:r>
+    </w:p>
+    <w:p>
+      <w:pPr>
+        <w:pStyle w:val="ListParagraph"/>
+        <w:numPr>
+          <w:ilvl w:val="0"/>
+          <w:numId w:val="1"/>
+        </w:numPr>
+        <w:jc w:val="both"/>
         <w:rPr>
           <w:rFonts w:asciiTheme="minorBidi" w:hAnsiTheme="minorBidi"/>
           <w:b/>
@@ -108,75 +169,8 @@
           <w:szCs w:val="20"/>
           <w:lang w:val="id-ID"/>
         </w:rPr>
-        <w:t>Game PC Ringan Ukuran Kecil yang Wajib Banget Didownload</w:t>
-      </w:r>
-    </w:p>
-    <w:p>
-      <w:pPr>
-        <w:ind w:firstLine="720"/>
-        <w:jc w:val="both"/>
-        <w:rPr>
-          <w:rFonts w:asciiTheme="minorBidi" w:hAnsiTheme="minorBidi"/>
-          <w:sz w:val="20"/>
-          <w:szCs w:val="20"/>
-          <w:lang w:val="id-ID"/>
-        </w:rPr>
-      </w:pPr>
-      <w:r>
-        <w:rPr>
-          <w:rFonts w:asciiTheme="minorBidi" w:hAnsiTheme="minorBidi"/>
-          <w:sz w:val="20"/>
-          <w:szCs w:val="20"/>
-          <w:lang w:val="id-ID"/>
-        </w:rPr>
-        <w:t>Kendala saat i</w:t>
-      </w:r>
-      <w:r>
-        <w:rPr>
-          <w:rFonts w:asciiTheme="minorBidi" w:hAnsiTheme="minorBidi"/>
-          <w:sz w:val="20"/>
-          <w:szCs w:val="20"/>
-          <w:lang w:val="id-ID"/>
-        </w:rPr>
-        <w:t xml:space="preserve">ngin bermain game PC, biasanya ada pada speksifikasi game yang terlalu berat dan membutuhkan penyimpanan yang besar saat di simpan di laptop/komputer. Dengan begitu, pengguna game kesulitan mendownload dan menyimpannya di dekstop, bisa mempengaruhi laptop menjadi rusak. Berikut ini ada beberapa </w:t>
-      </w:r>
-      <w:r>
-        <w:rPr>
-          <w:rFonts w:asciiTheme="minorBidi" w:hAnsiTheme="minorBidi"/>
-          <w:color w:val="0070C0"/>
-          <w:sz w:val="20"/>
-          <w:szCs w:val="20"/>
-          <w:lang w:val="id-ID"/>
-        </w:rPr>
-        <w:t xml:space="preserve">game PC ringan ukuran kecil </w:t>
-      </w:r>
-      <w:r>
-        <w:rPr>
-          <w:rFonts w:asciiTheme="minorBidi" w:hAnsiTheme="minorBidi"/>
-          <w:sz w:val="20"/>
-          <w:szCs w:val="20"/>
-          <w:lang w:val="id-ID"/>
-        </w:rPr>
-        <w:t xml:space="preserve">yang rekomendasi banget buat Anda </w:t>
-      </w:r>
-      <w:r>
-        <w:rPr>
-          <w:rFonts w:asciiTheme="minorBidi" w:hAnsiTheme="minorBidi"/>
-          <w:sz w:val="20"/>
-          <w:szCs w:val="20"/>
-          <w:lang w:val="id-ID"/>
-        </w:rPr>
-        <w:t>download:</w:t>
-      </w:r>
-    </w:p>
-    <w:p>
-      <w:pPr>
-        <w:pStyle w:val="ListParagraph"/>
-        <w:numPr>
-          <w:ilvl w:val="0"/>
-          <w:numId w:val="2"/>
-        </w:numPr>
-        <w:jc w:val="both"/>
+      </w:pPr>
+      <w:r>
         <w:rPr>
           <w:rFonts w:asciiTheme="minorBidi" w:hAnsiTheme="minorBidi"/>
           <w:b/>
@@ -185,8 +179,199 @@
           <w:szCs w:val="20"/>
           <w:lang w:val="id-ID"/>
         </w:rPr>
-      </w:pPr>
-      <w:r>
+        <w:t>Bahan-bahan:</w:t>
+      </w:r>
+    </w:p>
+    <w:p>
+      <w:pPr>
+        <w:pStyle w:val="ListParagraph"/>
+        <w:numPr>
+          <w:ilvl w:val="0"/>
+          <w:numId w:val="2"/>
+        </w:numPr>
+        <w:ind w:left="851" w:hanging="142"/>
+        <w:jc w:val="both"/>
+        <w:rPr>
+          <w:rFonts w:asciiTheme="minorBidi" w:hAnsiTheme="minorBidi"/>
+          <w:sz w:val="20"/>
+          <w:szCs w:val="20"/>
+          <w:lang w:val="id-ID"/>
+        </w:rPr>
+      </w:pPr>
+      <w:r>
+        <w:rPr>
+          <w:rFonts w:asciiTheme="minorBidi" w:hAnsiTheme="minorBidi"/>
+          <w:sz w:val="20"/>
+          <w:szCs w:val="20"/>
+          <w:lang w:val="id-ID"/>
+        </w:rPr>
+        <w:t>4-5 buah pisang dipotong-potong</w:t>
+      </w:r>
+    </w:p>
+    <w:p>
+      <w:pPr>
+        <w:pStyle w:val="ListParagraph"/>
+        <w:numPr>
+          <w:ilvl w:val="0"/>
+          <w:numId w:val="2"/>
+        </w:numPr>
+        <w:ind w:left="851" w:hanging="142"/>
+        <w:jc w:val="both"/>
+        <w:rPr>
+          <w:rFonts w:asciiTheme="minorBidi" w:hAnsiTheme="minorBidi"/>
+          <w:sz w:val="20"/>
+          <w:szCs w:val="20"/>
+          <w:lang w:val="id-ID"/>
+        </w:rPr>
+      </w:pPr>
+      <w:r>
+        <w:rPr>
+          <w:rFonts w:asciiTheme="minorBidi" w:hAnsiTheme="minorBidi"/>
+          <w:sz w:val="20"/>
+          <w:szCs w:val="20"/>
+          <w:lang w:val="id-ID"/>
+        </w:rPr>
+        <w:t>1 liter air</w:t>
+      </w:r>
+    </w:p>
+    <w:p>
+      <w:pPr>
+        <w:pStyle w:val="ListParagraph"/>
+        <w:numPr>
+          <w:ilvl w:val="0"/>
+          <w:numId w:val="2"/>
+        </w:numPr>
+        <w:ind w:left="851" w:hanging="142"/>
+        <w:jc w:val="both"/>
+        <w:rPr>
+          <w:rFonts w:asciiTheme="minorBidi" w:hAnsiTheme="minorBidi"/>
+          <w:sz w:val="20"/>
+          <w:szCs w:val="20"/>
+          <w:lang w:val="id-ID"/>
+        </w:rPr>
+      </w:pPr>
+      <w:r>
+        <w:rPr>
+          <w:rFonts w:asciiTheme="minorBidi" w:hAnsiTheme="minorBidi"/>
+          <w:sz w:val="20"/>
+          <w:szCs w:val="20"/>
+          <w:lang w:val="id-ID"/>
+        </w:rPr>
+        <w:t xml:space="preserve">Kolang kaling secukupnya, boleh juga tidak </w:t>
+      </w:r>
+    </w:p>
+    <w:p>
+      <w:pPr>
+        <w:pStyle w:val="ListParagraph"/>
+        <w:numPr>
+          <w:ilvl w:val="0"/>
+          <w:numId w:val="2"/>
+        </w:numPr>
+        <w:ind w:left="851" w:hanging="142"/>
+        <w:jc w:val="both"/>
+        <w:rPr>
+          <w:rFonts w:asciiTheme="minorBidi" w:hAnsiTheme="minorBidi"/>
+          <w:sz w:val="20"/>
+          <w:szCs w:val="20"/>
+          <w:lang w:val="id-ID"/>
+        </w:rPr>
+      </w:pPr>
+      <w:r>
+        <w:rPr>
+          <w:rFonts w:asciiTheme="minorBidi" w:hAnsiTheme="minorBidi"/>
+          <w:sz w:val="20"/>
+          <w:szCs w:val="20"/>
+          <w:lang w:val="id-ID"/>
+        </w:rPr>
+        <w:t>1 potongan gula merah atau boleh ditambah jika masih kurang manis</w:t>
+      </w:r>
+    </w:p>
+    <w:p>
+      <w:pPr>
+        <w:pStyle w:val="ListParagraph"/>
+        <w:numPr>
+          <w:ilvl w:val="0"/>
+          <w:numId w:val="2"/>
+        </w:numPr>
+        <w:ind w:left="851" w:hanging="142"/>
+        <w:jc w:val="both"/>
+        <w:rPr>
+          <w:rFonts w:asciiTheme="minorBidi" w:hAnsiTheme="minorBidi"/>
+          <w:sz w:val="20"/>
+          <w:szCs w:val="20"/>
+          <w:lang w:val="id-ID"/>
+        </w:rPr>
+      </w:pPr>
+      <w:r>
+        <w:rPr>
+          <w:rFonts w:asciiTheme="minorBidi" w:hAnsiTheme="minorBidi"/>
+          <w:sz w:val="20"/>
+          <w:szCs w:val="20"/>
+          <w:lang w:val="id-ID"/>
+        </w:rPr>
+        <w:t>1 sachet santan kara berukuran 65 ml, jika kurang kental bisa ditambah sesuai selera</w:t>
+      </w:r>
+    </w:p>
+    <w:p>
+      <w:pPr>
+        <w:pStyle w:val="ListParagraph"/>
+        <w:numPr>
+          <w:ilvl w:val="0"/>
+          <w:numId w:val="2"/>
+        </w:numPr>
+        <w:ind w:left="851" w:hanging="142"/>
+        <w:jc w:val="both"/>
+        <w:rPr>
+          <w:rFonts w:asciiTheme="minorBidi" w:hAnsiTheme="minorBidi"/>
+          <w:sz w:val="20"/>
+          <w:szCs w:val="20"/>
+          <w:lang w:val="id-ID"/>
+        </w:rPr>
+      </w:pPr>
+      <w:r>
+        <w:rPr>
+          <w:rFonts w:asciiTheme="minorBidi" w:hAnsiTheme="minorBidi"/>
+          <w:sz w:val="20"/>
+          <w:szCs w:val="20"/>
+          <w:lang w:val="id-ID"/>
+        </w:rPr>
+        <w:t>2 lembar daun pandan</w:t>
+      </w:r>
+    </w:p>
+    <w:p>
+      <w:pPr>
+        <w:pStyle w:val="ListParagraph"/>
+        <w:numPr>
+          <w:ilvl w:val="0"/>
+          <w:numId w:val="2"/>
+        </w:numPr>
+        <w:ind w:left="851" w:hanging="142"/>
+        <w:jc w:val="both"/>
+        <w:rPr>
+          <w:rFonts w:asciiTheme="minorBidi" w:hAnsiTheme="minorBidi"/>
+          <w:sz w:val="20"/>
+          <w:szCs w:val="20"/>
+          <w:lang w:val="id-ID"/>
+        </w:rPr>
+      </w:pPr>
+      <w:r>
+        <w:rPr>
+          <w:rFonts w:asciiTheme="minorBidi" w:hAnsiTheme="minorBidi"/>
+          <w:sz w:val="20"/>
+          <w:szCs w:val="20"/>
+          <w:lang w:val="id-ID"/>
+        </w:rPr>
+        <w:t>1 buah ubi rambat</w:t>
+      </w:r>
+    </w:p>
+    <w:p>
+      <w:pPr>
+        <w:pStyle w:val="ListParagraph"/>
+        <w:numPr>
+          <w:ilvl w:val="0"/>
+          <w:numId w:val="1"/>
+        </w:numPr>
+        <w:jc w:val="both"/>
         <w:rPr>
           <w:rFonts w:asciiTheme="minorBidi" w:hAnsiTheme="minorBidi"/>
           <w:b/>
@@ -195,66 +380,8 @@
           <w:szCs w:val="20"/>
           <w:lang w:val="id-ID"/>
         </w:rPr>
-        <w:t>Game Running with Rifles</w:t>
-      </w:r>
-    </w:p>
-    <w:p>
-      <w:pPr>
-        <w:pStyle w:val="ListParagraph"/>
-        <w:ind w:firstLine="720"/>
-        <w:jc w:val="both"/>
-        <w:rPr>
-          <w:rFonts w:asciiTheme="minorBidi" w:hAnsiTheme="minorBidi"/>
-          <w:sz w:val="20"/>
-          <w:szCs w:val="20"/>
-          <w:lang w:val="id-ID"/>
-        </w:rPr>
-      </w:pPr>
-      <w:r>
-        <w:rPr>
-          <w:rFonts w:asciiTheme="minorBidi" w:hAnsiTheme="minorBidi"/>
-          <w:sz w:val="20"/>
-          <w:szCs w:val="20"/>
-          <w:lang w:val="id-ID"/>
-        </w:rPr>
-        <w:t xml:space="preserve">Beberapa game membutuhkan speks yang besar dan ruang penyimpanan yang besar juga. Game Running with </w:t>
-      </w:r>
-      <w:r>
-        <w:rPr>
-          <w:rFonts w:asciiTheme="minorBidi" w:hAnsiTheme="minorBidi"/>
-          <w:sz w:val="20"/>
-          <w:szCs w:val="20"/>
-          <w:lang w:val="id-ID"/>
-        </w:rPr>
-        <w:t xml:space="preserve"> </w:t>
-      </w:r>
-      <w:r>
-        <w:rPr>
-          <w:rFonts w:asciiTheme="minorBidi" w:hAnsiTheme="minorBidi"/>
-          <w:sz w:val="20"/>
-          <w:szCs w:val="20"/>
-          <w:lang w:val="id-ID"/>
-        </w:rPr>
-        <w:t>Rifles ini mempunyai size ukuran kecil dan tidak memakan banyak ruang penyimpanan</w:t>
-      </w:r>
-      <w:r>
-        <w:rPr>
-          <w:rFonts w:asciiTheme="minorBidi" w:hAnsiTheme="minorBidi"/>
-          <w:sz w:val="20"/>
-          <w:szCs w:val="20"/>
-          <w:lang w:val="id-ID"/>
-        </w:rPr>
-        <w:t>. Proses downloadnya pun sangat cepat dan tidak membebani SSD ataupun HDD PC. Game ini merupakan game dengan mekanisme permainan peperangan, spesifikasi pada game hanya berukuran 800 MB, sudah langsung bisa didownload dan dimainkan di PC laptop/komputer Anda. Game ini dirilis sejak tahun 2015 dan masih banyak yang memainkannya hingga sekarang.</w:t>
-      </w:r>
-    </w:p>
-    <w:p>
-      <w:pPr>
-        <w:pStyle w:val="ListParagraph"/>
-        <w:numPr>
-          <w:ilvl w:val="0"/>
-          <w:numId w:val="2"/>
-        </w:numPr>
-        <w:jc w:val="both"/>
+      </w:pPr>
+      <w:r>
         <w:rPr>
           <w:rFonts w:asciiTheme="minorBidi" w:hAnsiTheme="minorBidi"/>
           <w:b/>
@@ -263,77 +390,21 @@
           <w:szCs w:val="20"/>
           <w:lang w:val="id-ID"/>
         </w:rPr>
-      </w:pPr>
+        <w:t xml:space="preserve">Cara membuatnya </w:t>
+      </w:r>
       <w:r>
         <w:rPr>
           <w:rFonts w:asciiTheme="minorBidi" w:hAnsiTheme="minorBidi"/>
           <w:b/>
           <w:bCs/>
-          <w:sz w:val="20"/>
-          <w:szCs w:val="20"/>
-          <w:lang w:val="id-ID"/>
-        </w:rPr>
-        <w:t>Game Counter Strike: Condition Zero</w:t>
-      </w:r>
-    </w:p>
-    <w:p>
-      <w:pPr>
-        <w:pStyle w:val="ListParagraph"/>
-        <w:ind w:firstLine="720"/>
-        <w:jc w:val="both"/>
-        <w:rPr>
-          <w:rFonts w:asciiTheme="minorBidi" w:hAnsiTheme="minorBidi"/>
-          <w:sz w:val="20"/>
-          <w:szCs w:val="20"/>
-          <w:lang w:val="id-ID"/>
-        </w:rPr>
-      </w:pPr>
-      <w:r>
-        <w:rPr>
-          <w:rFonts w:asciiTheme="minorBidi" w:hAnsiTheme="minorBidi"/>
-          <w:sz w:val="20"/>
-          <w:szCs w:val="20"/>
-          <w:lang w:val="id-ID"/>
-        </w:rPr>
-        <w:t xml:space="preserve">Game yang satu ini adalah salah satu </w:t>
-      </w:r>
-      <w:r>
-        <w:rPr>
-          <w:rFonts w:asciiTheme="minorBidi" w:hAnsiTheme="minorBidi"/>
           <w:color w:val="0070C0"/>
           <w:sz w:val="20"/>
           <w:szCs w:val="20"/>
           <w:lang w:val="id-ID"/>
         </w:rPr>
-        <w:t xml:space="preserve">game PC ringan ukuran kecil </w:t>
-      </w:r>
-      <w:r>
-        <w:rPr>
-          <w:rFonts w:asciiTheme="minorBidi" w:hAnsiTheme="minorBidi"/>
-          <w:sz w:val="20"/>
-          <w:szCs w:val="20"/>
-          <w:lang w:val="id-ID"/>
-        </w:rPr>
-        <w:t xml:space="preserve">yang sangat populer dikalangan milenial. Game ini terbagi menjadi 2 tim yakni tim counter-terrorist dan tim teroris. Jika Anda termasuk dari tim teroris, artinya tugas Anda menanam bom </w:t>
-      </w:r>
-      <w:r>
-        <w:rPr>
-          <w:rFonts w:asciiTheme="minorBidi" w:hAnsiTheme="minorBidi"/>
-          <w:sz w:val="20"/>
-          <w:szCs w:val="20"/>
-          <w:lang w:val="id-ID"/>
-        </w:rPr>
-        <w:t>di bombsite A dan B. Namun, jika Anda termasuk tim dari counter-terrorist, tugasnya adalah menjinakkan bom dan melawan tim teroris sebelum dilakukan tanam bom. Selain itu, permainan ini juga menyediakan versi mode yang seru lainnya supaya permainan menjadi lebih ada warna dan menarik. Game ini dirilis pada tahun 2004 dengan speks 96 MB.</w:t>
-      </w:r>
-    </w:p>
-    <w:p>
-      <w:pPr>
-        <w:pStyle w:val="ListParagraph"/>
-        <w:numPr>
-          <w:ilvl w:val="0"/>
-          <w:numId w:val="2"/>
-        </w:numPr>
-        <w:jc w:val="both"/>
+        <w:t>resep kolak pisang santan kara</w:t>
+      </w:r>
+      <w:r>
         <w:rPr>
           <w:rFonts w:asciiTheme="minorBidi" w:hAnsiTheme="minorBidi"/>
           <w:b/>
@@ -342,8 +413,968 @@
           <w:szCs w:val="20"/>
           <w:lang w:val="id-ID"/>
         </w:rPr>
-      </w:pPr>
-      <w:r>
+        <w:t>:</w:t>
+      </w:r>
+    </w:p>
+    <w:p>
+      <w:pPr>
+        <w:pStyle w:val="ListParagraph"/>
+        <w:numPr>
+          <w:ilvl w:val="0"/>
+          <w:numId w:val="3"/>
+        </w:numPr>
+        <w:jc w:val="both"/>
+        <w:rPr>
+          <w:rFonts w:asciiTheme="minorBidi" w:hAnsiTheme="minorBidi"/>
+          <w:sz w:val="20"/>
+          <w:szCs w:val="20"/>
+          <w:lang w:val="id-ID"/>
+        </w:rPr>
+      </w:pPr>
+      <w:r>
+        <w:rPr>
+          <w:rFonts w:asciiTheme="minorBidi" w:hAnsiTheme="minorBidi"/>
+          <w:sz w:val="20"/>
+          <w:szCs w:val="20"/>
+          <w:lang w:val="id-ID"/>
+        </w:rPr>
+        <w:t xml:space="preserve">Langkah awal, Anda bisa meresbus air yang telah disiapkan </w:t>
+      </w:r>
+    </w:p>
+    <w:p>
+      <w:pPr>
+        <w:pStyle w:val="ListParagraph"/>
+        <w:numPr>
+          <w:ilvl w:val="0"/>
+          <w:numId w:val="3"/>
+        </w:numPr>
+        <w:jc w:val="both"/>
+        <w:rPr>
+          <w:rFonts w:asciiTheme="minorBidi" w:hAnsiTheme="minorBidi"/>
+          <w:sz w:val="20"/>
+          <w:szCs w:val="20"/>
+          <w:lang w:val="id-ID"/>
+        </w:rPr>
+      </w:pPr>
+      <w:r>
+        <w:rPr>
+          <w:rFonts w:asciiTheme="minorBidi" w:hAnsiTheme="minorBidi"/>
+          <w:sz w:val="20"/>
+          <w:szCs w:val="20"/>
+          <w:lang w:val="id-ID"/>
+        </w:rPr>
+        <w:t>Kemudian, masukkan daun pandan dan juga ubi rambat diaduk tunggu beberapa saat</w:t>
+      </w:r>
+    </w:p>
+    <w:p>
+      <w:pPr>
+        <w:pStyle w:val="ListParagraph"/>
+        <w:numPr>
+          <w:ilvl w:val="0"/>
+          <w:numId w:val="3"/>
+        </w:numPr>
+        <w:jc w:val="both"/>
+        <w:rPr>
+          <w:rFonts w:asciiTheme="minorBidi" w:hAnsiTheme="minorBidi"/>
+          <w:sz w:val="20"/>
+          <w:szCs w:val="20"/>
+          <w:lang w:val="id-ID"/>
+        </w:rPr>
+      </w:pPr>
+      <w:r>
+        <w:rPr>
+          <w:rFonts w:asciiTheme="minorBidi" w:hAnsiTheme="minorBidi"/>
+          <w:sz w:val="20"/>
+          <w:szCs w:val="20"/>
+          <w:lang w:val="id-ID"/>
+        </w:rPr>
+        <w:t>Masukkan kolang kaling, tunggu sampai tingkat kematangan ubi rambat sampai terlihat setengah matang</w:t>
+      </w:r>
+    </w:p>
+    <w:p>
+      <w:pPr>
+        <w:pStyle w:val="ListParagraph"/>
+        <w:numPr>
+          <w:ilvl w:val="0"/>
+          <w:numId w:val="3"/>
+        </w:numPr>
+        <w:jc w:val="both"/>
+        <w:rPr>
+          <w:rFonts w:asciiTheme="minorBidi" w:hAnsiTheme="minorBidi"/>
+          <w:sz w:val="20"/>
+          <w:szCs w:val="20"/>
+          <w:lang w:val="id-ID"/>
+        </w:rPr>
+      </w:pPr>
+      <w:r>
+        <w:rPr>
+          <w:rFonts w:asciiTheme="minorBidi" w:hAnsiTheme="minorBidi"/>
+          <w:sz w:val="20"/>
+          <w:szCs w:val="20"/>
+          <w:lang w:val="id-ID"/>
+        </w:rPr>
+        <w:t>Lalu masukkan pisang yang telah dipotong-potong diaduk kembali hingga rata</w:t>
+      </w:r>
+    </w:p>
+    <w:p>
+      <w:pPr>
+        <w:pStyle w:val="ListParagraph"/>
+        <w:numPr>
+          <w:ilvl w:val="0"/>
+          <w:numId w:val="3"/>
+        </w:numPr>
+        <w:jc w:val="both"/>
+        <w:rPr>
+          <w:rFonts w:asciiTheme="minorBidi" w:hAnsiTheme="minorBidi"/>
+          <w:sz w:val="20"/>
+          <w:szCs w:val="20"/>
+          <w:lang w:val="id-ID"/>
+        </w:rPr>
+      </w:pPr>
+      <w:r>
+        <w:rPr>
+          <w:rFonts w:asciiTheme="minorBidi" w:hAnsiTheme="minorBidi"/>
+          <w:sz w:val="20"/>
+          <w:szCs w:val="20"/>
+          <w:lang w:val="id-ID"/>
+        </w:rPr>
+        <w:t>Tambahkan gula pasir dan garam secukupnya sesuai dengan keinginan Anda</w:t>
+      </w:r>
+    </w:p>
+    <w:p>
+      <w:pPr>
+        <w:pStyle w:val="ListParagraph"/>
+        <w:numPr>
+          <w:ilvl w:val="0"/>
+          <w:numId w:val="3"/>
+        </w:numPr>
+        <w:jc w:val="both"/>
+        <w:rPr>
+          <w:rFonts w:asciiTheme="minorBidi" w:hAnsiTheme="minorBidi"/>
+          <w:sz w:val="20"/>
+          <w:szCs w:val="20"/>
+          <w:lang w:val="id-ID"/>
+        </w:rPr>
+      </w:pPr>
+      <w:r>
+        <w:rPr>
+          <w:rFonts w:asciiTheme="minorBidi" w:hAnsiTheme="minorBidi"/>
+          <w:sz w:val="20"/>
+          <w:szCs w:val="20"/>
+          <w:lang w:val="id-ID"/>
+        </w:rPr>
+        <w:t>Terakhir masukkan santan kara, aduk rata kembali dan tunggu selama 7 hingga 10 menit sampai kolak tercampur rata dan matang.</w:t>
+      </w:r>
+    </w:p>
+    <w:p>
+      <w:pPr>
+        <w:pStyle w:val="ListParagraph"/>
+        <w:numPr>
+          <w:ilvl w:val="0"/>
+          <w:numId w:val="3"/>
+        </w:numPr>
+        <w:jc w:val="both"/>
+        <w:rPr>
+          <w:rFonts w:asciiTheme="minorBidi" w:hAnsiTheme="minorBidi"/>
+          <w:sz w:val="20"/>
+          <w:szCs w:val="20"/>
+          <w:lang w:val="id-ID"/>
+        </w:rPr>
+      </w:pPr>
+      <w:r>
+        <w:rPr>
+          <w:rFonts w:asciiTheme="minorBidi" w:hAnsiTheme="minorBidi"/>
+          <w:sz w:val="20"/>
+          <w:szCs w:val="20"/>
+          <w:lang w:val="id-ID"/>
+        </w:rPr>
+        <w:t xml:space="preserve">Jika sudah matang, sajikan pada sebuah mangkuk </w:t>
+      </w:r>
+    </w:p>
+    <w:p>
+      <w:pPr>
+        <w:pStyle w:val="ListParagraph"/>
+        <w:numPr>
+          <w:ilvl w:val="0"/>
+          <w:numId w:val="3"/>
+        </w:numPr>
+        <w:jc w:val="both"/>
+        <w:rPr>
+          <w:rFonts w:asciiTheme="minorBidi" w:hAnsiTheme="minorBidi"/>
+          <w:sz w:val="20"/>
+          <w:szCs w:val="20"/>
+          <w:lang w:val="id-ID"/>
+        </w:rPr>
+      </w:pPr>
+      <w:r>
+        <w:rPr>
+          <w:rFonts w:asciiTheme="minorBidi" w:hAnsiTheme="minorBidi"/>
+          <w:sz w:val="20"/>
+          <w:szCs w:val="20"/>
+          <w:lang w:val="id-ID"/>
+        </w:rPr>
+        <w:t>Anda bisa me</w:t>
+      </w:r>
+      <w:r>
+        <w:rPr>
+          <w:rFonts w:asciiTheme="minorBidi" w:hAnsiTheme="minorBidi"/>
+          <w:sz w:val="20"/>
+          <w:szCs w:val="20"/>
+          <w:lang w:val="id-ID"/>
+        </w:rPr>
+        <w:t xml:space="preserve"> </w:t>
+      </w:r>
+      <w:r>
+        <w:rPr>
+          <w:rFonts w:asciiTheme="minorBidi" w:hAnsiTheme="minorBidi"/>
+          <w:sz w:val="20"/>
+          <w:szCs w:val="20"/>
+          <w:lang w:val="id-ID"/>
+        </w:rPr>
+        <w:t xml:space="preserve">nikmatinya dalam keadaan panas atau pun dingin. Bisa juga disimpan dikulkas atau tambahi es batu supaya dingin. </w:t>
+      </w:r>
+      <w:r>
+        <w:rPr>
+          <w:rFonts w:asciiTheme="minorBidi" w:hAnsiTheme="minorBidi"/>
+          <w:sz w:val="20"/>
+          <w:szCs w:val="20"/>
+          <w:lang w:val="id-ID"/>
+        </w:rPr>
+        <w:t xml:space="preserve">Tergantung selera Anda memakan kolak pisang, paling asyik di makan saat sedang nonton ataupun lagi baca buku. </w:t>
+      </w:r>
+    </w:p>
+    <w:p>
+      <w:pPr>
+        <w:ind w:firstLine="720"/>
+        <w:jc w:val="both"/>
+        <w:rPr>
+          <w:rFonts w:asciiTheme="minorBidi" w:hAnsiTheme="minorBidi"/>
+          <w:sz w:val="20"/>
+          <w:szCs w:val="20"/>
+          <w:lang w:val="id-ID"/>
+        </w:rPr>
+      </w:pPr>
+      <w:r>
+        <w:rPr>
+          <w:rFonts w:asciiTheme="minorBidi" w:hAnsiTheme="minorBidi"/>
+          <w:sz w:val="20"/>
+          <w:szCs w:val="20"/>
+          <w:lang w:val="id-ID"/>
+        </w:rPr>
+        <w:t>Tambahan menu membuat resep kolak pisang sederhana ala rumahan cocok untuk anak-anak kost an, berikut ini langkah-langkahnya:</w:t>
+      </w:r>
+    </w:p>
+    <w:p>
+      <w:pPr>
+        <w:pStyle w:val="ListParagraph"/>
+        <w:numPr>
+          <w:ilvl w:val="0"/>
+          <w:numId w:val="5"/>
+        </w:numPr>
+        <w:jc w:val="both"/>
+        <w:rPr>
+          <w:rFonts w:asciiTheme="minorBidi" w:hAnsiTheme="minorBidi"/>
+          <w:sz w:val="20"/>
+          <w:szCs w:val="20"/>
+          <w:lang w:val="id-ID"/>
+        </w:rPr>
+      </w:pPr>
+      <w:r>
+        <w:rPr>
+          <w:rFonts w:asciiTheme="minorBidi" w:hAnsiTheme="minorBidi"/>
+          <w:sz w:val="20"/>
+          <w:szCs w:val="20"/>
+          <w:lang w:val="id-ID"/>
+        </w:rPr>
+        <w:t>Bahannya:</w:t>
+      </w:r>
+    </w:p>
+    <w:p>
+      <w:pPr>
+        <w:pStyle w:val="ListParagraph"/>
+        <w:numPr>
+          <w:ilvl w:val="0"/>
+          <w:numId w:val="6"/>
+        </w:numPr>
+        <w:ind w:left="1134" w:hanging="141"/>
+        <w:jc w:val="both"/>
+        <w:rPr>
+          <w:rFonts w:asciiTheme="minorBidi" w:hAnsiTheme="minorBidi"/>
+          <w:sz w:val="20"/>
+          <w:szCs w:val="20"/>
+          <w:lang w:val="id-ID"/>
+        </w:rPr>
+      </w:pPr>
+      <w:r>
+        <w:rPr>
+          <w:rFonts w:asciiTheme="minorBidi" w:hAnsiTheme="minorBidi"/>
+          <w:sz w:val="20"/>
+          <w:szCs w:val="20"/>
+          <w:lang w:val="id-ID"/>
+        </w:rPr>
+        <w:t>200 hingga 250 gram gula aren yang asli</w:t>
+      </w:r>
+    </w:p>
+    <w:p>
+      <w:pPr>
+        <w:pStyle w:val="ListParagraph"/>
+        <w:numPr>
+          <w:ilvl w:val="0"/>
+          <w:numId w:val="6"/>
+        </w:numPr>
+        <w:ind w:left="1134" w:hanging="141"/>
+        <w:jc w:val="both"/>
+        <w:rPr>
+          <w:rFonts w:asciiTheme="minorBidi" w:hAnsiTheme="minorBidi"/>
+          <w:sz w:val="20"/>
+          <w:szCs w:val="20"/>
+          <w:lang w:val="id-ID"/>
+        </w:rPr>
+      </w:pPr>
+      <w:r>
+        <w:rPr>
+          <w:rFonts w:asciiTheme="minorBidi" w:hAnsiTheme="minorBidi"/>
+          <w:sz w:val="20"/>
+          <w:szCs w:val="20"/>
+          <w:lang w:val="id-ID"/>
+        </w:rPr>
+        <w:t>4 buah pisang</w:t>
+      </w:r>
+      <w:r>
+        <w:rPr>
+          <w:rFonts w:asciiTheme="minorBidi" w:hAnsiTheme="minorBidi"/>
+          <w:sz w:val="20"/>
+          <w:szCs w:val="20"/>
+          <w:lang w:val="id-ID"/>
+        </w:rPr>
+        <w:t xml:space="preserve"> dipotong-potong</w:t>
+      </w:r>
+    </w:p>
+    <w:p>
+      <w:pPr>
+        <w:pStyle w:val="ListParagraph"/>
+        <w:numPr>
+          <w:ilvl w:val="0"/>
+          <w:numId w:val="6"/>
+        </w:numPr>
+        <w:ind w:left="1134" w:hanging="141"/>
+        <w:jc w:val="both"/>
+        <w:rPr>
+          <w:rFonts w:asciiTheme="minorBidi" w:hAnsiTheme="minorBidi"/>
+          <w:sz w:val="20"/>
+          <w:szCs w:val="20"/>
+          <w:lang w:val="id-ID"/>
+        </w:rPr>
+      </w:pPr>
+      <w:r>
+        <w:rPr>
+          <w:rFonts w:asciiTheme="minorBidi" w:hAnsiTheme="minorBidi"/>
+          <w:sz w:val="20"/>
+          <w:szCs w:val="20"/>
+          <w:lang w:val="id-ID"/>
+        </w:rPr>
+        <w:t>½ sendok garam</w:t>
+      </w:r>
+    </w:p>
+    <w:p>
+      <w:pPr>
+        <w:pStyle w:val="ListParagraph"/>
+        <w:numPr>
+          <w:ilvl w:val="0"/>
+          <w:numId w:val="6"/>
+        </w:numPr>
+        <w:ind w:left="1134" w:hanging="141"/>
+        <w:jc w:val="both"/>
+        <w:rPr>
+          <w:rFonts w:asciiTheme="minorBidi" w:hAnsiTheme="minorBidi"/>
+          <w:sz w:val="20"/>
+          <w:szCs w:val="20"/>
+          <w:lang w:val="id-ID"/>
+        </w:rPr>
+      </w:pPr>
+      <w:r>
+        <w:rPr>
+          <w:rFonts w:asciiTheme="minorBidi" w:hAnsiTheme="minorBidi"/>
+          <w:sz w:val="20"/>
+          <w:szCs w:val="20"/>
+          <w:lang w:val="id-ID"/>
+        </w:rPr>
+        <w:t>½ sendok pasta vanila atau bisa menggunakan daun pandan</w:t>
+      </w:r>
+    </w:p>
+    <w:p>
+      <w:pPr>
+        <w:pStyle w:val="ListParagraph"/>
+        <w:numPr>
+          <w:ilvl w:val="0"/>
+          <w:numId w:val="6"/>
+        </w:numPr>
+        <w:ind w:left="1134" w:hanging="141"/>
+        <w:jc w:val="both"/>
+        <w:rPr>
+          <w:rFonts w:asciiTheme="minorBidi" w:hAnsiTheme="minorBidi"/>
+          <w:sz w:val="20"/>
+          <w:szCs w:val="20"/>
+          <w:lang w:val="id-ID"/>
+        </w:rPr>
+      </w:pPr>
+      <w:r>
+        <w:rPr>
+          <w:rFonts w:asciiTheme="minorBidi" w:hAnsiTheme="minorBidi"/>
+          <w:sz w:val="20"/>
+          <w:szCs w:val="20"/>
+          <w:lang w:val="id-ID"/>
+        </w:rPr>
+        <w:t>1 sachet santan kara</w:t>
+      </w:r>
+    </w:p>
+    <w:p>
+      <w:pPr>
+        <w:pStyle w:val="ListParagraph"/>
+        <w:numPr>
+          <w:ilvl w:val="0"/>
+          <w:numId w:val="6"/>
+        </w:numPr>
+        <w:ind w:left="1134" w:hanging="141"/>
+        <w:jc w:val="both"/>
+        <w:rPr>
+          <w:rFonts w:asciiTheme="minorBidi" w:hAnsiTheme="minorBidi"/>
+          <w:sz w:val="20"/>
+          <w:szCs w:val="20"/>
+          <w:lang w:val="id-ID"/>
+        </w:rPr>
+      </w:pPr>
+      <w:r>
+        <w:rPr>
+          <w:rFonts w:asciiTheme="minorBidi" w:hAnsiTheme="minorBidi"/>
+          <w:sz w:val="20"/>
+          <w:szCs w:val="20"/>
+          <w:lang w:val="id-ID"/>
+        </w:rPr>
+        <w:t>Air secukupnya</w:t>
+      </w:r>
+    </w:p>
+    <w:p>
+      <w:pPr>
+        <w:pStyle w:val="ListParagraph"/>
+        <w:numPr>
+          <w:ilvl w:val="0"/>
+          <w:numId w:val="5"/>
+        </w:numPr>
+        <w:jc w:val="both"/>
+        <w:rPr>
+          <w:rFonts w:asciiTheme="minorBidi" w:hAnsiTheme="minorBidi"/>
+          <w:sz w:val="20"/>
+          <w:szCs w:val="20"/>
+          <w:lang w:val="id-ID"/>
+        </w:rPr>
+      </w:pPr>
+      <w:r>
+        <w:rPr>
+          <w:rFonts w:asciiTheme="minorBidi" w:hAnsiTheme="minorBidi"/>
+          <w:sz w:val="20"/>
+          <w:szCs w:val="20"/>
+          <w:lang w:val="id-ID"/>
+        </w:rPr>
+        <w:t>Cara membuatnya kolak pisang sederhana:</w:t>
+      </w:r>
+    </w:p>
+    <w:p>
+      <w:pPr>
+        <w:pStyle w:val="ListParagraph"/>
+        <w:numPr>
+          <w:ilvl w:val="0"/>
+          <w:numId w:val="7"/>
+        </w:numPr>
+        <w:ind w:left="1134" w:hanging="141"/>
+        <w:jc w:val="both"/>
+        <w:rPr>
+          <w:rFonts w:asciiTheme="minorBidi" w:hAnsiTheme="minorBidi"/>
+          <w:sz w:val="20"/>
+          <w:szCs w:val="20"/>
+          <w:lang w:val="id-ID"/>
+        </w:rPr>
+      </w:pPr>
+      <w:r>
+        <w:rPr>
+          <w:rFonts w:asciiTheme="minorBidi" w:hAnsiTheme="minorBidi"/>
+          <w:sz w:val="20"/>
+          <w:szCs w:val="20"/>
+          <w:lang w:val="id-ID"/>
+        </w:rPr>
+        <w:t>Rebus airnya terlebih dahulu hingga hampir mendidih</w:t>
+      </w:r>
+    </w:p>
+    <w:p>
+      <w:pPr>
+        <w:pStyle w:val="ListParagraph"/>
+        <w:numPr>
+          <w:ilvl w:val="0"/>
+          <w:numId w:val="7"/>
+        </w:numPr>
+        <w:ind w:left="1134" w:hanging="141"/>
+        <w:jc w:val="both"/>
+        <w:rPr>
+          <w:rFonts w:asciiTheme="minorBidi" w:hAnsiTheme="minorBidi"/>
+          <w:sz w:val="20"/>
+          <w:szCs w:val="20"/>
+          <w:lang w:val="id-ID"/>
+        </w:rPr>
+      </w:pPr>
+      <w:r>
+        <w:rPr>
+          <w:rFonts w:asciiTheme="minorBidi" w:hAnsiTheme="minorBidi"/>
+          <w:sz w:val="20"/>
+          <w:szCs w:val="20"/>
+          <w:lang w:val="id-ID"/>
+        </w:rPr>
+        <w:lastRenderedPageBreak/>
+        <w:t xml:space="preserve">Masukan garam, gula aren, dan juga pasta vanila, aduk hingga rata </w:t>
+      </w:r>
+    </w:p>
+    <w:p>
+      <w:pPr>
+        <w:pStyle w:val="ListParagraph"/>
+        <w:numPr>
+          <w:ilvl w:val="0"/>
+          <w:numId w:val="7"/>
+        </w:numPr>
+        <w:ind w:left="1134" w:hanging="141"/>
+        <w:jc w:val="both"/>
+        <w:rPr>
+          <w:rFonts w:asciiTheme="minorBidi" w:hAnsiTheme="minorBidi"/>
+          <w:sz w:val="20"/>
+          <w:szCs w:val="20"/>
+          <w:lang w:val="id-ID"/>
+        </w:rPr>
+      </w:pPr>
+      <w:r>
+        <w:rPr>
+          <w:rFonts w:asciiTheme="minorBidi" w:hAnsiTheme="minorBidi"/>
+          <w:sz w:val="20"/>
+          <w:szCs w:val="20"/>
+          <w:lang w:val="id-ID"/>
+        </w:rPr>
+        <w:t>Masukkan pisang yang sudah diiris saat air rebusan sudah mendidih, lalu aduk kembali</w:t>
+      </w:r>
+    </w:p>
+    <w:p>
+      <w:pPr>
+        <w:pStyle w:val="ListParagraph"/>
+        <w:numPr>
+          <w:ilvl w:val="0"/>
+          <w:numId w:val="7"/>
+        </w:numPr>
+        <w:ind w:left="1134" w:hanging="141"/>
+        <w:jc w:val="both"/>
+        <w:rPr>
+          <w:rFonts w:asciiTheme="minorBidi" w:hAnsiTheme="minorBidi"/>
+          <w:sz w:val="20"/>
+          <w:szCs w:val="20"/>
+          <w:lang w:val="id-ID"/>
+        </w:rPr>
+      </w:pPr>
+      <w:r>
+        <w:rPr>
+          <w:rFonts w:asciiTheme="minorBidi" w:hAnsiTheme="minorBidi"/>
+          <w:sz w:val="20"/>
+          <w:szCs w:val="20"/>
+          <w:lang w:val="id-ID"/>
+        </w:rPr>
+        <w:t>Masukkan 1 sachet santan kara, aduk perlahan hingga matang</w:t>
+      </w:r>
+    </w:p>
+    <w:p>
+      <w:pPr>
+        <w:pStyle w:val="ListParagraph"/>
+        <w:numPr>
+          <w:ilvl w:val="0"/>
+          <w:numId w:val="7"/>
+        </w:numPr>
+        <w:ind w:left="1134" w:hanging="141"/>
+        <w:jc w:val="both"/>
+        <w:rPr>
+          <w:rFonts w:asciiTheme="minorBidi" w:hAnsiTheme="minorBidi"/>
+          <w:sz w:val="20"/>
+          <w:szCs w:val="20"/>
+          <w:lang w:val="id-ID"/>
+        </w:rPr>
+      </w:pPr>
+      <w:r>
+        <w:rPr>
+          <w:rFonts w:asciiTheme="minorBidi" w:hAnsiTheme="minorBidi"/>
+          <w:sz w:val="20"/>
+          <w:szCs w:val="20"/>
+          <w:lang w:val="id-ID"/>
+        </w:rPr>
+        <w:t>Matikan kompor jika kolak pisang sudah matang</w:t>
+      </w:r>
+    </w:p>
+    <w:p>
+      <w:pPr>
+        <w:pStyle w:val="ListParagraph"/>
+        <w:numPr>
+          <w:ilvl w:val="0"/>
+          <w:numId w:val="7"/>
+        </w:numPr>
+        <w:ind w:left="1134" w:hanging="141"/>
+        <w:jc w:val="both"/>
+        <w:rPr>
+          <w:rFonts w:asciiTheme="minorBidi" w:hAnsiTheme="minorBidi"/>
+          <w:sz w:val="20"/>
+          <w:szCs w:val="20"/>
+          <w:lang w:val="id-ID"/>
+        </w:rPr>
+      </w:pPr>
+      <w:r>
+        <w:rPr>
+          <w:rFonts w:asciiTheme="minorBidi" w:hAnsiTheme="minorBidi"/>
+          <w:sz w:val="20"/>
+          <w:szCs w:val="20"/>
+          <w:lang w:val="id-ID"/>
+        </w:rPr>
+        <w:t>Tuangkan dan sajikan ke mangkuk yang sudah di siapkan, selamat menikmati.</w:t>
+      </w:r>
+    </w:p>
+    <w:p>
+      <w:pPr>
+        <w:ind w:firstLine="720"/>
+        <w:jc w:val="both"/>
+        <w:rPr>
+          <w:rFonts w:asciiTheme="minorBidi" w:hAnsiTheme="minorBidi"/>
+          <w:sz w:val="20"/>
+          <w:szCs w:val="20"/>
+          <w:lang w:val="id-ID"/>
+        </w:rPr>
+      </w:pPr>
+      <w:r>
+        <w:rPr>
+          <w:rFonts w:asciiTheme="minorBidi" w:hAnsiTheme="minorBidi"/>
+          <w:sz w:val="20"/>
+          <w:szCs w:val="20"/>
+          <w:lang w:val="id-ID"/>
+        </w:rPr>
+        <w:t xml:space="preserve">Informasi diatas merupakan </w:t>
+      </w:r>
+      <w:r>
+        <w:rPr>
+          <w:rFonts w:asciiTheme="minorBidi" w:hAnsiTheme="minorBidi"/>
+          <w:color w:val="0070C0"/>
+          <w:sz w:val="20"/>
+          <w:szCs w:val="20"/>
+          <w:lang w:val="id-ID"/>
+        </w:rPr>
+        <w:t>resep kolak pisang santan kara</w:t>
+      </w:r>
+      <w:r>
+        <w:rPr>
+          <w:rFonts w:asciiTheme="minorBidi" w:hAnsiTheme="minorBidi"/>
+          <w:sz w:val="20"/>
+          <w:szCs w:val="20"/>
+          <w:lang w:val="id-ID"/>
+        </w:rPr>
+        <w:t xml:space="preserve"> dan kolak pisang yang di masak sederhana ala rumahan. Sebenarnya kolak pisang memang paling mudah membuatnya dibandingkan dengan menu makanan yang lainnya</w:t>
+      </w:r>
+      <w:r>
+        <w:rPr>
+          <w:rFonts w:asciiTheme="minorBidi" w:hAnsiTheme="minorBidi"/>
+          <w:sz w:val="20"/>
+          <w:szCs w:val="20"/>
+          <w:lang w:val="id-ID"/>
+        </w:rPr>
+        <w:t xml:space="preserve"> dan rasanya</w:t>
+      </w:r>
+      <w:r>
+        <w:rPr>
+          <w:rFonts w:asciiTheme="minorBidi" w:hAnsiTheme="minorBidi"/>
+          <w:sz w:val="20"/>
+          <w:szCs w:val="20"/>
+          <w:lang w:val="id-ID"/>
+        </w:rPr>
+        <w:t xml:space="preserve"> pun</w:t>
+      </w:r>
+      <w:r>
+        <w:rPr>
+          <w:rFonts w:asciiTheme="minorBidi" w:hAnsiTheme="minorBidi"/>
+          <w:sz w:val="20"/>
+          <w:szCs w:val="20"/>
+          <w:lang w:val="id-ID"/>
+        </w:rPr>
+        <w:t xml:space="preserve"> juga enak. Menu makanan favorit kebanyakan orang, apalagi jadi hidangan pas bulan Ramadhan, jadi makin lengkap puasanya. Hampir menu yang sa</w:t>
+      </w:r>
+      <w:r>
+        <w:rPr>
+          <w:rFonts w:asciiTheme="minorBidi" w:hAnsiTheme="minorBidi"/>
+          <w:sz w:val="20"/>
+          <w:szCs w:val="20"/>
+          <w:lang w:val="id-ID"/>
+        </w:rPr>
+        <w:t>tu ini paling banyak disukai orang</w:t>
+      </w:r>
+      <w:r>
+        <w:rPr>
+          <w:rFonts w:asciiTheme="minorBidi" w:hAnsiTheme="minorBidi"/>
+          <w:sz w:val="20"/>
+          <w:szCs w:val="20"/>
+          <w:lang w:val="id-ID"/>
+        </w:rPr>
+        <w:t xml:space="preserve">, wajar saja jika setiap orang punya seleranya sendiri dalam mengkreasikan menu makanan yang sama menjadi versinya sendiri. </w:t>
+      </w:r>
+      <w:r>
+        <w:rPr>
+          <w:rFonts w:asciiTheme="minorBidi" w:hAnsiTheme="minorBidi"/>
+          <w:sz w:val="20"/>
+          <w:szCs w:val="20"/>
+          <w:lang w:val="id-ID"/>
+        </w:rPr>
+        <w:t>Anda juga bisa membuat kolak pisang dengan cara Anda sendiri, namun jika belum pernah mencoba membuatnya Anda bisa menggunakan langkah-langkah diatas. Selamat mencoba !</w:t>
+      </w:r>
+    </w:p>
+    <w:p>
+      <w:pPr>
+        <w:jc w:val="both"/>
+        <w:rPr>
+          <w:rFonts w:asciiTheme="minorBidi" w:hAnsiTheme="minorBidi"/>
+          <w:sz w:val="20"/>
+          <w:szCs w:val="20"/>
+          <w:lang w:val="id-ID"/>
+        </w:rPr>
+      </w:pPr>
+    </w:p>
+    <w:p>
+      <w:pPr>
+        <w:jc w:val="both"/>
+        <w:rPr>
+          <w:rFonts w:asciiTheme="minorBidi" w:hAnsiTheme="minorBidi"/>
+          <w:sz w:val="20"/>
+          <w:szCs w:val="20"/>
+          <w:lang w:val="id-ID"/>
+        </w:rPr>
+      </w:pPr>
+    </w:p>
+    <w:p>
+      <w:pPr>
+        <w:jc w:val="both"/>
+        <w:rPr>
+          <w:rFonts w:asciiTheme="minorBidi" w:hAnsiTheme="minorBidi"/>
+          <w:sz w:val="20"/>
+          <w:szCs w:val="20"/>
+          <w:lang w:val="id-ID"/>
+        </w:rPr>
+      </w:pPr>
+    </w:p>
+    <w:p>
+      <w:pPr>
+        <w:jc w:val="both"/>
+        <w:rPr>
+          <w:rFonts w:asciiTheme="minorBidi" w:hAnsiTheme="minorBidi"/>
+          <w:sz w:val="20"/>
+          <w:szCs w:val="20"/>
+          <w:lang w:val="id-ID"/>
+        </w:rPr>
+      </w:pPr>
+    </w:p>
+    <w:p>
+      <w:pPr>
+        <w:jc w:val="both"/>
+        <w:rPr>
+          <w:rFonts w:asciiTheme="minorBidi" w:hAnsiTheme="minorBidi"/>
+          <w:sz w:val="20"/>
+          <w:szCs w:val="20"/>
+          <w:lang w:val="id-ID"/>
+        </w:rPr>
+      </w:pPr>
+    </w:p>
+    <w:bookmarkEnd w:id="0"/>
+    <w:p>
+      <w:pPr>
+        <w:jc w:val="both"/>
+        <w:rPr>
+          <w:rFonts w:asciiTheme="minorBidi" w:hAnsiTheme="minorBidi"/>
+          <w:sz w:val="20"/>
+          <w:szCs w:val="20"/>
+          <w:lang w:val="id-ID"/>
+        </w:rPr>
+      </w:pPr>
+    </w:p>
+    <w:p>
+      <w:pPr>
+        <w:jc w:val="both"/>
+        <w:rPr>
+          <w:rFonts w:asciiTheme="minorBidi" w:hAnsiTheme="minorBidi"/>
+          <w:sz w:val="20"/>
+          <w:szCs w:val="20"/>
+          <w:lang w:val="id-ID"/>
+        </w:rPr>
+      </w:pPr>
+    </w:p>
+    <w:p>
+      <w:pPr>
+        <w:jc w:val="both"/>
+        <w:rPr>
+          <w:rFonts w:asciiTheme="minorBidi" w:hAnsiTheme="minorBidi"/>
+          <w:sz w:val="20"/>
+          <w:szCs w:val="20"/>
+          <w:lang w:val="id-ID"/>
+        </w:rPr>
+      </w:pPr>
+    </w:p>
+    <w:p>
+      <w:pPr>
+        <w:jc w:val="both"/>
+        <w:rPr>
+          <w:rFonts w:asciiTheme="minorBidi" w:hAnsiTheme="minorBidi"/>
+          <w:sz w:val="20"/>
+          <w:szCs w:val="20"/>
+          <w:lang w:val="id-ID"/>
+        </w:rPr>
+      </w:pPr>
+    </w:p>
+    <w:p>
+      <w:pPr>
+        <w:jc w:val="both"/>
+        <w:rPr>
+          <w:rFonts w:asciiTheme="minorBidi" w:hAnsiTheme="minorBidi"/>
+          <w:sz w:val="20"/>
+          <w:szCs w:val="20"/>
+          <w:lang w:val="id-ID"/>
+        </w:rPr>
+      </w:pPr>
+    </w:p>
+    <w:p>
+      <w:pPr>
+        <w:jc w:val="both"/>
+        <w:rPr>
+          <w:rFonts w:asciiTheme="minorBidi" w:hAnsiTheme="minorBidi"/>
+          <w:sz w:val="20"/>
+          <w:szCs w:val="20"/>
+          <w:lang w:val="id-ID"/>
+        </w:rPr>
+      </w:pPr>
+    </w:p>
+    <w:p>
+      <w:pPr>
+        <w:jc w:val="both"/>
+        <w:rPr>
+          <w:rFonts w:asciiTheme="minorBidi" w:hAnsiTheme="minorBidi"/>
+          <w:sz w:val="20"/>
+          <w:szCs w:val="20"/>
+          <w:lang w:val="id-ID"/>
+        </w:rPr>
+      </w:pPr>
+    </w:p>
+    <w:p>
+      <w:pPr>
+        <w:jc w:val="both"/>
+        <w:rPr>
+          <w:rFonts w:asciiTheme="minorBidi" w:hAnsiTheme="minorBidi"/>
+          <w:sz w:val="20"/>
+          <w:szCs w:val="20"/>
+          <w:lang w:val="id-ID"/>
+        </w:rPr>
+      </w:pPr>
+    </w:p>
+    <w:p>
+      <w:pPr>
+        <w:jc w:val="both"/>
+        <w:rPr>
+          <w:rFonts w:asciiTheme="minorBidi" w:hAnsiTheme="minorBidi"/>
+          <w:sz w:val="20"/>
+          <w:szCs w:val="20"/>
+          <w:lang w:val="id-ID"/>
+        </w:rPr>
+      </w:pPr>
+    </w:p>
+    <w:p>
+      <w:pPr>
+        <w:jc w:val="both"/>
+        <w:rPr>
+          <w:rFonts w:asciiTheme="minorBidi" w:hAnsiTheme="minorBidi"/>
+          <w:sz w:val="20"/>
+          <w:szCs w:val="20"/>
+          <w:lang w:val="id-ID"/>
+        </w:rPr>
+      </w:pPr>
+    </w:p>
+    <w:p>
+      <w:pPr>
+        <w:jc w:val="both"/>
+        <w:rPr>
+          <w:rFonts w:asciiTheme="minorBidi" w:hAnsiTheme="minorBidi"/>
+          <w:sz w:val="20"/>
+          <w:szCs w:val="20"/>
+          <w:lang w:val="id-ID"/>
+        </w:rPr>
+      </w:pPr>
+    </w:p>
+    <w:p>
+      <w:pPr>
+        <w:jc w:val="both"/>
+        <w:rPr>
+          <w:rFonts w:asciiTheme="minorBidi" w:hAnsiTheme="minorBidi"/>
+          <w:sz w:val="20"/>
+          <w:szCs w:val="20"/>
+          <w:lang w:val="id-ID"/>
+        </w:rPr>
+      </w:pPr>
+    </w:p>
+    <w:p>
+      <w:pPr>
+        <w:jc w:val="both"/>
+        <w:rPr>
+          <w:rFonts w:asciiTheme="minorBidi" w:hAnsiTheme="minorBidi"/>
+          <w:sz w:val="20"/>
+          <w:szCs w:val="20"/>
+          <w:lang w:val="id-ID"/>
+        </w:rPr>
+      </w:pPr>
+    </w:p>
+    <w:p>
+      <w:pPr>
+        <w:jc w:val="both"/>
+        <w:rPr>
+          <w:rFonts w:asciiTheme="minorBidi" w:hAnsiTheme="minorBidi"/>
+          <w:sz w:val="20"/>
+          <w:szCs w:val="20"/>
+          <w:lang w:val="id-ID"/>
+        </w:rPr>
+      </w:pPr>
+    </w:p>
+    <w:p>
+      <w:pPr>
+        <w:jc w:val="both"/>
+        <w:rPr>
+          <w:rFonts w:asciiTheme="minorBidi" w:hAnsiTheme="minorBidi"/>
+          <w:color w:val="0070C0"/>
+          <w:sz w:val="20"/>
+          <w:szCs w:val="20"/>
+          <w:lang w:val="id-ID"/>
+        </w:rPr>
+      </w:pPr>
+      <w:r>
+        <w:rPr>
+          <w:rFonts w:asciiTheme="minorBidi" w:hAnsiTheme="minorBidi"/>
+          <w:sz w:val="20"/>
+          <w:szCs w:val="20"/>
+          <w:lang w:val="id-ID"/>
+        </w:rPr>
+        <w:lastRenderedPageBreak/>
+        <w:t xml:space="preserve">Keyword utama : </w:t>
+      </w:r>
+      <w:r>
+        <w:rPr>
+          <w:rFonts w:asciiTheme="minorBidi" w:hAnsiTheme="minorBidi"/>
+          <w:color w:val="0070C0"/>
+          <w:sz w:val="20"/>
+          <w:szCs w:val="20"/>
+          <w:lang w:val="id-ID"/>
+        </w:rPr>
+        <w:t>resep es buah untuk jualan</w:t>
+      </w:r>
+    </w:p>
+    <w:p>
+      <w:pPr>
+        <w:jc w:val="center"/>
         <w:rPr>
           <w:rFonts w:asciiTheme="minorBidi" w:hAnsiTheme="minorBidi"/>
           <w:b/>
@@ -352,98 +1383,8 @@
           <w:szCs w:val="20"/>
           <w:lang w:val="id-ID"/>
         </w:rPr>
-        <w:t>Game Call of Duty: Modern Warfare 2</w:t>
-      </w:r>
-    </w:p>
-    <w:p>
-      <w:pPr>
-        <w:pStyle w:val="ListParagraph"/>
-        <w:ind w:firstLine="720"/>
-        <w:jc w:val="both"/>
-        <w:rPr>
-          <w:rFonts w:asciiTheme="minorBidi" w:hAnsiTheme="minorBidi"/>
-          <w:sz w:val="20"/>
-          <w:szCs w:val="20"/>
-          <w:lang w:val="id-ID"/>
-        </w:rPr>
-      </w:pPr>
-      <w:r>
-        <w:rPr>
-          <w:rFonts w:asciiTheme="minorBidi" w:hAnsiTheme="minorBidi"/>
-          <w:sz w:val="20"/>
-          <w:szCs w:val="20"/>
-          <w:lang w:val="id-ID"/>
-        </w:rPr>
-        <w:t xml:space="preserve">Game ini termasuk game FPS online yang terbaik, dikembangkan oleh developer invinity ward yang dirilis oleh Activision. Permainan pada game ini sangat ringan dan dilengkapi oleh fitur gameplay juga alur cerita dari game ini cukup menarik dan ditulis dengan rapi. Dalam setiap misinya akan ditampilkan beragam video 3D yang mendeskripsikan visi dan misi, serta maps dan jalur yang akan dilewati. </w:t>
-      </w:r>
-      <w:r>
-        <w:rPr>
-          <w:rFonts w:asciiTheme="minorBidi" w:hAnsiTheme="minorBidi"/>
-          <w:sz w:val="20"/>
-          <w:szCs w:val="20"/>
-          <w:lang w:val="id-ID"/>
-        </w:rPr>
-        <w:t xml:space="preserve"> </w:t>
-      </w:r>
-      <w:r>
-        <w:rPr>
-          <w:rFonts w:asciiTheme="minorBidi" w:hAnsiTheme="minorBidi"/>
-          <w:sz w:val="20"/>
-          <w:szCs w:val="20"/>
-          <w:lang w:val="id-ID"/>
-        </w:rPr>
-        <w:t xml:space="preserve">Alur dari cerita di game ini pun di sajkikan dengan menarik dan seru, jalur ceritanya juga saling berhubungan. </w:t>
-      </w:r>
-    </w:p>
-    <w:p>
-      <w:pPr>
-        <w:pStyle w:val="ListParagraph"/>
-        <w:ind w:firstLine="720"/>
-        <w:jc w:val="both"/>
-        <w:rPr>
-          <w:rFonts w:asciiTheme="minorBidi" w:hAnsiTheme="minorBidi"/>
-          <w:sz w:val="20"/>
-          <w:szCs w:val="20"/>
-          <w:lang w:val="id-ID"/>
-        </w:rPr>
-      </w:pPr>
-      <w:r>
-        <w:rPr>
-          <w:rFonts w:asciiTheme="minorBidi" w:hAnsiTheme="minorBidi"/>
-          <w:sz w:val="20"/>
-          <w:szCs w:val="20"/>
-          <w:lang w:val="id-ID"/>
-        </w:rPr>
-        <w:t xml:space="preserve">Game ini akan mengajak Anda sebagai pemain untuk menjalankan misi untuk melawan musuh dengan menggunakan drone yang senyap dan canggih. Didalam permainan ini, Anda akan menjalankan tugas sebagai salah satu anggita dari “special ops”, yang terbagi menjadi 5 squad dengan menjalankan misi khusus. Dimana ke 5 squad special ops ini menjadi salah satu yang menjalankan tugas untuk membongkar para mafia terbesar di Asia. Misi dari game ini cukup berbahaya dari ke 5 special ops, dikarenakan didalam misinya squad special ops harus sukses dan berhasil mengusut siapa dalang yang mempengaruhi bisnis game judi di poker online yang </w:t>
-      </w:r>
-      <w:r>
-        <w:rPr>
-          <w:rFonts w:asciiTheme="minorBidi" w:hAnsiTheme="minorBidi"/>
-          <w:sz w:val="20"/>
-          <w:szCs w:val="20"/>
-          <w:lang w:val="id-ID"/>
-        </w:rPr>
-        <w:t xml:space="preserve">menghebohkan jagat raya. Berbagai sumber data yang diambil, bisnis dari game poker ini menuai omset yang tinggi hingga mencapai ratusan juta dollar di setiap bulannya. Sehingga game ini menjadi perbincangan dunia dan tantangan besar bagi squad spesial ops yang mempunyai misi terbesar dan membahayakan tersebut. Jika Anda masih penasaran dengan alur </w:t>
-      </w:r>
-      <w:r>
-        <w:rPr>
-          <w:rFonts w:asciiTheme="minorBidi" w:hAnsiTheme="minorBidi"/>
-          <w:sz w:val="20"/>
-          <w:szCs w:val="20"/>
-          <w:lang w:val="id-ID"/>
-        </w:rPr>
-        <w:lastRenderedPageBreak/>
-        <w:t xml:space="preserve">cerita game tersebut, segera download dan mainkan di PC Anda. Game ini memiliki speks 1 GB dan diliris sejak tahun 2009, meskipun terbilang lawas namun game ini masih tetap layak dimainkan hingga saat ini. </w:t>
-      </w:r>
-    </w:p>
-    <w:p>
-      <w:pPr>
-        <w:pStyle w:val="ListParagraph"/>
-        <w:numPr>
-          <w:ilvl w:val="0"/>
-          <w:numId w:val="2"/>
-        </w:numPr>
-        <w:jc w:val="both"/>
+      </w:pPr>
+      <w:r>
         <w:rPr>
           <w:rFonts w:asciiTheme="minorBidi" w:hAnsiTheme="minorBidi"/>
           <w:b/>
@@ -452,6 +1393,18 @@
           <w:szCs w:val="20"/>
           <w:lang w:val="id-ID"/>
         </w:rPr>
+        <w:t>Rekomendasi Resep Es Buah Untuk Jualan, Mudah Dibuat dan Segar</w:t>
+      </w:r>
+    </w:p>
+    <w:p>
+      <w:pPr>
+        <w:jc w:val="both"/>
+        <w:rPr>
+          <w:rFonts w:asciiTheme="minorBidi" w:hAnsiTheme="minorBidi"/>
+          <w:sz w:val="20"/>
+          <w:szCs w:val="20"/>
+          <w:lang w:val="id-ID"/>
+        </w:rPr>
       </w:pPr>
       <w:r>
         <w:rPr>
@@ -462,46 +1415,61 @@
           <w:szCs w:val="20"/>
           <w:lang w:val="id-ID"/>
         </w:rPr>
-        <w:t>Game Battlefield 2 Bad Company</w:t>
-      </w:r>
-    </w:p>
-    <w:p>
-      <w:pPr>
-        <w:pStyle w:val="ListParagraph"/>
-        <w:ind w:firstLine="720"/>
-        <w:jc w:val="both"/>
-        <w:rPr>
-          <w:rFonts w:asciiTheme="minorBidi" w:hAnsiTheme="minorBidi"/>
-          <w:sz w:val="20"/>
-          <w:szCs w:val="20"/>
-          <w:lang w:val="id-ID"/>
-        </w:rPr>
-      </w:pPr>
-      <w:r>
-        <w:rPr>
-          <w:rFonts w:asciiTheme="minorBidi" w:hAnsiTheme="minorBidi"/>
-          <w:sz w:val="20"/>
-          <w:szCs w:val="20"/>
-          <w:lang w:val="id-ID"/>
-        </w:rPr>
-        <w:t xml:space="preserve">Game selanjutnya yaitu game yang termasuk FPS dengan alur cerita tentang suatu kelompok prajurit berjumlah 4 orang dan mempunyai tugas untuk mencari alat yang bisa memusnahkan massal dengan menggunakan teknologi pulse. Pada awal pertandingan, Anda akan mendapatkan berbagai macam misi seperti penyusupan hingga pertempuran melawan tim teroris. Peperangan ini terjadi di berbagai daerah hutan tropis di pegunungan yang bersalju, sampai di didalam pesawat. </w:t>
-      </w:r>
-      <w:r>
-        <w:rPr>
-          <w:rFonts w:asciiTheme="minorBidi" w:hAnsiTheme="minorBidi"/>
-          <w:sz w:val="20"/>
-          <w:szCs w:val="20"/>
-          <w:lang w:val="id-ID"/>
-        </w:rPr>
-        <w:t>Selain itu, game ini menyajikan beberapa misi video trailer dengan situasi yang tampak seperti nyata. Anda juga akan menerima berbagai macam tantangan, keseruan, dan gameplay yang mengesankan dalam ukuran yang ringan dan kecil untuk dimainkan di PC, sekaligus dibekali berbagai macam senjata yang lengkap. Ukuran file pada game ini sebesar 2 GB, game ini dirilis sejak tahun 2010 yang lalu.</w:t>
-      </w:r>
-    </w:p>
-    <w:p>
-      <w:pPr>
-        <w:pStyle w:val="ListParagraph"/>
-        <w:numPr>
-          <w:ilvl w:val="0"/>
-          <w:numId w:val="2"/>
+        <w:tab/>
+      </w:r>
+      <w:r>
+        <w:rPr>
+          <w:rFonts w:asciiTheme="minorBidi" w:hAnsiTheme="minorBidi"/>
+          <w:sz w:val="20"/>
+          <w:szCs w:val="20"/>
+          <w:lang w:val="id-ID"/>
+        </w:rPr>
+        <w:t>Dalam kondisi cuaca yang panas, minuman segar yang wajib banget di minum yaitu es buah. Es b</w:t>
+      </w:r>
+      <w:r>
+        <w:rPr>
+          <w:rFonts w:asciiTheme="minorBidi" w:hAnsiTheme="minorBidi"/>
+          <w:sz w:val="20"/>
+          <w:szCs w:val="20"/>
+          <w:lang w:val="id-ID"/>
+        </w:rPr>
+        <w:t xml:space="preserve">uah memang paling sering dicari untuk meredakan rasa haus dan segar dinikmati. Banyak rentetan pinggir jalan yang menjual es dengan berbagai macam nama dan jenisnya, karena itu es juga bisa dijadikan untuk usaha bisnis. Selain mudah sekali dibuat, modalnya kecil, juga banyak disukai di masyarakat. Es buah memang yang paling sering dicari kebanyakan orang pada waktu bersantai atau ingin sesuatu yang segar. Apalagi es buah jualan Anda enak, dibuat dari buah-buahan yang masih segar, dan buahnya lengkap. Orang-orang akan terus ketagihan membeli es jualan Anda, namun apabila Anda belum mengetahui cara membuatnya. Berikut ini </w:t>
+      </w:r>
+      <w:r>
+        <w:rPr>
+          <w:rFonts w:asciiTheme="minorBidi" w:hAnsiTheme="minorBidi"/>
+          <w:sz w:val="20"/>
+          <w:szCs w:val="20"/>
+          <w:lang w:val="id-ID"/>
+        </w:rPr>
+        <w:t xml:space="preserve">beberapa rekomendasi </w:t>
+      </w:r>
+      <w:r>
+        <w:rPr>
+          <w:rFonts w:asciiTheme="minorBidi" w:hAnsiTheme="minorBidi"/>
+          <w:color w:val="0070C0"/>
+          <w:sz w:val="20"/>
+          <w:szCs w:val="20"/>
+          <w:lang w:val="id-ID"/>
+        </w:rPr>
+        <w:t xml:space="preserve">resep es buah untuk jualan </w:t>
+      </w:r>
+      <w:r>
+        <w:rPr>
+          <w:rFonts w:asciiTheme="minorBidi" w:hAnsiTheme="minorBidi"/>
+          <w:sz w:val="20"/>
+          <w:szCs w:val="20"/>
+          <w:lang w:val="id-ID"/>
+        </w:rPr>
+        <w:t xml:space="preserve">yang bisa Anda ikuti: </w:t>
+      </w:r>
+    </w:p>
+    <w:p>
+      <w:pPr>
+        <w:pStyle w:val="ListParagraph"/>
+        <w:numPr>
+          <w:ilvl w:val="0"/>
+          <w:numId w:val="8"/>
         </w:numPr>
         <w:jc w:val="both"/>
         <w:rPr>
@@ -522,46 +1490,421 @@
           <w:szCs w:val="20"/>
           <w:lang w:val="id-ID"/>
         </w:rPr>
-        <w:t>Game Feeding Frenzy</w:t>
-      </w:r>
-    </w:p>
-    <w:p>
-      <w:pPr>
-        <w:pStyle w:val="ListParagraph"/>
-        <w:ind w:firstLine="720"/>
-        <w:jc w:val="both"/>
-        <w:rPr>
-          <w:rFonts w:asciiTheme="minorBidi" w:hAnsiTheme="minorBidi"/>
-          <w:sz w:val="20"/>
-          <w:szCs w:val="20"/>
-          <w:lang w:val="id-ID"/>
-        </w:rPr>
-      </w:pPr>
-      <w:r>
-        <w:rPr>
-          <w:rFonts w:asciiTheme="minorBidi" w:hAnsiTheme="minorBidi"/>
-          <w:sz w:val="20"/>
-          <w:szCs w:val="20"/>
-          <w:lang w:val="id-ID"/>
-        </w:rPr>
-        <w:t xml:space="preserve">Siapa yang tidak mengenal game yang satu ini, hampir semua para gamers pernah memainkannya. Game yang mempunyai konsep tema ikan dan akurium dengan mekanisme permainan yang cukup mudah dimainkan oleh semua kalangan. Storage pada game ini sebesar 16.78 MB, ukuran yang sangat kecil dan mudah didownload di PC. Permainan ini menugaskan pemainnya untuk mengurus sebuah akurium yang berisi banyak ikan dengan beragam jenisnya, tugas selanjutnya memberi makan ikan, dan membelanjakan ikan dan membelinya dengan jenis ikan yang baru. Selain itu, Anda bisa menetaskan telur dari ikan yang dipelihara untuk memperoleh jenis ikan unik lainnya. Misi berikutnnya melawan para alien yang datang dari portal dengan tujuan memangsa ikan yang Anda miliki. </w:t>
-      </w:r>
-      <w:r>
-        <w:rPr>
-          <w:rFonts w:asciiTheme="minorBidi" w:hAnsiTheme="minorBidi"/>
-          <w:sz w:val="20"/>
-          <w:szCs w:val="20"/>
-          <w:lang w:val="id-ID"/>
-        </w:rPr>
-        <w:t xml:space="preserve">Game ini masih disukai dan dimainkan oleh beragam kalangan, meskipun terbilang sebagai game yang legendaris namun tetap populer hingga sekarang. Game ini diliris sejak tahun 2004, dengan membutuhkan ruang penyimpanan yang cukup ringan. </w:t>
-      </w:r>
-    </w:p>
-    <w:p>
-      <w:pPr>
-        <w:pStyle w:val="ListParagraph"/>
-        <w:numPr>
-          <w:ilvl w:val="0"/>
-          <w:numId w:val="2"/>
+        <w:t>Es buah yogurt</w:t>
+      </w:r>
+    </w:p>
+    <w:p>
+      <w:pPr>
+        <w:pStyle w:val="ListParagraph"/>
+        <w:ind w:firstLine="360"/>
+        <w:jc w:val="both"/>
+        <w:rPr>
+          <w:rFonts w:asciiTheme="minorBidi" w:hAnsiTheme="minorBidi"/>
+          <w:sz w:val="20"/>
+          <w:szCs w:val="20"/>
+          <w:lang w:val="id-ID"/>
+        </w:rPr>
+      </w:pPr>
+      <w:r>
+        <w:rPr>
+          <w:rFonts w:asciiTheme="minorBidi" w:hAnsiTheme="minorBidi"/>
+          <w:color w:val="0070C0"/>
+          <w:sz w:val="20"/>
+          <w:szCs w:val="20"/>
+          <w:lang w:val="id-ID"/>
+        </w:rPr>
+        <w:t>Resep e</w:t>
+      </w:r>
+      <w:r>
+        <w:rPr>
+          <w:rFonts w:asciiTheme="minorBidi" w:hAnsiTheme="minorBidi"/>
+          <w:color w:val="0070C0"/>
+          <w:sz w:val="20"/>
+          <w:szCs w:val="20"/>
+          <w:lang w:val="id-ID"/>
+        </w:rPr>
+        <w:t xml:space="preserve">s buah </w:t>
+      </w:r>
+      <w:r>
+        <w:rPr>
+          <w:rFonts w:asciiTheme="minorBidi" w:hAnsiTheme="minorBidi"/>
+          <w:color w:val="0070C0"/>
+          <w:sz w:val="20"/>
+          <w:szCs w:val="20"/>
+          <w:lang w:val="id-ID"/>
+        </w:rPr>
+        <w:t xml:space="preserve">untuk jualan </w:t>
+      </w:r>
+      <w:r>
+        <w:rPr>
+          <w:rFonts w:asciiTheme="minorBidi" w:hAnsiTheme="minorBidi"/>
+          <w:sz w:val="20"/>
+          <w:szCs w:val="20"/>
+          <w:lang w:val="id-ID"/>
+        </w:rPr>
+        <w:t xml:space="preserve">yang satu ini </w:t>
+      </w:r>
+      <w:r>
+        <w:rPr>
+          <w:rFonts w:asciiTheme="minorBidi" w:hAnsiTheme="minorBidi"/>
+          <w:sz w:val="20"/>
+          <w:szCs w:val="20"/>
+          <w:lang w:val="id-ID"/>
+        </w:rPr>
+        <w:t xml:space="preserve">dengan menambahkan yogurt </w:t>
+      </w:r>
+      <w:r>
+        <w:rPr>
+          <w:rFonts w:asciiTheme="minorBidi" w:hAnsiTheme="minorBidi"/>
+          <w:sz w:val="20"/>
+          <w:szCs w:val="20"/>
+          <w:lang w:val="id-ID"/>
+        </w:rPr>
+        <w:t>rasanya semakin segar, asam, dan unik, namun sangat pas di lidah. Berikut langkahnya:</w:t>
+      </w:r>
+    </w:p>
+    <w:p>
+      <w:pPr>
+        <w:pStyle w:val="ListParagraph"/>
+        <w:numPr>
+          <w:ilvl w:val="0"/>
+          <w:numId w:val="9"/>
+        </w:numPr>
+        <w:jc w:val="both"/>
+        <w:rPr>
+          <w:rFonts w:asciiTheme="minorBidi" w:hAnsiTheme="minorBidi"/>
+          <w:sz w:val="20"/>
+          <w:szCs w:val="20"/>
+          <w:lang w:val="id-ID"/>
+        </w:rPr>
+      </w:pPr>
+      <w:r>
+        <w:rPr>
+          <w:rFonts w:asciiTheme="minorBidi" w:hAnsiTheme="minorBidi"/>
+          <w:sz w:val="20"/>
+          <w:szCs w:val="20"/>
+          <w:lang w:val="id-ID"/>
+        </w:rPr>
+        <w:t xml:space="preserve">Bahan: </w:t>
+      </w:r>
+    </w:p>
+    <w:p>
+      <w:pPr>
+        <w:pStyle w:val="ListParagraph"/>
+        <w:numPr>
+          <w:ilvl w:val="0"/>
+          <w:numId w:val="10"/>
+        </w:numPr>
+        <w:ind w:left="1276" w:hanging="142"/>
+        <w:jc w:val="both"/>
+        <w:rPr>
+          <w:rFonts w:asciiTheme="minorBidi" w:hAnsiTheme="minorBidi"/>
+          <w:sz w:val="20"/>
+          <w:szCs w:val="20"/>
+          <w:lang w:val="id-ID"/>
+        </w:rPr>
+      </w:pPr>
+      <w:r>
+        <w:rPr>
+          <w:rFonts w:asciiTheme="minorBidi" w:hAnsiTheme="minorBidi"/>
+          <w:sz w:val="20"/>
+          <w:szCs w:val="20"/>
+          <w:lang w:val="id-ID"/>
+        </w:rPr>
+        <w:t>5 sendok sirup melon boleh juga dengan rasa yang lain</w:t>
+      </w:r>
+    </w:p>
+    <w:p>
+      <w:pPr>
+        <w:pStyle w:val="ListParagraph"/>
+        <w:numPr>
+          <w:ilvl w:val="0"/>
+          <w:numId w:val="10"/>
+        </w:numPr>
+        <w:ind w:left="1276" w:hanging="142"/>
+        <w:jc w:val="both"/>
+        <w:rPr>
+          <w:rFonts w:asciiTheme="minorBidi" w:hAnsiTheme="minorBidi"/>
+          <w:sz w:val="20"/>
+          <w:szCs w:val="20"/>
+          <w:lang w:val="id-ID"/>
+        </w:rPr>
+      </w:pPr>
+      <w:r>
+        <w:rPr>
+          <w:rFonts w:asciiTheme="minorBidi" w:hAnsiTheme="minorBidi"/>
+          <w:sz w:val="20"/>
+          <w:szCs w:val="20"/>
+          <w:lang w:val="id-ID"/>
+        </w:rPr>
+        <w:t>2 buah apel, dipotong dadu</w:t>
+      </w:r>
+    </w:p>
+    <w:p>
+      <w:pPr>
+        <w:pStyle w:val="ListParagraph"/>
+        <w:numPr>
+          <w:ilvl w:val="0"/>
+          <w:numId w:val="10"/>
+        </w:numPr>
+        <w:ind w:left="1276" w:hanging="142"/>
+        <w:jc w:val="both"/>
+        <w:rPr>
+          <w:rFonts w:asciiTheme="minorBidi" w:hAnsiTheme="minorBidi"/>
+          <w:sz w:val="20"/>
+          <w:szCs w:val="20"/>
+          <w:lang w:val="id-ID"/>
+        </w:rPr>
+      </w:pPr>
+      <w:r>
+        <w:rPr>
+          <w:rFonts w:asciiTheme="minorBidi" w:hAnsiTheme="minorBidi"/>
+          <w:sz w:val="20"/>
+          <w:szCs w:val="20"/>
+          <w:lang w:val="id-ID"/>
+        </w:rPr>
+        <w:t>5 potong buah melon dan dipotong dadu</w:t>
+      </w:r>
+    </w:p>
+    <w:p>
+      <w:pPr>
+        <w:pStyle w:val="ListParagraph"/>
+        <w:numPr>
+          <w:ilvl w:val="0"/>
+          <w:numId w:val="10"/>
+        </w:numPr>
+        <w:ind w:left="1276" w:hanging="142"/>
+        <w:jc w:val="both"/>
+        <w:rPr>
+          <w:rFonts w:asciiTheme="minorBidi" w:hAnsiTheme="minorBidi"/>
+          <w:sz w:val="20"/>
+          <w:szCs w:val="20"/>
+          <w:lang w:val="id-ID"/>
+        </w:rPr>
+      </w:pPr>
+      <w:r>
+        <w:rPr>
+          <w:rFonts w:asciiTheme="minorBidi" w:hAnsiTheme="minorBidi"/>
+          <w:sz w:val="20"/>
+          <w:szCs w:val="20"/>
+          <w:lang w:val="id-ID"/>
+        </w:rPr>
+        <w:t>10 buah strawberry potong menjadi dua</w:t>
+      </w:r>
+    </w:p>
+    <w:p>
+      <w:pPr>
+        <w:pStyle w:val="ListParagraph"/>
+        <w:numPr>
+          <w:ilvl w:val="0"/>
+          <w:numId w:val="10"/>
+        </w:numPr>
+        <w:ind w:left="1276" w:hanging="142"/>
+        <w:jc w:val="both"/>
+        <w:rPr>
+          <w:rFonts w:asciiTheme="minorBidi" w:hAnsiTheme="minorBidi"/>
+          <w:sz w:val="20"/>
+          <w:szCs w:val="20"/>
+          <w:lang w:val="id-ID"/>
+        </w:rPr>
+      </w:pPr>
+      <w:r>
+        <w:rPr>
+          <w:rFonts w:asciiTheme="minorBidi" w:hAnsiTheme="minorBidi"/>
+          <w:sz w:val="20"/>
+          <w:szCs w:val="20"/>
+          <w:lang w:val="id-ID"/>
+        </w:rPr>
+        <w:t>200 ml susu full cream bisa juga menggunakan 2 sachet</w:t>
+      </w:r>
+    </w:p>
+    <w:p>
+      <w:pPr>
+        <w:pStyle w:val="ListParagraph"/>
+        <w:numPr>
+          <w:ilvl w:val="0"/>
+          <w:numId w:val="10"/>
+        </w:numPr>
+        <w:ind w:left="1276" w:hanging="142"/>
+        <w:jc w:val="both"/>
+        <w:rPr>
+          <w:rFonts w:asciiTheme="minorBidi" w:hAnsiTheme="minorBidi"/>
+          <w:sz w:val="20"/>
+          <w:szCs w:val="20"/>
+          <w:lang w:val="id-ID"/>
+        </w:rPr>
+      </w:pPr>
+      <w:r>
+        <w:rPr>
+          <w:rFonts w:asciiTheme="minorBidi" w:hAnsiTheme="minorBidi"/>
+          <w:sz w:val="20"/>
+          <w:szCs w:val="20"/>
+          <w:lang w:val="id-ID"/>
+        </w:rPr>
+        <w:t>250 ml yogurt rasa sesuai dengan selera Anda</w:t>
+      </w:r>
+    </w:p>
+    <w:p>
+      <w:pPr>
+        <w:pStyle w:val="ListParagraph"/>
+        <w:numPr>
+          <w:ilvl w:val="0"/>
+          <w:numId w:val="10"/>
+        </w:numPr>
+        <w:ind w:left="1276" w:hanging="142"/>
+        <w:jc w:val="both"/>
+        <w:rPr>
+          <w:rFonts w:asciiTheme="minorBidi" w:hAnsiTheme="minorBidi"/>
+          <w:sz w:val="20"/>
+          <w:szCs w:val="20"/>
+          <w:lang w:val="id-ID"/>
+        </w:rPr>
+      </w:pPr>
+      <w:r>
+        <w:rPr>
+          <w:rFonts w:asciiTheme="minorBidi" w:hAnsiTheme="minorBidi"/>
+          <w:sz w:val="20"/>
+          <w:szCs w:val="20"/>
+          <w:lang w:val="id-ID"/>
+        </w:rPr>
+        <w:t>Es batu secukupnya</w:t>
+      </w:r>
+    </w:p>
+    <w:p>
+      <w:pPr>
+        <w:pStyle w:val="ListParagraph"/>
+        <w:numPr>
+          <w:ilvl w:val="0"/>
+          <w:numId w:val="9"/>
+        </w:numPr>
+        <w:jc w:val="both"/>
+        <w:rPr>
+          <w:rFonts w:asciiTheme="minorBidi" w:hAnsiTheme="minorBidi"/>
+          <w:sz w:val="20"/>
+          <w:szCs w:val="20"/>
+          <w:lang w:val="id-ID"/>
+        </w:rPr>
+      </w:pPr>
+      <w:r>
+        <w:rPr>
+          <w:rFonts w:asciiTheme="minorBidi" w:hAnsiTheme="minorBidi"/>
+          <w:sz w:val="20"/>
+          <w:szCs w:val="20"/>
+          <w:lang w:val="id-ID"/>
+        </w:rPr>
+        <w:t>Cara membuatnya:</w:t>
+      </w:r>
+    </w:p>
+    <w:p>
+      <w:pPr>
+        <w:pStyle w:val="ListParagraph"/>
+        <w:numPr>
+          <w:ilvl w:val="0"/>
+          <w:numId w:val="11"/>
+        </w:numPr>
+        <w:ind w:left="1276" w:hanging="142"/>
+        <w:jc w:val="both"/>
+        <w:rPr>
+          <w:rFonts w:asciiTheme="minorBidi" w:hAnsiTheme="minorBidi"/>
+          <w:sz w:val="20"/>
+          <w:szCs w:val="20"/>
+          <w:lang w:val="id-ID"/>
+        </w:rPr>
+      </w:pPr>
+      <w:r>
+        <w:rPr>
+          <w:rFonts w:asciiTheme="minorBidi" w:hAnsiTheme="minorBidi"/>
+          <w:sz w:val="20"/>
+          <w:szCs w:val="20"/>
+          <w:lang w:val="id-ID"/>
+        </w:rPr>
+        <w:t>Cuci bersih bahan-bahannya, lalu masukkan kedalam satu tempat/wadah.</w:t>
+      </w:r>
+    </w:p>
+    <w:p>
+      <w:pPr>
+        <w:pStyle w:val="ListParagraph"/>
+        <w:numPr>
+          <w:ilvl w:val="0"/>
+          <w:numId w:val="11"/>
+        </w:numPr>
+        <w:ind w:left="1276" w:hanging="142"/>
+        <w:jc w:val="both"/>
+        <w:rPr>
+          <w:rFonts w:asciiTheme="minorBidi" w:hAnsiTheme="minorBidi"/>
+          <w:sz w:val="20"/>
+          <w:szCs w:val="20"/>
+          <w:lang w:val="id-ID"/>
+        </w:rPr>
+      </w:pPr>
+      <w:r>
+        <w:rPr>
+          <w:rFonts w:asciiTheme="minorBidi" w:hAnsiTheme="minorBidi"/>
+          <w:sz w:val="20"/>
+          <w:szCs w:val="20"/>
+          <w:lang w:val="id-ID"/>
+        </w:rPr>
+        <w:t>Siapkan wadah atau mangkuk, masukkan susu, sirup, dan yogurt.</w:t>
+      </w:r>
+    </w:p>
+    <w:p>
+      <w:pPr>
+        <w:pStyle w:val="ListParagraph"/>
+        <w:numPr>
+          <w:ilvl w:val="0"/>
+          <w:numId w:val="11"/>
+        </w:numPr>
+        <w:ind w:left="1276" w:hanging="142"/>
+        <w:jc w:val="both"/>
+        <w:rPr>
+          <w:rFonts w:asciiTheme="minorBidi" w:hAnsiTheme="minorBidi"/>
+          <w:sz w:val="20"/>
+          <w:szCs w:val="20"/>
+          <w:lang w:val="id-ID"/>
+        </w:rPr>
+      </w:pPr>
+      <w:r>
+        <w:rPr>
+          <w:rFonts w:asciiTheme="minorBidi" w:hAnsiTheme="minorBidi"/>
+          <w:sz w:val="20"/>
+          <w:szCs w:val="20"/>
+          <w:lang w:val="id-ID"/>
+        </w:rPr>
+        <w:t>Lalu masukkan buah menjadi satu di dalam mangkuk, tambahkan es batu.</w:t>
+      </w:r>
+    </w:p>
+    <w:p>
+      <w:pPr>
+        <w:pStyle w:val="ListParagraph"/>
+        <w:numPr>
+          <w:ilvl w:val="0"/>
+          <w:numId w:val="11"/>
+        </w:numPr>
+        <w:ind w:left="1276" w:hanging="142"/>
+        <w:jc w:val="both"/>
+        <w:rPr>
+          <w:rFonts w:asciiTheme="minorBidi" w:hAnsiTheme="minorBidi"/>
+          <w:sz w:val="20"/>
+          <w:szCs w:val="20"/>
+          <w:lang w:val="id-ID"/>
+        </w:rPr>
+      </w:pPr>
+      <w:r>
+        <w:rPr>
+          <w:rFonts w:asciiTheme="minorBidi" w:hAnsiTheme="minorBidi"/>
+          <w:sz w:val="20"/>
+          <w:szCs w:val="20"/>
+          <w:lang w:val="id-ID"/>
+        </w:rPr>
+        <w:t>Es buah siap disajikan.</w:t>
+      </w:r>
+    </w:p>
+    <w:p>
+      <w:pPr>
+        <w:pStyle w:val="ListParagraph"/>
+        <w:numPr>
+          <w:ilvl w:val="0"/>
+          <w:numId w:val="8"/>
         </w:numPr>
         <w:jc w:val="both"/>
         <w:rPr>
@@ -582,37 +1925,505 @@
           <w:szCs w:val="20"/>
           <w:lang w:val="id-ID"/>
         </w:rPr>
-        <w:t>Game Diner Dash: Hometown Hero</w:t>
-      </w:r>
-    </w:p>
-    <w:p>
-      <w:pPr>
-        <w:pStyle w:val="ListParagraph"/>
-        <w:ind w:firstLine="720"/>
-        <w:jc w:val="both"/>
-        <w:rPr>
-          <w:rFonts w:asciiTheme="minorBidi" w:hAnsiTheme="minorBidi"/>
-          <w:sz w:val="20"/>
-          <w:szCs w:val="20"/>
-          <w:lang w:val="id-ID"/>
-        </w:rPr>
-      </w:pPr>
-      <w:r>
-        <w:rPr>
-          <w:rFonts w:asciiTheme="minorBidi" w:hAnsiTheme="minorBidi"/>
-          <w:sz w:val="20"/>
-          <w:szCs w:val="20"/>
-          <w:lang w:val="id-ID"/>
-        </w:rPr>
-        <w:t>Game ini bertemakan masak-memasak dan booming di awal tahun 2000 an. Permainan game ini mengajak Anda mengurus dan mengelola sebuah restauran dan orderan dari pelanggan. Anda akan menemukan berbagai macam variasi menu yang di pesan oleh pelanggan, tugas Anda dalam permainan ini yakni mencatat, menyediakan makanan, dan juga memberikan tempat duduk kepada pelanggan dengan waktu yang cepat dan tepat. Game ini juga termasuk game lawas namun memiliki ukuran PC yang kecil hanya 30 MB. Permainan pada game ini di rilis sejak tahun 2007, usianya cukup lama dalam dunia pergamean namun masih tetap eksis hingga saat ini.</w:t>
-      </w:r>
-    </w:p>
-    <w:p>
-      <w:pPr>
-        <w:pStyle w:val="ListParagraph"/>
-        <w:numPr>
-          <w:ilvl w:val="0"/>
-          <w:numId w:val="2"/>
+        <w:t>Es buah segar</w:t>
+      </w:r>
+    </w:p>
+    <w:p>
+      <w:pPr>
+        <w:pStyle w:val="ListParagraph"/>
+        <w:ind w:firstLine="360"/>
+        <w:jc w:val="both"/>
+        <w:rPr>
+          <w:rFonts w:asciiTheme="minorBidi" w:hAnsiTheme="minorBidi"/>
+          <w:sz w:val="20"/>
+          <w:szCs w:val="20"/>
+          <w:lang w:val="id-ID"/>
+        </w:rPr>
+      </w:pPr>
+      <w:r>
+        <w:rPr>
+          <w:rFonts w:asciiTheme="minorBidi" w:hAnsiTheme="minorBidi"/>
+          <w:sz w:val="20"/>
+          <w:szCs w:val="20"/>
+          <w:lang w:val="id-ID"/>
+        </w:rPr>
+        <w:t xml:space="preserve">Resep es ini wajib banget dicoba, Anda bisa menemui resep </w:t>
+      </w:r>
+      <w:r>
+        <w:rPr>
+          <w:rFonts w:asciiTheme="minorBidi" w:hAnsiTheme="minorBidi"/>
+          <w:sz w:val="20"/>
+          <w:szCs w:val="20"/>
+          <w:lang w:val="id-ID"/>
+        </w:rPr>
+        <w:t>es buah ini di tempat jualan-jualan es buah. Berikut ini cara membuatnya:</w:t>
+      </w:r>
+    </w:p>
+    <w:p>
+      <w:pPr>
+        <w:pStyle w:val="ListParagraph"/>
+        <w:numPr>
+          <w:ilvl w:val="0"/>
+          <w:numId w:val="12"/>
+        </w:numPr>
+        <w:jc w:val="both"/>
+        <w:rPr>
+          <w:rFonts w:asciiTheme="minorBidi" w:hAnsiTheme="minorBidi"/>
+          <w:sz w:val="20"/>
+          <w:szCs w:val="20"/>
+          <w:lang w:val="id-ID"/>
+        </w:rPr>
+      </w:pPr>
+      <w:r>
+        <w:rPr>
+          <w:rFonts w:asciiTheme="minorBidi" w:hAnsiTheme="minorBidi"/>
+          <w:sz w:val="20"/>
+          <w:szCs w:val="20"/>
+          <w:lang w:val="id-ID"/>
+        </w:rPr>
+        <w:t>Bahan:</w:t>
+      </w:r>
+    </w:p>
+    <w:p>
+      <w:pPr>
+        <w:pStyle w:val="ListParagraph"/>
+        <w:numPr>
+          <w:ilvl w:val="0"/>
+          <w:numId w:val="13"/>
+        </w:numPr>
+        <w:ind w:left="1276" w:hanging="142"/>
+        <w:jc w:val="both"/>
+        <w:rPr>
+          <w:rFonts w:asciiTheme="minorBidi" w:hAnsiTheme="minorBidi"/>
+          <w:sz w:val="20"/>
+          <w:szCs w:val="20"/>
+          <w:lang w:val="id-ID"/>
+        </w:rPr>
+      </w:pPr>
+      <w:r>
+        <w:rPr>
+          <w:rFonts w:asciiTheme="minorBidi" w:hAnsiTheme="minorBidi"/>
+          <w:sz w:val="20"/>
+          <w:szCs w:val="20"/>
+          <w:lang w:val="id-ID"/>
+        </w:rPr>
+        <w:t>1 buah kiwi</w:t>
+      </w:r>
+    </w:p>
+    <w:p>
+      <w:pPr>
+        <w:pStyle w:val="ListParagraph"/>
+        <w:numPr>
+          <w:ilvl w:val="0"/>
+          <w:numId w:val="13"/>
+        </w:numPr>
+        <w:ind w:left="1276" w:hanging="142"/>
+        <w:jc w:val="both"/>
+        <w:rPr>
+          <w:rFonts w:asciiTheme="minorBidi" w:hAnsiTheme="minorBidi"/>
+          <w:sz w:val="20"/>
+          <w:szCs w:val="20"/>
+          <w:lang w:val="id-ID"/>
+        </w:rPr>
+      </w:pPr>
+      <w:r>
+        <w:rPr>
+          <w:rFonts w:asciiTheme="minorBidi" w:hAnsiTheme="minorBidi"/>
+          <w:sz w:val="20"/>
+          <w:szCs w:val="20"/>
+          <w:lang w:val="id-ID"/>
+        </w:rPr>
+        <w:t>10 buah strawberry</w:t>
+      </w:r>
+    </w:p>
+    <w:p>
+      <w:pPr>
+        <w:pStyle w:val="ListParagraph"/>
+        <w:numPr>
+          <w:ilvl w:val="0"/>
+          <w:numId w:val="13"/>
+        </w:numPr>
+        <w:ind w:left="1276" w:hanging="142"/>
+        <w:jc w:val="both"/>
+        <w:rPr>
+          <w:rFonts w:asciiTheme="minorBidi" w:hAnsiTheme="minorBidi"/>
+          <w:sz w:val="20"/>
+          <w:szCs w:val="20"/>
+          <w:lang w:val="id-ID"/>
+        </w:rPr>
+      </w:pPr>
+      <w:r>
+        <w:rPr>
+          <w:rFonts w:asciiTheme="minorBidi" w:hAnsiTheme="minorBidi"/>
+          <w:sz w:val="20"/>
+          <w:szCs w:val="20"/>
+          <w:lang w:val="id-ID"/>
+        </w:rPr>
+        <w:t xml:space="preserve">2 buah apel </w:t>
+      </w:r>
+    </w:p>
+    <w:p>
+      <w:pPr>
+        <w:pStyle w:val="ListParagraph"/>
+        <w:numPr>
+          <w:ilvl w:val="0"/>
+          <w:numId w:val="13"/>
+        </w:numPr>
+        <w:ind w:left="1276" w:hanging="142"/>
+        <w:jc w:val="both"/>
+        <w:rPr>
+          <w:rFonts w:asciiTheme="minorBidi" w:hAnsiTheme="minorBidi"/>
+          <w:sz w:val="20"/>
+          <w:szCs w:val="20"/>
+          <w:lang w:val="id-ID"/>
+        </w:rPr>
+      </w:pPr>
+      <w:r>
+        <w:rPr>
+          <w:rFonts w:asciiTheme="minorBidi" w:hAnsiTheme="minorBidi"/>
+          <w:sz w:val="20"/>
+          <w:szCs w:val="20"/>
+          <w:lang w:val="id-ID"/>
+        </w:rPr>
+        <w:t>15 buah anggur</w:t>
+      </w:r>
+    </w:p>
+    <w:p>
+      <w:pPr>
+        <w:pStyle w:val="ListParagraph"/>
+        <w:numPr>
+          <w:ilvl w:val="0"/>
+          <w:numId w:val="13"/>
+        </w:numPr>
+        <w:ind w:left="1276" w:hanging="142"/>
+        <w:jc w:val="both"/>
+        <w:rPr>
+          <w:rFonts w:asciiTheme="minorBidi" w:hAnsiTheme="minorBidi"/>
+          <w:sz w:val="20"/>
+          <w:szCs w:val="20"/>
+          <w:lang w:val="id-ID"/>
+        </w:rPr>
+      </w:pPr>
+      <w:r>
+        <w:rPr>
+          <w:rFonts w:asciiTheme="minorBidi" w:hAnsiTheme="minorBidi"/>
+          <w:sz w:val="20"/>
+          <w:szCs w:val="20"/>
+          <w:lang w:val="id-ID"/>
+        </w:rPr>
+        <w:t>1 kotak cincau</w:t>
+      </w:r>
+    </w:p>
+    <w:p>
+      <w:pPr>
+        <w:pStyle w:val="ListParagraph"/>
+        <w:numPr>
+          <w:ilvl w:val="0"/>
+          <w:numId w:val="13"/>
+        </w:numPr>
+        <w:ind w:left="1276" w:hanging="142"/>
+        <w:jc w:val="both"/>
+        <w:rPr>
+          <w:rFonts w:asciiTheme="minorBidi" w:hAnsiTheme="minorBidi"/>
+          <w:sz w:val="20"/>
+          <w:szCs w:val="20"/>
+          <w:lang w:val="id-ID"/>
+        </w:rPr>
+      </w:pPr>
+      <w:r>
+        <w:rPr>
+          <w:rFonts w:asciiTheme="minorBidi" w:hAnsiTheme="minorBidi"/>
+          <w:sz w:val="20"/>
+          <w:szCs w:val="20"/>
+          <w:lang w:val="id-ID"/>
+        </w:rPr>
+        <w:t>1 buah naga merah</w:t>
+      </w:r>
+    </w:p>
+    <w:p>
+      <w:pPr>
+        <w:pStyle w:val="ListParagraph"/>
+        <w:numPr>
+          <w:ilvl w:val="0"/>
+          <w:numId w:val="13"/>
+        </w:numPr>
+        <w:ind w:left="1276" w:hanging="142"/>
+        <w:jc w:val="both"/>
+        <w:rPr>
+          <w:rFonts w:asciiTheme="minorBidi" w:hAnsiTheme="minorBidi"/>
+          <w:sz w:val="20"/>
+          <w:szCs w:val="20"/>
+          <w:lang w:val="id-ID"/>
+        </w:rPr>
+      </w:pPr>
+      <w:r>
+        <w:rPr>
+          <w:rFonts w:asciiTheme="minorBidi" w:hAnsiTheme="minorBidi"/>
+          <w:sz w:val="20"/>
+          <w:szCs w:val="20"/>
+          <w:lang w:val="id-ID"/>
+        </w:rPr>
+        <w:t>Sirup rasa cocopandan atau boleh rasa yang lainnya</w:t>
+      </w:r>
+    </w:p>
+    <w:p>
+      <w:pPr>
+        <w:pStyle w:val="ListParagraph"/>
+        <w:numPr>
+          <w:ilvl w:val="0"/>
+          <w:numId w:val="13"/>
+        </w:numPr>
+        <w:ind w:left="1276" w:hanging="142"/>
+        <w:jc w:val="both"/>
+        <w:rPr>
+          <w:rFonts w:asciiTheme="minorBidi" w:hAnsiTheme="minorBidi"/>
+          <w:sz w:val="20"/>
+          <w:szCs w:val="20"/>
+          <w:lang w:val="id-ID"/>
+        </w:rPr>
+      </w:pPr>
+      <w:r>
+        <w:rPr>
+          <w:rFonts w:asciiTheme="minorBidi" w:hAnsiTheme="minorBidi"/>
+          <w:sz w:val="20"/>
+          <w:szCs w:val="20"/>
+          <w:lang w:val="id-ID"/>
+        </w:rPr>
+        <w:t>2 sachet susu kental manis</w:t>
+      </w:r>
+    </w:p>
+    <w:p>
+      <w:pPr>
+        <w:pStyle w:val="ListParagraph"/>
+        <w:numPr>
+          <w:ilvl w:val="0"/>
+          <w:numId w:val="13"/>
+        </w:numPr>
+        <w:ind w:left="1276" w:hanging="142"/>
+        <w:jc w:val="both"/>
+        <w:rPr>
+          <w:rFonts w:asciiTheme="minorBidi" w:hAnsiTheme="minorBidi"/>
+          <w:sz w:val="20"/>
+          <w:szCs w:val="20"/>
+          <w:lang w:val="id-ID"/>
+        </w:rPr>
+      </w:pPr>
+      <w:r>
+        <w:rPr>
+          <w:rFonts w:asciiTheme="minorBidi" w:hAnsiTheme="minorBidi"/>
+          <w:sz w:val="20"/>
+          <w:szCs w:val="20"/>
+          <w:lang w:val="id-ID"/>
+        </w:rPr>
+        <w:t>Es batu secukupnya</w:t>
+      </w:r>
+    </w:p>
+    <w:p>
+      <w:pPr>
+        <w:pStyle w:val="ListParagraph"/>
+        <w:numPr>
+          <w:ilvl w:val="0"/>
+          <w:numId w:val="13"/>
+        </w:numPr>
+        <w:ind w:left="1276" w:hanging="142"/>
+        <w:jc w:val="both"/>
+        <w:rPr>
+          <w:rFonts w:asciiTheme="minorBidi" w:hAnsiTheme="minorBidi"/>
+          <w:sz w:val="20"/>
+          <w:szCs w:val="20"/>
+          <w:lang w:val="id-ID"/>
+        </w:rPr>
+      </w:pPr>
+      <w:r>
+        <w:rPr>
+          <w:rFonts w:asciiTheme="minorBidi" w:hAnsiTheme="minorBidi"/>
+          <w:sz w:val="20"/>
+          <w:szCs w:val="20"/>
+          <w:lang w:val="id-ID"/>
+        </w:rPr>
+        <w:t>Air dingin secukupnya</w:t>
+      </w:r>
+    </w:p>
+    <w:p>
+      <w:pPr>
+        <w:pStyle w:val="ListParagraph"/>
+        <w:numPr>
+          <w:ilvl w:val="0"/>
+          <w:numId w:val="12"/>
+        </w:numPr>
+        <w:jc w:val="both"/>
+        <w:rPr>
+          <w:rFonts w:asciiTheme="minorBidi" w:hAnsiTheme="minorBidi"/>
+          <w:sz w:val="20"/>
+          <w:szCs w:val="20"/>
+          <w:lang w:val="id-ID"/>
+        </w:rPr>
+      </w:pPr>
+      <w:r>
+        <w:rPr>
+          <w:rFonts w:asciiTheme="minorBidi" w:hAnsiTheme="minorBidi"/>
+          <w:sz w:val="20"/>
+          <w:szCs w:val="20"/>
+          <w:lang w:val="id-ID"/>
+        </w:rPr>
+        <w:t>Cara membuatnya:</w:t>
+      </w:r>
+    </w:p>
+    <w:p>
+      <w:pPr>
+        <w:pStyle w:val="ListParagraph"/>
+        <w:numPr>
+          <w:ilvl w:val="0"/>
+          <w:numId w:val="14"/>
+        </w:numPr>
+        <w:ind w:left="1276" w:hanging="142"/>
+        <w:jc w:val="both"/>
+        <w:rPr>
+          <w:rFonts w:asciiTheme="minorBidi" w:hAnsiTheme="minorBidi"/>
+          <w:sz w:val="20"/>
+          <w:szCs w:val="20"/>
+          <w:lang w:val="id-ID"/>
+        </w:rPr>
+      </w:pPr>
+      <w:r>
+        <w:rPr>
+          <w:rFonts w:asciiTheme="minorBidi" w:hAnsiTheme="minorBidi"/>
+          <w:sz w:val="20"/>
+          <w:szCs w:val="20"/>
+          <w:lang w:val="id-ID"/>
+        </w:rPr>
+        <w:t>Semua bahan-bahan buah dipotong dadu, lalu bersihkan dan masukkan ke dalam satu wadah</w:t>
+      </w:r>
+    </w:p>
+    <w:p>
+      <w:pPr>
+        <w:pStyle w:val="ListParagraph"/>
+        <w:numPr>
+          <w:ilvl w:val="0"/>
+          <w:numId w:val="14"/>
+        </w:numPr>
+        <w:ind w:left="1276" w:hanging="142"/>
+        <w:jc w:val="both"/>
+        <w:rPr>
+          <w:rFonts w:asciiTheme="minorBidi" w:hAnsiTheme="minorBidi"/>
+          <w:sz w:val="20"/>
+          <w:szCs w:val="20"/>
+          <w:lang w:val="id-ID"/>
+        </w:rPr>
+      </w:pPr>
+      <w:r>
+        <w:rPr>
+          <w:rFonts w:asciiTheme="minorBidi" w:hAnsiTheme="minorBidi"/>
+          <w:sz w:val="20"/>
+          <w:szCs w:val="20"/>
+          <w:lang w:val="id-ID"/>
+        </w:rPr>
+        <w:lastRenderedPageBreak/>
+        <w:t>Campurkan semua bahan menjadi satu wadah lalu tambahkan sirup, air</w:t>
+      </w:r>
+      <w:r>
+        <w:rPr>
+          <w:rFonts w:asciiTheme="minorBidi" w:hAnsiTheme="minorBidi"/>
+          <w:sz w:val="20"/>
+          <w:szCs w:val="20"/>
+          <w:lang w:val="id-ID"/>
+        </w:rPr>
+        <w:t xml:space="preserve"> matang</w:t>
+      </w:r>
+      <w:r>
+        <w:rPr>
+          <w:rFonts w:asciiTheme="minorBidi" w:hAnsiTheme="minorBidi"/>
+          <w:sz w:val="20"/>
+          <w:szCs w:val="20"/>
+          <w:lang w:val="id-ID"/>
+        </w:rPr>
+        <w:t>, dan susu kental manis.</w:t>
+      </w:r>
+    </w:p>
+    <w:p>
+      <w:pPr>
+        <w:pStyle w:val="ListParagraph"/>
+        <w:numPr>
+          <w:ilvl w:val="0"/>
+          <w:numId w:val="14"/>
+        </w:numPr>
+        <w:ind w:left="1276" w:hanging="142"/>
+        <w:jc w:val="both"/>
+        <w:rPr>
+          <w:rFonts w:asciiTheme="minorBidi" w:hAnsiTheme="minorBidi"/>
+          <w:sz w:val="20"/>
+          <w:szCs w:val="20"/>
+          <w:lang w:val="id-ID"/>
+        </w:rPr>
+      </w:pPr>
+      <w:r>
+        <w:rPr>
+          <w:rFonts w:asciiTheme="minorBidi" w:hAnsiTheme="minorBidi"/>
+          <w:sz w:val="20"/>
+          <w:szCs w:val="20"/>
+          <w:lang w:val="id-ID"/>
+        </w:rPr>
+        <w:t>Cobain rasanya, jika kurang manis Anda bisa menambahkan susu kental manis.</w:t>
+      </w:r>
+    </w:p>
+    <w:p>
+      <w:pPr>
+        <w:pStyle w:val="ListParagraph"/>
+        <w:numPr>
+          <w:ilvl w:val="0"/>
+          <w:numId w:val="14"/>
+        </w:numPr>
+        <w:ind w:left="1276" w:hanging="142"/>
+        <w:jc w:val="both"/>
+        <w:rPr>
+          <w:rFonts w:asciiTheme="minorBidi" w:hAnsiTheme="minorBidi"/>
+          <w:sz w:val="20"/>
+          <w:szCs w:val="20"/>
+          <w:lang w:val="id-ID"/>
+        </w:rPr>
+      </w:pPr>
+      <w:r>
+        <w:rPr>
+          <w:rFonts w:asciiTheme="minorBidi" w:hAnsiTheme="minorBidi"/>
+          <w:sz w:val="20"/>
+          <w:szCs w:val="20"/>
+          <w:lang w:val="id-ID"/>
+        </w:rPr>
+        <w:t>Masukkan es batu secukupnya</w:t>
+      </w:r>
+    </w:p>
+    <w:p>
+      <w:pPr>
+        <w:pStyle w:val="ListParagraph"/>
+        <w:numPr>
+          <w:ilvl w:val="0"/>
+          <w:numId w:val="14"/>
+        </w:numPr>
+        <w:ind w:left="1276" w:hanging="142"/>
+        <w:jc w:val="both"/>
+        <w:rPr>
+          <w:rFonts w:asciiTheme="minorBidi" w:hAnsiTheme="minorBidi"/>
+          <w:sz w:val="20"/>
+          <w:szCs w:val="20"/>
+          <w:lang w:val="id-ID"/>
+        </w:rPr>
+      </w:pPr>
+      <w:r>
+        <w:rPr>
+          <w:rFonts w:asciiTheme="minorBidi" w:hAnsiTheme="minorBidi"/>
+          <w:sz w:val="20"/>
+          <w:szCs w:val="20"/>
+          <w:lang w:val="id-ID"/>
+        </w:rPr>
+        <w:t xml:space="preserve">Sajikan es buah kedalam mangkuk es, nikmati di waktu es masih dingin. </w:t>
+      </w:r>
+    </w:p>
+    <w:p>
+      <w:pPr>
+        <w:pStyle w:val="ListParagraph"/>
+        <w:numPr>
+          <w:ilvl w:val="0"/>
+          <w:numId w:val="8"/>
         </w:numPr>
         <w:jc w:val="both"/>
         <w:rPr>
@@ -633,12 +2444,560 @@
           <w:szCs w:val="20"/>
           <w:lang w:val="id-ID"/>
         </w:rPr>
-        <w:t>Game Plants vs Zombies</w:t>
-      </w:r>
-    </w:p>
-    <w:p>
-      <w:pPr>
-        <w:pStyle w:val="ListParagraph"/>
+        <w:t>Es buah koktail</w:t>
+      </w:r>
+    </w:p>
+    <w:p>
+      <w:pPr>
+        <w:pStyle w:val="ListParagraph"/>
+        <w:ind w:firstLine="273"/>
+        <w:jc w:val="both"/>
+        <w:rPr>
+          <w:rFonts w:asciiTheme="minorBidi" w:hAnsiTheme="minorBidi"/>
+          <w:sz w:val="20"/>
+          <w:szCs w:val="20"/>
+          <w:lang w:val="id-ID"/>
+        </w:rPr>
+      </w:pPr>
+      <w:r>
+        <w:rPr>
+          <w:rFonts w:asciiTheme="minorBidi" w:hAnsiTheme="minorBidi"/>
+          <w:sz w:val="20"/>
+          <w:szCs w:val="20"/>
+          <w:lang w:val="id-ID"/>
+        </w:rPr>
+        <w:t>Es buah ini memang paling rekomended untuk dicobain, Anda bisa menggunakan resep dibawah ini:</w:t>
+      </w:r>
+    </w:p>
+    <w:p>
+      <w:pPr>
+        <w:pStyle w:val="ListParagraph"/>
+        <w:numPr>
+          <w:ilvl w:val="0"/>
+          <w:numId w:val="15"/>
+        </w:numPr>
+        <w:jc w:val="both"/>
+        <w:rPr>
+          <w:rFonts w:asciiTheme="minorBidi" w:hAnsiTheme="minorBidi"/>
+          <w:sz w:val="20"/>
+          <w:szCs w:val="20"/>
+          <w:lang w:val="id-ID"/>
+        </w:rPr>
+      </w:pPr>
+      <w:r>
+        <w:rPr>
+          <w:rFonts w:asciiTheme="minorBidi" w:hAnsiTheme="minorBidi"/>
+          <w:sz w:val="20"/>
+          <w:szCs w:val="20"/>
+          <w:lang w:val="id-ID"/>
+        </w:rPr>
+        <w:t>Bahannya:</w:t>
+      </w:r>
+    </w:p>
+    <w:p>
+      <w:pPr>
+        <w:pStyle w:val="ListParagraph"/>
+        <w:numPr>
+          <w:ilvl w:val="0"/>
+          <w:numId w:val="16"/>
+        </w:numPr>
+        <w:ind w:left="1276" w:hanging="142"/>
+        <w:jc w:val="both"/>
+        <w:rPr>
+          <w:rFonts w:asciiTheme="minorBidi" w:hAnsiTheme="minorBidi"/>
+          <w:sz w:val="20"/>
+          <w:szCs w:val="20"/>
+          <w:lang w:val="id-ID"/>
+        </w:rPr>
+      </w:pPr>
+      <w:r>
+        <w:rPr>
+          <w:rFonts w:asciiTheme="minorBidi" w:hAnsiTheme="minorBidi"/>
+          <w:sz w:val="20"/>
+          <w:szCs w:val="20"/>
+          <w:lang w:val="id-ID"/>
+        </w:rPr>
+        <w:t>200 gram buah semangka</w:t>
+      </w:r>
+    </w:p>
+    <w:p>
+      <w:pPr>
+        <w:pStyle w:val="ListParagraph"/>
+        <w:numPr>
+          <w:ilvl w:val="0"/>
+          <w:numId w:val="16"/>
+        </w:numPr>
+        <w:ind w:left="1276" w:hanging="142"/>
+        <w:jc w:val="both"/>
+        <w:rPr>
+          <w:rFonts w:asciiTheme="minorBidi" w:hAnsiTheme="minorBidi"/>
+          <w:sz w:val="20"/>
+          <w:szCs w:val="20"/>
+          <w:lang w:val="id-ID"/>
+        </w:rPr>
+      </w:pPr>
+      <w:r>
+        <w:rPr>
+          <w:rFonts w:asciiTheme="minorBidi" w:hAnsiTheme="minorBidi"/>
+          <w:sz w:val="20"/>
+          <w:szCs w:val="20"/>
+          <w:lang w:val="id-ID"/>
+        </w:rPr>
+        <w:t>200 gram buah pepaya</w:t>
+      </w:r>
+    </w:p>
+    <w:p>
+      <w:pPr>
+        <w:pStyle w:val="ListParagraph"/>
+        <w:numPr>
+          <w:ilvl w:val="0"/>
+          <w:numId w:val="16"/>
+        </w:numPr>
+        <w:ind w:left="1276" w:hanging="142"/>
+        <w:jc w:val="both"/>
+        <w:rPr>
+          <w:rFonts w:asciiTheme="minorBidi" w:hAnsiTheme="minorBidi"/>
+          <w:sz w:val="20"/>
+          <w:szCs w:val="20"/>
+          <w:lang w:val="id-ID"/>
+        </w:rPr>
+      </w:pPr>
+      <w:r>
+        <w:rPr>
+          <w:rFonts w:asciiTheme="minorBidi" w:hAnsiTheme="minorBidi"/>
+          <w:sz w:val="20"/>
+          <w:szCs w:val="20"/>
+          <w:lang w:val="id-ID"/>
+        </w:rPr>
+        <w:t xml:space="preserve">200 gram melon </w:t>
+      </w:r>
+    </w:p>
+    <w:p>
+      <w:pPr>
+        <w:pStyle w:val="ListParagraph"/>
+        <w:numPr>
+          <w:ilvl w:val="0"/>
+          <w:numId w:val="16"/>
+        </w:numPr>
+        <w:ind w:left="1276" w:hanging="142"/>
+        <w:jc w:val="both"/>
+        <w:rPr>
+          <w:rFonts w:asciiTheme="minorBidi" w:hAnsiTheme="minorBidi"/>
+          <w:sz w:val="20"/>
+          <w:szCs w:val="20"/>
+          <w:lang w:val="id-ID"/>
+        </w:rPr>
+      </w:pPr>
+      <w:r>
+        <w:rPr>
+          <w:rFonts w:asciiTheme="minorBidi" w:hAnsiTheme="minorBidi"/>
+          <w:sz w:val="20"/>
+          <w:szCs w:val="20"/>
+          <w:lang w:val="id-ID"/>
+        </w:rPr>
+        <w:t>5 sendok air jeruk nipis</w:t>
+      </w:r>
+    </w:p>
+    <w:p>
+      <w:pPr>
+        <w:pStyle w:val="ListParagraph"/>
+        <w:numPr>
+          <w:ilvl w:val="0"/>
+          <w:numId w:val="16"/>
+        </w:numPr>
+        <w:ind w:left="1276" w:hanging="142"/>
+        <w:jc w:val="both"/>
+        <w:rPr>
+          <w:rFonts w:asciiTheme="minorBidi" w:hAnsiTheme="minorBidi"/>
+          <w:sz w:val="20"/>
+          <w:szCs w:val="20"/>
+          <w:lang w:val="id-ID"/>
+        </w:rPr>
+      </w:pPr>
+      <w:r>
+        <w:rPr>
+          <w:rFonts w:asciiTheme="minorBidi" w:hAnsiTheme="minorBidi"/>
+          <w:sz w:val="20"/>
+          <w:szCs w:val="20"/>
+          <w:lang w:val="id-ID"/>
+        </w:rPr>
+        <w:t>4 cm batang kayu manis</w:t>
+      </w:r>
+    </w:p>
+    <w:p>
+      <w:pPr>
+        <w:pStyle w:val="ListParagraph"/>
+        <w:numPr>
+          <w:ilvl w:val="0"/>
+          <w:numId w:val="16"/>
+        </w:numPr>
+        <w:ind w:left="1276" w:hanging="142"/>
+        <w:jc w:val="both"/>
+        <w:rPr>
+          <w:rFonts w:asciiTheme="minorBidi" w:hAnsiTheme="minorBidi"/>
+          <w:sz w:val="20"/>
+          <w:szCs w:val="20"/>
+          <w:lang w:val="id-ID"/>
+        </w:rPr>
+      </w:pPr>
+      <w:r>
+        <w:rPr>
+          <w:rFonts w:asciiTheme="minorBidi" w:hAnsiTheme="minorBidi"/>
+          <w:sz w:val="20"/>
+          <w:szCs w:val="20"/>
+          <w:lang w:val="id-ID"/>
+        </w:rPr>
+        <w:t>200 gram gula pasir</w:t>
+      </w:r>
+    </w:p>
+    <w:p>
+      <w:pPr>
+        <w:pStyle w:val="ListParagraph"/>
+        <w:numPr>
+          <w:ilvl w:val="0"/>
+          <w:numId w:val="16"/>
+        </w:numPr>
+        <w:ind w:left="1276" w:hanging="142"/>
+        <w:jc w:val="both"/>
+        <w:rPr>
+          <w:rFonts w:asciiTheme="minorBidi" w:hAnsiTheme="minorBidi"/>
+          <w:sz w:val="20"/>
+          <w:szCs w:val="20"/>
+          <w:lang w:val="id-ID"/>
+        </w:rPr>
+      </w:pPr>
+      <w:r>
+        <w:rPr>
+          <w:rFonts w:asciiTheme="minorBidi" w:hAnsiTheme="minorBidi"/>
+          <w:sz w:val="20"/>
+          <w:szCs w:val="20"/>
+          <w:lang w:val="id-ID"/>
+        </w:rPr>
+        <w:t>1 sendok kapur sirih yang dicampur 2 gelas air matang</w:t>
+      </w:r>
+    </w:p>
+    <w:p>
+      <w:pPr>
+        <w:pStyle w:val="ListParagraph"/>
+        <w:numPr>
+          <w:ilvl w:val="0"/>
+          <w:numId w:val="16"/>
+        </w:numPr>
+        <w:ind w:left="1276" w:hanging="142"/>
+        <w:jc w:val="both"/>
+        <w:rPr>
+          <w:rFonts w:asciiTheme="minorBidi" w:hAnsiTheme="minorBidi"/>
+          <w:sz w:val="20"/>
+          <w:szCs w:val="20"/>
+          <w:lang w:val="id-ID"/>
+        </w:rPr>
+      </w:pPr>
+      <w:r>
+        <w:rPr>
+          <w:rFonts w:asciiTheme="minorBidi" w:hAnsiTheme="minorBidi"/>
+          <w:sz w:val="20"/>
+          <w:szCs w:val="20"/>
+          <w:lang w:val="id-ID"/>
+        </w:rPr>
+        <w:t>55o ml minuman soda</w:t>
+      </w:r>
+    </w:p>
+    <w:p>
+      <w:pPr>
+        <w:pStyle w:val="ListParagraph"/>
+        <w:numPr>
+          <w:ilvl w:val="0"/>
+          <w:numId w:val="16"/>
+        </w:numPr>
+        <w:ind w:left="1276" w:hanging="142"/>
+        <w:jc w:val="both"/>
+        <w:rPr>
+          <w:rFonts w:asciiTheme="minorBidi" w:hAnsiTheme="minorBidi"/>
+          <w:sz w:val="20"/>
+          <w:szCs w:val="20"/>
+          <w:lang w:val="id-ID"/>
+        </w:rPr>
+      </w:pPr>
+      <w:r>
+        <w:rPr>
+          <w:rFonts w:asciiTheme="minorBidi" w:hAnsiTheme="minorBidi"/>
+          <w:sz w:val="20"/>
+          <w:szCs w:val="20"/>
+          <w:lang w:val="id-ID"/>
+        </w:rPr>
+        <w:t>Es batu secukupnya</w:t>
+      </w:r>
+    </w:p>
+    <w:p>
+      <w:pPr>
+        <w:pStyle w:val="ListParagraph"/>
+        <w:numPr>
+          <w:ilvl w:val="0"/>
+          <w:numId w:val="16"/>
+        </w:numPr>
+        <w:ind w:left="1276" w:hanging="142"/>
+        <w:jc w:val="both"/>
+        <w:rPr>
+          <w:rFonts w:asciiTheme="minorBidi" w:hAnsiTheme="minorBidi"/>
+          <w:sz w:val="20"/>
+          <w:szCs w:val="20"/>
+          <w:lang w:val="id-ID"/>
+        </w:rPr>
+      </w:pPr>
+      <w:r>
+        <w:rPr>
+          <w:rFonts w:asciiTheme="minorBidi" w:hAnsiTheme="minorBidi"/>
+          <w:sz w:val="20"/>
+          <w:szCs w:val="20"/>
+          <w:lang w:val="id-ID"/>
+        </w:rPr>
+        <w:t>Air matang secukupnya</w:t>
+      </w:r>
+    </w:p>
+    <w:p>
+      <w:pPr>
+        <w:pStyle w:val="ListParagraph"/>
+        <w:numPr>
+          <w:ilvl w:val="0"/>
+          <w:numId w:val="16"/>
+        </w:numPr>
+        <w:ind w:left="1276" w:hanging="142"/>
+        <w:jc w:val="both"/>
+        <w:rPr>
+          <w:rFonts w:asciiTheme="minorBidi" w:hAnsiTheme="minorBidi"/>
+          <w:sz w:val="20"/>
+          <w:szCs w:val="20"/>
+          <w:lang w:val="id-ID"/>
+        </w:rPr>
+      </w:pPr>
+      <w:r>
+        <w:rPr>
+          <w:rFonts w:asciiTheme="minorBidi" w:hAnsiTheme="minorBidi"/>
+          <w:sz w:val="20"/>
+          <w:szCs w:val="20"/>
+          <w:lang w:val="id-ID"/>
+        </w:rPr>
+        <w:t>Garam secukupnya</w:t>
+      </w:r>
+    </w:p>
+    <w:p>
+      <w:pPr>
+        <w:pStyle w:val="ListParagraph"/>
+        <w:numPr>
+          <w:ilvl w:val="0"/>
+          <w:numId w:val="15"/>
+        </w:numPr>
+        <w:jc w:val="both"/>
+        <w:rPr>
+          <w:rFonts w:asciiTheme="minorBidi" w:hAnsiTheme="minorBidi"/>
+          <w:sz w:val="20"/>
+          <w:szCs w:val="20"/>
+          <w:lang w:val="id-ID"/>
+        </w:rPr>
+      </w:pPr>
+      <w:r>
+        <w:rPr>
+          <w:rFonts w:asciiTheme="minorBidi" w:hAnsiTheme="minorBidi"/>
+          <w:sz w:val="20"/>
+          <w:szCs w:val="20"/>
+          <w:lang w:val="id-ID"/>
+        </w:rPr>
+        <w:t>Cara membuatnya:</w:t>
+      </w:r>
+    </w:p>
+    <w:p>
+      <w:pPr>
+        <w:pStyle w:val="ListParagraph"/>
+        <w:numPr>
+          <w:ilvl w:val="0"/>
+          <w:numId w:val="17"/>
+        </w:numPr>
+        <w:ind w:left="1276" w:hanging="142"/>
+        <w:jc w:val="both"/>
+        <w:rPr>
+          <w:rFonts w:asciiTheme="minorBidi" w:hAnsiTheme="minorBidi"/>
+          <w:sz w:val="20"/>
+          <w:szCs w:val="20"/>
+          <w:lang w:val="id-ID"/>
+        </w:rPr>
+      </w:pPr>
+      <w:r>
+        <w:rPr>
+          <w:rFonts w:asciiTheme="minorBidi" w:hAnsiTheme="minorBidi"/>
+          <w:sz w:val="20"/>
+          <w:szCs w:val="20"/>
+          <w:lang w:val="id-ID"/>
+        </w:rPr>
+        <w:t>Terlebih dahulu Anda bisa membuat sirupnya yang ditambahkan dengan air jeruk nipis, gula pasir, garam, kayu manis, gula pasir, dan air matang secukupnya.</w:t>
+      </w:r>
+    </w:p>
+    <w:p>
+      <w:pPr>
+        <w:pStyle w:val="ListParagraph"/>
+        <w:numPr>
+          <w:ilvl w:val="0"/>
+          <w:numId w:val="17"/>
+        </w:numPr>
+        <w:ind w:left="1276" w:hanging="142"/>
+        <w:jc w:val="both"/>
+        <w:rPr>
+          <w:rFonts w:asciiTheme="minorBidi" w:hAnsiTheme="minorBidi"/>
+          <w:sz w:val="20"/>
+          <w:szCs w:val="20"/>
+          <w:lang w:val="id-ID"/>
+        </w:rPr>
+      </w:pPr>
+      <w:r>
+        <w:rPr>
+          <w:rFonts w:asciiTheme="minorBidi" w:hAnsiTheme="minorBidi"/>
+          <w:sz w:val="20"/>
+          <w:szCs w:val="20"/>
+          <w:lang w:val="id-ID"/>
+        </w:rPr>
+        <w:t>Rebus semua bahan tersebut sampai mendidih, lalu diamkan dan saring setelah itu sisihkan.</w:t>
+      </w:r>
+    </w:p>
+    <w:p>
+      <w:pPr>
+        <w:pStyle w:val="ListParagraph"/>
+        <w:numPr>
+          <w:ilvl w:val="0"/>
+          <w:numId w:val="17"/>
+        </w:numPr>
+        <w:ind w:left="1276" w:hanging="142"/>
+        <w:jc w:val="both"/>
+        <w:rPr>
+          <w:rFonts w:asciiTheme="minorBidi" w:hAnsiTheme="minorBidi"/>
+          <w:sz w:val="20"/>
+          <w:szCs w:val="20"/>
+          <w:lang w:val="id-ID"/>
+        </w:rPr>
+      </w:pPr>
+      <w:r>
+        <w:rPr>
+          <w:rFonts w:asciiTheme="minorBidi" w:hAnsiTheme="minorBidi"/>
+          <w:sz w:val="20"/>
+          <w:szCs w:val="20"/>
+          <w:lang w:val="id-ID"/>
+        </w:rPr>
+        <w:t xml:space="preserve">Potong semua buah berbentuk dadu, lalu rendam dengan air </w:t>
+      </w:r>
+      <w:r>
+        <w:rPr>
+          <w:rFonts w:asciiTheme="minorBidi" w:hAnsiTheme="minorBidi"/>
+          <w:sz w:val="20"/>
+          <w:szCs w:val="20"/>
+          <w:lang w:val="id-ID"/>
+        </w:rPr>
+        <w:t>yang diberi kapur sirih</w:t>
+      </w:r>
+    </w:p>
+    <w:p>
+      <w:pPr>
+        <w:pStyle w:val="ListParagraph"/>
+        <w:numPr>
+          <w:ilvl w:val="0"/>
+          <w:numId w:val="17"/>
+        </w:numPr>
+        <w:ind w:left="1276" w:hanging="142"/>
+        <w:jc w:val="both"/>
+        <w:rPr>
+          <w:rFonts w:asciiTheme="minorBidi" w:hAnsiTheme="minorBidi"/>
+          <w:sz w:val="20"/>
+          <w:szCs w:val="20"/>
+          <w:lang w:val="id-ID"/>
+        </w:rPr>
+      </w:pPr>
+      <w:r>
+        <w:rPr>
+          <w:rFonts w:asciiTheme="minorBidi" w:hAnsiTheme="minorBidi"/>
+          <w:sz w:val="20"/>
+          <w:szCs w:val="20"/>
+          <w:lang w:val="id-ID"/>
+        </w:rPr>
+        <w:t xml:space="preserve">Kemudian angkat buah yang sudah direndam, cuci bersih. </w:t>
+      </w:r>
+    </w:p>
+    <w:p>
+      <w:pPr>
+        <w:pStyle w:val="ListParagraph"/>
+        <w:numPr>
+          <w:ilvl w:val="0"/>
+          <w:numId w:val="17"/>
+        </w:numPr>
+        <w:ind w:left="1276" w:hanging="142"/>
+        <w:jc w:val="both"/>
+        <w:rPr>
+          <w:rFonts w:asciiTheme="minorBidi" w:hAnsiTheme="minorBidi"/>
+          <w:sz w:val="20"/>
+          <w:szCs w:val="20"/>
+          <w:lang w:val="id-ID"/>
+        </w:rPr>
+      </w:pPr>
+      <w:r>
+        <w:rPr>
+          <w:rFonts w:asciiTheme="minorBidi" w:hAnsiTheme="minorBidi"/>
+          <w:sz w:val="20"/>
+          <w:szCs w:val="20"/>
+          <w:lang w:val="id-ID"/>
+        </w:rPr>
+        <w:t>Siapkan tempat atau wadah masukkan semua buahnya</w:t>
+      </w:r>
+    </w:p>
+    <w:p>
+      <w:pPr>
+        <w:pStyle w:val="ListParagraph"/>
+        <w:numPr>
+          <w:ilvl w:val="0"/>
+          <w:numId w:val="17"/>
+        </w:numPr>
+        <w:ind w:left="1276" w:hanging="142"/>
+        <w:jc w:val="both"/>
+        <w:rPr>
+          <w:rFonts w:asciiTheme="minorBidi" w:hAnsiTheme="minorBidi"/>
+          <w:sz w:val="20"/>
+          <w:szCs w:val="20"/>
+          <w:lang w:val="id-ID"/>
+        </w:rPr>
+      </w:pPr>
+      <w:r>
+        <w:rPr>
+          <w:rFonts w:asciiTheme="minorBidi" w:hAnsiTheme="minorBidi"/>
+          <w:sz w:val="20"/>
+          <w:szCs w:val="20"/>
+          <w:lang w:val="id-ID"/>
+        </w:rPr>
+        <w:t xml:space="preserve">Terakhir, tambahkan sirup, gula, lalu es batu yang sudah diserut terlebih dahulu. </w:t>
+      </w:r>
+    </w:p>
+    <w:p>
+      <w:pPr>
+        <w:pStyle w:val="ListParagraph"/>
+        <w:numPr>
+          <w:ilvl w:val="0"/>
+          <w:numId w:val="17"/>
+        </w:numPr>
+        <w:ind w:left="1276" w:hanging="142"/>
+        <w:jc w:val="both"/>
+        <w:rPr>
+          <w:rFonts w:asciiTheme="minorBidi" w:hAnsiTheme="minorBidi"/>
+          <w:sz w:val="20"/>
+          <w:szCs w:val="20"/>
+          <w:lang w:val="id-ID"/>
+        </w:rPr>
+      </w:pPr>
+      <w:r>
+        <w:rPr>
+          <w:rFonts w:asciiTheme="minorBidi" w:hAnsiTheme="minorBidi"/>
+          <w:sz w:val="20"/>
+          <w:szCs w:val="20"/>
+          <w:lang w:val="id-ID"/>
+        </w:rPr>
+        <w:t>Es buah koktail siap disajikan.</w:t>
+      </w:r>
+    </w:p>
+    <w:p>
+      <w:pPr>
         <w:ind w:firstLine="720"/>
         <w:jc w:val="both"/>
         <w:rPr>
@@ -655,67 +3014,7 @@
           <w:szCs w:val="20"/>
           <w:lang w:val="id-ID"/>
         </w:rPr>
-        <w:t xml:space="preserve">Game ini berukuran mini yang diciptakan oleh seorang pengembang Popcap games dan mencapai kesuksesan luar biasa. Mekanisme permainnya cukup mudah dan sederhana, akan tetapi asyik dimainkan hingga tak kenal waktu. Game pc yang satu ini menugaskan Anda untuk menjaga sebuah pekarangan rumah dari serangan para zombie dengan mendapatkan bantuan dari </w:t>
-      </w:r>
-      <w:r>
-        <w:rPr>
-          <w:rFonts w:asciiTheme="minorBidi" w:hAnsiTheme="minorBidi"/>
-          <w:sz w:val="20"/>
-          <w:szCs w:val="20"/>
-          <w:lang w:val="id-ID"/>
-        </w:rPr>
-        <w:t xml:space="preserve">tanaman yang ajaib dan bisa melumpuhkan kehadiran dari para zombie tersebut. Grafis dari permainan ini simpel dan bagus, sehingga tidak heran jika game Plants vs Zombie ini terbaik di masanya. Game ini memiliki ukuran yang mini sebesar 80 MB dan dirilis sejak tahun 2009. </w:t>
-      </w:r>
-    </w:p>
-    <w:p>
-      <w:pPr>
-        <w:pStyle w:val="ListParagraph"/>
-        <w:numPr>
-          <w:ilvl w:val="0"/>
-          <w:numId w:val="2"/>
-        </w:numPr>
-        <w:jc w:val="both"/>
-        <w:rPr>
-          <w:rFonts w:asciiTheme="minorBidi" w:hAnsiTheme="minorBidi"/>
-          <w:b/>
-          <w:bCs/>
-          <w:sz w:val="20"/>
-          <w:szCs w:val="20"/>
-          <w:lang w:val="id-ID"/>
-        </w:rPr>
-      </w:pPr>
-      <w:r>
-        <w:rPr>
-          <w:rFonts w:asciiTheme="minorBidi" w:hAnsiTheme="minorBidi"/>
-          <w:b/>
-          <w:bCs/>
-          <w:sz w:val="20"/>
-          <w:szCs w:val="20"/>
-          <w:lang w:val="id-ID"/>
-        </w:rPr>
-        <w:t>Game Limbo</w:t>
-      </w:r>
-    </w:p>
-    <w:p>
-      <w:pPr>
-        <w:pStyle w:val="ListParagraph"/>
-        <w:ind w:firstLine="720"/>
-        <w:jc w:val="both"/>
-        <w:rPr>
-          <w:rFonts w:asciiTheme="minorBidi" w:hAnsiTheme="minorBidi"/>
-          <w:sz w:val="20"/>
-          <w:szCs w:val="20"/>
-          <w:lang w:val="id-ID"/>
-        </w:rPr>
-      </w:pPr>
-      <w:r>
-        <w:rPr>
-          <w:rFonts w:asciiTheme="minorBidi" w:hAnsiTheme="minorBidi"/>
-          <w:sz w:val="20"/>
-          <w:szCs w:val="20"/>
-          <w:lang w:val="id-ID"/>
-        </w:rPr>
-        <w:t xml:space="preserve">Game ini termasuk game indie yang sangat populer dan dimainkan di berbagai jenis platform game. game ini mengusung tema mystery dan indie yang membuat para pemainnya penasaran oleh berbagai macam ringtanga yang natinya akan dihadapi. Game ini adalah salah satu </w:t>
+        <w:t xml:space="preserve">Informasi diatas adalah rekomendasi </w:t>
       </w:r>
       <w:r>
         <w:rPr>
@@ -725,169 +3024,48 @@
           <w:szCs w:val="20"/>
           <w:lang w:val="id-ID"/>
         </w:rPr>
-        <w:t>game PC ringan ukuran kecil</w:t>
-      </w:r>
-      <w:r>
-        <w:rPr>
-          <w:rFonts w:asciiTheme="minorBidi" w:hAnsiTheme="minorBidi"/>
-          <w:sz w:val="20"/>
-          <w:szCs w:val="20"/>
-          <w:lang w:val="id-ID"/>
-        </w:rPr>
-        <w:t xml:space="preserve"> yang didesain dengan baik dan memberikan contoh game </w:t>
-      </w:r>
-      <w:r>
-        <w:rPr>
-          <w:rFonts w:asciiTheme="minorBidi" w:hAnsiTheme="minorBidi"/>
-          <w:sz w:val="20"/>
-          <w:szCs w:val="20"/>
-          <w:lang w:val="id-ID"/>
-        </w:rPr>
-        <w:lastRenderedPageBreak/>
-        <w:t>yang sederhana dengan mekanisme permainan yang mudah sehinga para gamer betah memainkannya. Game ini dirilis sejak tahun 2011, dengan ukuran speks sekitar 150 MB</w:t>
-      </w:r>
-    </w:p>
-    <w:p>
-      <w:pPr>
-        <w:pStyle w:val="ListParagraph"/>
-        <w:numPr>
-          <w:ilvl w:val="0"/>
-          <w:numId w:val="2"/>
-        </w:numPr>
-        <w:jc w:val="both"/>
-        <w:rPr>
-          <w:rFonts w:asciiTheme="minorBidi" w:hAnsiTheme="minorBidi"/>
-          <w:b/>
-          <w:bCs/>
-          <w:sz w:val="20"/>
-          <w:szCs w:val="20"/>
-          <w:lang w:val="id-ID"/>
-        </w:rPr>
-      </w:pPr>
-      <w:r>
-        <w:rPr>
-          <w:rFonts w:asciiTheme="minorBidi" w:hAnsiTheme="minorBidi"/>
-          <w:b/>
-          <w:bCs/>
-          <w:sz w:val="20"/>
-          <w:szCs w:val="20"/>
-          <w:lang w:val="id-ID"/>
-        </w:rPr>
-        <w:t>Game World of Goo</w:t>
-      </w:r>
-    </w:p>
-    <w:p>
-      <w:pPr>
-        <w:pStyle w:val="ListParagraph"/>
-        <w:ind w:firstLine="720"/>
-        <w:jc w:val="both"/>
-        <w:rPr>
-          <w:rFonts w:asciiTheme="minorBidi" w:hAnsiTheme="minorBidi"/>
-          <w:sz w:val="20"/>
-          <w:szCs w:val="20"/>
-          <w:lang w:val="id-ID"/>
-        </w:rPr>
-      </w:pPr>
-      <w:r>
-        <w:rPr>
-          <w:rFonts w:asciiTheme="minorBidi" w:hAnsiTheme="minorBidi"/>
-          <w:sz w:val="20"/>
-          <w:szCs w:val="20"/>
-          <w:lang w:val="id-ID"/>
-        </w:rPr>
-        <w:t xml:space="preserve">Game ini juga termasuk game indie yang dilengkapi dengan 2 dimensi (2D), gameplaynya yaitu menghadapi beberapa rintangan bola-bola berwarna hitam menuju jalan keluar dari sebuah map. Game World of Goo ini game yang sangat menarik, meskipun terkesan sederhana namun game tersebut mengajak untuk berpikir dalam menyelesaikan setiap misi dan levelnya. Anda tidak perlu khawatir dengan HDD PC Anda akan penuh setelah mendownload game ini, karena game  World of Goo ini memiliki storage yang kecil hanya 100 MB. Game ini dirilis cukup lama sejak tahun 2008 lalu. </w:t>
-      </w:r>
-    </w:p>
-    <w:p>
-      <w:pPr>
-        <w:pStyle w:val="ListParagraph"/>
-        <w:numPr>
-          <w:ilvl w:val="0"/>
-          <w:numId w:val="2"/>
-        </w:numPr>
-        <w:jc w:val="both"/>
-        <w:rPr>
-          <w:rFonts w:asciiTheme="minorBidi" w:hAnsiTheme="minorBidi"/>
-          <w:b/>
-          <w:bCs/>
-          <w:sz w:val="20"/>
-          <w:szCs w:val="20"/>
-          <w:lang w:val="id-ID"/>
-        </w:rPr>
-      </w:pPr>
-      <w:r>
-        <w:rPr>
-          <w:rFonts w:asciiTheme="minorBidi" w:hAnsiTheme="minorBidi"/>
-          <w:b/>
-          <w:bCs/>
-          <w:sz w:val="20"/>
-          <w:szCs w:val="20"/>
-          <w:lang w:val="id-ID"/>
-        </w:rPr>
-        <w:t>Game Deadbolt</w:t>
-      </w:r>
-    </w:p>
-    <w:p>
-      <w:pPr>
-        <w:pStyle w:val="ListParagraph"/>
-        <w:ind w:firstLine="720"/>
-        <w:jc w:val="both"/>
-        <w:rPr>
-          <w:rFonts w:asciiTheme="minorBidi" w:hAnsiTheme="minorBidi"/>
-          <w:sz w:val="20"/>
-          <w:szCs w:val="20"/>
-          <w:lang w:val="id-ID"/>
-        </w:rPr>
-      </w:pPr>
-      <w:r>
-        <w:rPr>
-          <w:rFonts w:asciiTheme="minorBidi" w:hAnsiTheme="minorBidi"/>
-          <w:sz w:val="20"/>
-          <w:szCs w:val="20"/>
-          <w:lang w:val="id-ID"/>
-        </w:rPr>
-        <w:t>Game ini bergenre Stealth action hybrid dan dilengkapi fitur 2D, Anda ditugaskan untuk menyelesaikan misi di sebuah bangunan yang di huni oleh beberapa zombie yang siap membunuh pemain. Game ini menugaskan Anda untuk bertahan hidup hingga misi selesai, Anda bisa mendownload game ini di PC karena speksnya cukup kecil berukuran 130 MB. Game ini dir</w:t>
-      </w:r>
-      <w:r>
-        <w:rPr>
-          <w:rFonts w:asciiTheme="minorBidi" w:hAnsiTheme="minorBidi"/>
-          <w:sz w:val="20"/>
-          <w:szCs w:val="20"/>
-          <w:lang w:val="id-ID"/>
-        </w:rPr>
-        <w:t xml:space="preserve">ilis sejak tahun 2016 yang didesain grafis sederhana dan alur yang cukup simpel namun permainannya juga menyenangkan. </w:t>
-      </w:r>
-    </w:p>
-    <w:p>
-      <w:pPr>
-        <w:jc w:val="both"/>
-        <w:rPr>
-          <w:rFonts w:asciiTheme="minorBidi" w:hAnsiTheme="minorBidi"/>
-          <w:sz w:val="20"/>
-          <w:szCs w:val="20"/>
-          <w:lang w:val="id-ID"/>
-        </w:rPr>
-      </w:pPr>
-      <w:r>
-        <w:rPr>
-          <w:rFonts w:asciiTheme="minorBidi" w:hAnsiTheme="minorBidi"/>
-          <w:b/>
-          <w:bCs/>
-          <w:sz w:val="20"/>
-          <w:szCs w:val="20"/>
-          <w:lang w:val="id-ID"/>
-        </w:rPr>
-        <w:t xml:space="preserve">Tags: </w:t>
-      </w:r>
-      <w:r>
-        <w:rPr>
-          <w:rFonts w:asciiTheme="minorBidi" w:hAnsiTheme="minorBidi"/>
-          <w:sz w:val="20"/>
-          <w:szCs w:val="20"/>
-          <w:lang w:val="id-ID"/>
-        </w:rPr>
-        <w:t>game PC, ringan, ukuran kecil, fitur, 2D, 3D, HDD, SDD, MB, Zombie, alien, pertempuran, grafis, indie, populer, storage, download, permainan.</w:t>
-      </w:r>
+        <w:t xml:space="preserve">resep es buah untuk jualan </w:t>
+      </w:r>
+      <w:r>
+        <w:rPr>
+          <w:rFonts w:asciiTheme="minorBidi" w:hAnsiTheme="minorBidi"/>
+          <w:sz w:val="20"/>
+          <w:szCs w:val="20"/>
+          <w:lang w:val="id-ID"/>
+        </w:rPr>
+        <w:t>yang mudah di buat dan rasanya juga enak. Jika malas keluar membeli es buah, Anda bisa membuatnya sendiri dengan resep diatas</w:t>
+      </w:r>
+      <w:r>
+        <w:rPr>
+          <w:rFonts w:asciiTheme="minorBidi" w:hAnsiTheme="minorBidi"/>
+          <w:sz w:val="20"/>
+          <w:szCs w:val="20"/>
+          <w:lang w:val="id-ID"/>
+        </w:rPr>
+        <w:t xml:space="preserve">. Atau bisa juga Anda jadikan usaha untuk menambah penghasilan bahkan bisa dijual dari rumah. Di jamin resep diatas bikin nagih rasanya. </w:t>
+      </w:r>
+      <w:r>
+        <w:rPr>
+          <w:rFonts w:asciiTheme="minorBidi" w:hAnsiTheme="minorBidi"/>
+          <w:sz w:val="20"/>
+          <w:szCs w:val="20"/>
+          <w:lang w:val="id-ID"/>
+        </w:rPr>
+        <w:t xml:space="preserve"> </w:t>
+      </w:r>
+    </w:p>
+    <w:p>
+      <w:pPr>
+        <w:pStyle w:val="ListParagraph"/>
+        <w:ind w:left="851"/>
+        <w:jc w:val="both"/>
+        <w:rPr>
+          <w:rFonts w:asciiTheme="minorBidi" w:hAnsiTheme="minorBidi"/>
+          <w:sz w:val="20"/>
+          <w:szCs w:val="20"/>
+          <w:lang w:val="id-ID"/>
+        </w:rPr>
+      </w:pPr>
     </w:p>
     <w:sectPr>
       <w:pgSz w:w="12240" w:h="15840"/>
@@ -902,16 +3080,242 @@
 <file path=word/numbering.xml><?xml version="1.0" encoding="utf-8"?>
 <w:numbering xmlns:wpc="http://schemas.microsoft.com/office/word/2010/wordprocessingCanvas" xmlns:mc="http://schemas.openxmlformats.org/markup-compatibility/2006" xmlns:o="urn:schemas-microsoft-com:office:office" xmlns:r="http://schemas.openxmlformats.org/officeDocument/2006/relationships" xmlns:m="http://schemas.openxmlformats.org/officeDocument/2006/math" xmlns:v="urn:schemas-microsoft-com:vml" xmlns:wp14="http://schemas.microsoft.com/office/word/2010/wordprocessingDrawing" xmlns:wp="http://schemas.openxmlformats.org/drawingml/2006/wordprocessingDrawing" xmlns:w10="urn:schemas-microsoft-com:office:word" xmlns:w="http://schemas.openxmlformats.org/wordprocessingml/2006/main" xmlns:w14="http://schemas.microsoft.com/office/word/2010/wordml" xmlns:wpg="http://schemas.microsoft.com/office/word/2010/wordprocessingGroup" xmlns:wpi="http://schemas.microsoft.com/office/word/2010/wordprocessingInk" xmlns:wne="http://schemas.microsoft.com/office/word/2006/wordml" xmlns:wps="http://schemas.microsoft.com/office/word/2010/wordprocessingShape" mc:Ignorable="w14 wp14">
   <w:abstractNum w:abstractNumId="0">
-    <w:nsid w:val="3F293B3F"/>
+    <w:nsid w:val="0A7E2B43"/>
     <w:multiLevelType w:val="hybridMultilevel"/>
-    <w:tmpl w:val="C4881D88"/>
-    <w:lvl w:ilvl="0" w:tplc="059A5ACC">
+    <w:tmpl w:val="BB3C926A"/>
+    <w:lvl w:ilvl="0" w:tplc="04090001">
+      <w:start w:val="1"/>
+      <w:numFmt w:val="bullet"/>
+      <w:lvlText w:val=""/>
+      <w:lvlJc w:val="left"/>
+      <w:pPr>
+        <w:ind w:left="1800" w:hanging="360"/>
+      </w:pPr>
+      <w:rPr>
+        <w:rFonts w:ascii="Symbol" w:hAnsi="Symbol" w:hint="default"/>
+      </w:rPr>
+    </w:lvl>
+    <w:lvl w:ilvl="1" w:tplc="04090003" w:tentative="1">
+      <w:start w:val="1"/>
+      <w:numFmt w:val="bullet"/>
+      <w:lvlText w:val="o"/>
+      <w:lvlJc w:val="left"/>
+      <w:pPr>
+        <w:ind w:left="2520" w:hanging="360"/>
+      </w:pPr>
+      <w:rPr>
+        <w:rFonts w:ascii="Courier New" w:hAnsi="Courier New" w:cs="Courier New" w:hint="default"/>
+      </w:rPr>
+    </w:lvl>
+    <w:lvl w:ilvl="2" w:tplc="04090005" w:tentative="1">
+      <w:start w:val="1"/>
+      <w:numFmt w:val="bullet"/>
+      <w:lvlText w:val=""/>
+      <w:lvlJc w:val="left"/>
+      <w:pPr>
+        <w:ind w:left="3240" w:hanging="360"/>
+      </w:pPr>
+      <w:rPr>
+        <w:rFonts w:ascii="Wingdings" w:hAnsi="Wingdings" w:hint="default"/>
+      </w:rPr>
+    </w:lvl>
+    <w:lvl w:ilvl="3" w:tplc="04090001" w:tentative="1">
+      <w:start w:val="1"/>
+      <w:numFmt w:val="bullet"/>
+      <w:lvlText w:val=""/>
+      <w:lvlJc w:val="left"/>
+      <w:pPr>
+        <w:ind w:left="3960" w:hanging="360"/>
+      </w:pPr>
+      <w:rPr>
+        <w:rFonts w:ascii="Symbol" w:hAnsi="Symbol" w:hint="default"/>
+      </w:rPr>
+    </w:lvl>
+    <w:lvl w:ilvl="4" w:tplc="04090003" w:tentative="1">
+      <w:start w:val="1"/>
+      <w:numFmt w:val="bullet"/>
+      <w:lvlText w:val="o"/>
+      <w:lvlJc w:val="left"/>
+      <w:pPr>
+        <w:ind w:left="4680" w:hanging="360"/>
+      </w:pPr>
+      <w:rPr>
+        <w:rFonts w:ascii="Courier New" w:hAnsi="Courier New" w:cs="Courier New" w:hint="default"/>
+      </w:rPr>
+    </w:lvl>
+    <w:lvl w:ilvl="5" w:tplc="04090005" w:tentative="1">
+      <w:start w:val="1"/>
+      <w:numFmt w:val="bullet"/>
+      <w:lvlText w:val=""/>
+      <w:lvlJc w:val="left"/>
+      <w:pPr>
+        <w:ind w:left="5400" w:hanging="360"/>
+      </w:pPr>
+      <w:rPr>
+        <w:rFonts w:ascii="Wingdings" w:hAnsi="Wingdings" w:hint="default"/>
+      </w:rPr>
+    </w:lvl>
+    <w:lvl w:ilvl="6" w:tplc="04090001" w:tentative="1">
+      <w:start w:val="1"/>
+      <w:numFmt w:val="bullet"/>
+      <w:lvlText w:val=""/>
+      <w:lvlJc w:val="left"/>
+      <w:pPr>
+        <w:ind w:left="6120" w:hanging="360"/>
+      </w:pPr>
+      <w:rPr>
+        <w:rFonts w:ascii="Symbol" w:hAnsi="Symbol" w:hint="default"/>
+      </w:rPr>
+    </w:lvl>
+    <w:lvl w:ilvl="7" w:tplc="04090003" w:tentative="1">
+      <w:start w:val="1"/>
+      <w:numFmt w:val="bullet"/>
+      <w:lvlText w:val="o"/>
+      <w:lvlJc w:val="left"/>
+      <w:pPr>
+        <w:ind w:left="6840" w:hanging="360"/>
+      </w:pPr>
+      <w:rPr>
+        <w:rFonts w:ascii="Courier New" w:hAnsi="Courier New" w:cs="Courier New" w:hint="default"/>
+      </w:rPr>
+    </w:lvl>
+    <w:lvl w:ilvl="8" w:tplc="04090005" w:tentative="1">
+      <w:start w:val="1"/>
+      <w:numFmt w:val="bullet"/>
+      <w:lvlText w:val=""/>
+      <w:lvlJc w:val="left"/>
+      <w:pPr>
+        <w:ind w:left="7560" w:hanging="360"/>
+      </w:pPr>
+      <w:rPr>
+        <w:rFonts w:ascii="Wingdings" w:hAnsi="Wingdings" w:hint="default"/>
+      </w:rPr>
+    </w:lvl>
+  </w:abstractNum>
+  <w:abstractNum w:abstractNumId="1">
+    <w:nsid w:val="13E27F74"/>
+    <w:multiLevelType w:val="hybridMultilevel"/>
+    <w:tmpl w:val="BC8A9388"/>
+    <w:lvl w:ilvl="0" w:tplc="04090001">
+      <w:start w:val="1"/>
+      <w:numFmt w:val="bullet"/>
+      <w:lvlText w:val=""/>
+      <w:lvlJc w:val="left"/>
+      <w:pPr>
+        <w:ind w:left="1800" w:hanging="360"/>
+      </w:pPr>
+      <w:rPr>
+        <w:rFonts w:ascii="Symbol" w:hAnsi="Symbol" w:hint="default"/>
+      </w:rPr>
+    </w:lvl>
+    <w:lvl w:ilvl="1" w:tplc="04090003" w:tentative="1">
+      <w:start w:val="1"/>
+      <w:numFmt w:val="bullet"/>
+      <w:lvlText w:val="o"/>
+      <w:lvlJc w:val="left"/>
+      <w:pPr>
+        <w:ind w:left="2520" w:hanging="360"/>
+      </w:pPr>
+      <w:rPr>
+        <w:rFonts w:ascii="Courier New" w:hAnsi="Courier New" w:cs="Courier New" w:hint="default"/>
+      </w:rPr>
+    </w:lvl>
+    <w:lvl w:ilvl="2" w:tplc="04090005" w:tentative="1">
+      <w:start w:val="1"/>
+      <w:numFmt w:val="bullet"/>
+      <w:lvlText w:val=""/>
+      <w:lvlJc w:val="left"/>
+      <w:pPr>
+        <w:ind w:left="3240" w:hanging="360"/>
+      </w:pPr>
+      <w:rPr>
+        <w:rFonts w:ascii="Wingdings" w:hAnsi="Wingdings" w:hint="default"/>
+      </w:rPr>
+    </w:lvl>
+    <w:lvl w:ilvl="3" w:tplc="04090001" w:tentative="1">
+      <w:start w:val="1"/>
+      <w:numFmt w:val="bullet"/>
+      <w:lvlText w:val=""/>
+      <w:lvlJc w:val="left"/>
+      <w:pPr>
+        <w:ind w:left="3960" w:hanging="360"/>
+      </w:pPr>
+      <w:rPr>
+        <w:rFonts w:ascii="Symbol" w:hAnsi="Symbol" w:hint="default"/>
+      </w:rPr>
+    </w:lvl>
+    <w:lvl w:ilvl="4" w:tplc="04090003" w:tentative="1">
+      <w:start w:val="1"/>
+      <w:numFmt w:val="bullet"/>
+      <w:lvlText w:val="o"/>
+      <w:lvlJc w:val="left"/>
+      <w:pPr>
+        <w:ind w:left="4680" w:hanging="360"/>
+      </w:pPr>
+      <w:rPr>
+        <w:rFonts w:ascii="Courier New" w:hAnsi="Courier New" w:cs="Courier New" w:hint="default"/>
+      </w:rPr>
+    </w:lvl>
+    <w:lvl w:ilvl="5" w:tplc="04090005" w:tentative="1">
+      <w:start w:val="1"/>
+      <w:numFmt w:val="bullet"/>
+      <w:lvlText w:val=""/>
+      <w:lvlJc w:val="left"/>
+      <w:pPr>
+        <w:ind w:left="5400" w:hanging="360"/>
+      </w:pPr>
+      <w:rPr>
+        <w:rFonts w:ascii="Wingdings" w:hAnsi="Wingdings" w:hint="default"/>
+      </w:rPr>
+    </w:lvl>
+    <w:lvl w:ilvl="6" w:tplc="04090001" w:tentative="1">
+      <w:start w:val="1"/>
+      <w:numFmt w:val="bullet"/>
+      <w:lvlText w:val=""/>
+      <w:lvlJc w:val="left"/>
+      <w:pPr>
+        <w:ind w:left="6120" w:hanging="360"/>
+      </w:pPr>
+      <w:rPr>
+        <w:rFonts w:ascii="Symbol" w:hAnsi="Symbol" w:hint="default"/>
+      </w:rPr>
+    </w:lvl>
+    <w:lvl w:ilvl="7" w:tplc="04090003" w:tentative="1">
+      <w:start w:val="1"/>
+      <w:numFmt w:val="bullet"/>
+      <w:lvlText w:val="o"/>
+      <w:lvlJc w:val="left"/>
+      <w:pPr>
+        <w:ind w:left="6840" w:hanging="360"/>
+      </w:pPr>
+      <w:rPr>
+        <w:rFonts w:ascii="Courier New" w:hAnsi="Courier New" w:cs="Courier New" w:hint="default"/>
+      </w:rPr>
+    </w:lvl>
+    <w:lvl w:ilvl="8" w:tplc="04090005" w:tentative="1">
+      <w:start w:val="1"/>
+      <w:numFmt w:val="bullet"/>
+      <w:lvlText w:val=""/>
+      <w:lvlJc w:val="left"/>
+      <w:pPr>
+        <w:ind w:left="7560" w:hanging="360"/>
+      </w:pPr>
+      <w:rPr>
+        <w:rFonts w:ascii="Wingdings" w:hAnsi="Wingdings" w:hint="default"/>
+      </w:rPr>
+    </w:lvl>
+  </w:abstractNum>
+  <w:abstractNum w:abstractNumId="2">
+    <w:nsid w:val="150176FA"/>
+    <w:multiLevelType w:val="hybridMultilevel"/>
+    <w:tmpl w:val="1C12670C"/>
+    <w:lvl w:ilvl="0" w:tplc="0409000F">
       <w:start w:val="1"/>
       <w:numFmt w:val="decimal"/>
       <w:lvlText w:val="%1."/>
       <w:lvlJc w:val="left"/>
       <w:pPr>
-        <w:ind w:left="1080" w:hanging="360"/>
+        <w:ind w:left="720" w:hanging="360"/>
       </w:pPr>
       <w:rPr>
         <w:rFonts w:hint="default"/>
@@ -923,7 +3327,7 @@
       <w:lvlText w:val="%2."/>
       <w:lvlJc w:val="left"/>
       <w:pPr>
-        <w:ind w:left="1800" w:hanging="360"/>
+        <w:ind w:left="1440" w:hanging="360"/>
       </w:pPr>
     </w:lvl>
     <w:lvl w:ilvl="2" w:tplc="0409001B" w:tentative="1">
@@ -932,7 +3336,7 @@
       <w:lvlText w:val="%3."/>
       <w:lvlJc w:val="right"/>
       <w:pPr>
-        <w:ind w:left="2520" w:hanging="180"/>
+        <w:ind w:left="2160" w:hanging="180"/>
       </w:pPr>
     </w:lvl>
     <w:lvl w:ilvl="3" w:tplc="0409000F" w:tentative="1">
@@ -941,7 +3345,7 @@
       <w:lvlText w:val="%4."/>
       <w:lvlJc w:val="left"/>
       <w:pPr>
-        <w:ind w:left="3240" w:hanging="360"/>
+        <w:ind w:left="2880" w:hanging="360"/>
       </w:pPr>
     </w:lvl>
     <w:lvl w:ilvl="4" w:tplc="04090019" w:tentative="1">
@@ -950,7 +3354,7 @@
       <w:lvlText w:val="%5."/>
       <w:lvlJc w:val="left"/>
       <w:pPr>
-        <w:ind w:left="3960" w:hanging="360"/>
+        <w:ind w:left="3600" w:hanging="360"/>
       </w:pPr>
     </w:lvl>
     <w:lvl w:ilvl="5" w:tplc="0409001B" w:tentative="1">
@@ -959,7 +3363,7 @@
       <w:lvlText w:val="%6."/>
       <w:lvlJc w:val="right"/>
       <w:pPr>
-        <w:ind w:left="4680" w:hanging="180"/>
+        <w:ind w:left="4320" w:hanging="180"/>
       </w:pPr>
     </w:lvl>
     <w:lvl w:ilvl="6" w:tplc="0409000F" w:tentative="1">
@@ -968,7 +3372,7 @@
       <w:lvlText w:val="%7."/>
       <w:lvlJc w:val="left"/>
       <w:pPr>
-        <w:ind w:left="5400" w:hanging="360"/>
+        <w:ind w:left="5040" w:hanging="360"/>
       </w:pPr>
     </w:lvl>
     <w:lvl w:ilvl="7" w:tplc="04090019" w:tentative="1">
@@ -977,7 +3381,7 @@
       <w:lvlText w:val="%8."/>
       <w:lvlJc w:val="left"/>
       <w:pPr>
-        <w:ind w:left="6120" w:hanging="360"/>
+        <w:ind w:left="5760" w:hanging="360"/>
       </w:pPr>
     </w:lvl>
     <w:lvl w:ilvl="8" w:tplc="0409001B" w:tentative="1">
@@ -986,21 +3390,360 @@
       <w:lvlText w:val="%9."/>
       <w:lvlJc w:val="right"/>
       <w:pPr>
-        <w:ind w:left="6840" w:hanging="180"/>
+        <w:ind w:left="6480" w:hanging="180"/>
       </w:pPr>
     </w:lvl>
   </w:abstractNum>
-  <w:abstractNum w:abstractNumId="1">
-    <w:nsid w:val="71046C55"/>
+  <w:abstractNum w:abstractNumId="3">
+    <w:nsid w:val="1CE11273"/>
     <w:multiLevelType w:val="hybridMultilevel"/>
-    <w:tmpl w:val="D7C8BA24"/>
-    <w:lvl w:ilvl="0" w:tplc="0409000F">
+    <w:tmpl w:val="028888AA"/>
+    <w:lvl w:ilvl="0" w:tplc="04090001">
+      <w:start w:val="1"/>
+      <w:numFmt w:val="bullet"/>
+      <w:lvlText w:val=""/>
+      <w:lvlJc w:val="left"/>
+      <w:pPr>
+        <w:ind w:left="1440" w:hanging="360"/>
+      </w:pPr>
+      <w:rPr>
+        <w:rFonts w:ascii="Symbol" w:hAnsi="Symbol" w:hint="default"/>
+      </w:rPr>
+    </w:lvl>
+    <w:lvl w:ilvl="1" w:tplc="04090003" w:tentative="1">
+      <w:start w:val="1"/>
+      <w:numFmt w:val="bullet"/>
+      <w:lvlText w:val="o"/>
+      <w:lvlJc w:val="left"/>
+      <w:pPr>
+        <w:ind w:left="2160" w:hanging="360"/>
+      </w:pPr>
+      <w:rPr>
+        <w:rFonts w:ascii="Courier New" w:hAnsi="Courier New" w:cs="Courier New" w:hint="default"/>
+      </w:rPr>
+    </w:lvl>
+    <w:lvl w:ilvl="2" w:tplc="04090005" w:tentative="1">
+      <w:start w:val="1"/>
+      <w:numFmt w:val="bullet"/>
+      <w:lvlText w:val=""/>
+      <w:lvlJc w:val="left"/>
+      <w:pPr>
+        <w:ind w:left="2880" w:hanging="360"/>
+      </w:pPr>
+      <w:rPr>
+        <w:rFonts w:ascii="Wingdings" w:hAnsi="Wingdings" w:hint="default"/>
+      </w:rPr>
+    </w:lvl>
+    <w:lvl w:ilvl="3" w:tplc="04090001" w:tentative="1">
+      <w:start w:val="1"/>
+      <w:numFmt w:val="bullet"/>
+      <w:lvlText w:val=""/>
+      <w:lvlJc w:val="left"/>
+      <w:pPr>
+        <w:ind w:left="3600" w:hanging="360"/>
+      </w:pPr>
+      <w:rPr>
+        <w:rFonts w:ascii="Symbol" w:hAnsi="Symbol" w:hint="default"/>
+      </w:rPr>
+    </w:lvl>
+    <w:lvl w:ilvl="4" w:tplc="04090003" w:tentative="1">
+      <w:start w:val="1"/>
+      <w:numFmt w:val="bullet"/>
+      <w:lvlText w:val="o"/>
+      <w:lvlJc w:val="left"/>
+      <w:pPr>
+        <w:ind w:left="4320" w:hanging="360"/>
+      </w:pPr>
+      <w:rPr>
+        <w:rFonts w:ascii="Courier New" w:hAnsi="Courier New" w:cs="Courier New" w:hint="default"/>
+      </w:rPr>
+    </w:lvl>
+    <w:lvl w:ilvl="5" w:tplc="04090005" w:tentative="1">
+      <w:start w:val="1"/>
+      <w:numFmt w:val="bullet"/>
+      <w:lvlText w:val=""/>
+      <w:lvlJc w:val="left"/>
+      <w:pPr>
+        <w:ind w:left="5040" w:hanging="360"/>
+      </w:pPr>
+      <w:rPr>
+        <w:rFonts w:ascii="Wingdings" w:hAnsi="Wingdings" w:hint="default"/>
+      </w:rPr>
+    </w:lvl>
+    <w:lvl w:ilvl="6" w:tplc="04090001" w:tentative="1">
+      <w:start w:val="1"/>
+      <w:numFmt w:val="bullet"/>
+      <w:lvlText w:val=""/>
+      <w:lvlJc w:val="left"/>
+      <w:pPr>
+        <w:ind w:left="5760" w:hanging="360"/>
+      </w:pPr>
+      <w:rPr>
+        <w:rFonts w:ascii="Symbol" w:hAnsi="Symbol" w:hint="default"/>
+      </w:rPr>
+    </w:lvl>
+    <w:lvl w:ilvl="7" w:tplc="04090003" w:tentative="1">
+      <w:start w:val="1"/>
+      <w:numFmt w:val="bullet"/>
+      <w:lvlText w:val="o"/>
+      <w:lvlJc w:val="left"/>
+      <w:pPr>
+        <w:ind w:left="6480" w:hanging="360"/>
+      </w:pPr>
+      <w:rPr>
+        <w:rFonts w:ascii="Courier New" w:hAnsi="Courier New" w:cs="Courier New" w:hint="default"/>
+      </w:rPr>
+    </w:lvl>
+    <w:lvl w:ilvl="8" w:tplc="04090005" w:tentative="1">
+      <w:start w:val="1"/>
+      <w:numFmt w:val="bullet"/>
+      <w:lvlText w:val=""/>
+      <w:lvlJc w:val="left"/>
+      <w:pPr>
+        <w:ind w:left="7200" w:hanging="360"/>
+      </w:pPr>
+      <w:rPr>
+        <w:rFonts w:ascii="Wingdings" w:hAnsi="Wingdings" w:hint="default"/>
+      </w:rPr>
+    </w:lvl>
+  </w:abstractNum>
+  <w:abstractNum w:abstractNumId="4">
+    <w:nsid w:val="257B0D00"/>
+    <w:multiLevelType w:val="hybridMultilevel"/>
+    <w:tmpl w:val="EFE6CCE0"/>
+    <w:lvl w:ilvl="0" w:tplc="04090001">
+      <w:start w:val="1"/>
+      <w:numFmt w:val="bullet"/>
+      <w:lvlText w:val=""/>
+      <w:lvlJc w:val="left"/>
+      <w:pPr>
+        <w:ind w:left="1800" w:hanging="360"/>
+      </w:pPr>
+      <w:rPr>
+        <w:rFonts w:ascii="Symbol" w:hAnsi="Symbol" w:hint="default"/>
+      </w:rPr>
+    </w:lvl>
+    <w:lvl w:ilvl="1" w:tplc="04090003" w:tentative="1">
+      <w:start w:val="1"/>
+      <w:numFmt w:val="bullet"/>
+      <w:lvlText w:val="o"/>
+      <w:lvlJc w:val="left"/>
+      <w:pPr>
+        <w:ind w:left="2520" w:hanging="360"/>
+      </w:pPr>
+      <w:rPr>
+        <w:rFonts w:ascii="Courier New" w:hAnsi="Courier New" w:cs="Courier New" w:hint="default"/>
+      </w:rPr>
+    </w:lvl>
+    <w:lvl w:ilvl="2" w:tplc="04090005" w:tentative="1">
+      <w:start w:val="1"/>
+      <w:numFmt w:val="bullet"/>
+      <w:lvlText w:val=""/>
+      <w:lvlJc w:val="left"/>
+      <w:pPr>
+        <w:ind w:left="3240" w:hanging="360"/>
+      </w:pPr>
+      <w:rPr>
+        <w:rFonts w:ascii="Wingdings" w:hAnsi="Wingdings" w:hint="default"/>
+      </w:rPr>
+    </w:lvl>
+    <w:lvl w:ilvl="3" w:tplc="04090001" w:tentative="1">
+      <w:start w:val="1"/>
+      <w:numFmt w:val="bullet"/>
+      <w:lvlText w:val=""/>
+      <w:lvlJc w:val="left"/>
+      <w:pPr>
+        <w:ind w:left="3960" w:hanging="360"/>
+      </w:pPr>
+      <w:rPr>
+        <w:rFonts w:ascii="Symbol" w:hAnsi="Symbol" w:hint="default"/>
+      </w:rPr>
+    </w:lvl>
+    <w:lvl w:ilvl="4" w:tplc="04090003" w:tentative="1">
+      <w:start w:val="1"/>
+      <w:numFmt w:val="bullet"/>
+      <w:lvlText w:val="o"/>
+      <w:lvlJc w:val="left"/>
+      <w:pPr>
+        <w:ind w:left="4680" w:hanging="360"/>
+      </w:pPr>
+      <w:rPr>
+        <w:rFonts w:ascii="Courier New" w:hAnsi="Courier New" w:cs="Courier New" w:hint="default"/>
+      </w:rPr>
+    </w:lvl>
+    <w:lvl w:ilvl="5" w:tplc="04090005" w:tentative="1">
+      <w:start w:val="1"/>
+      <w:numFmt w:val="bullet"/>
+      <w:lvlText w:val=""/>
+      <w:lvlJc w:val="left"/>
+      <w:pPr>
+        <w:ind w:left="5400" w:hanging="360"/>
+      </w:pPr>
+      <w:rPr>
+        <w:rFonts w:ascii="Wingdings" w:hAnsi="Wingdings" w:hint="default"/>
+      </w:rPr>
+    </w:lvl>
+    <w:lvl w:ilvl="6" w:tplc="04090001" w:tentative="1">
+      <w:start w:val="1"/>
+      <w:numFmt w:val="bullet"/>
+      <w:lvlText w:val=""/>
+      <w:lvlJc w:val="left"/>
+      <w:pPr>
+        <w:ind w:left="6120" w:hanging="360"/>
+      </w:pPr>
+      <w:rPr>
+        <w:rFonts w:ascii="Symbol" w:hAnsi="Symbol" w:hint="default"/>
+      </w:rPr>
+    </w:lvl>
+    <w:lvl w:ilvl="7" w:tplc="04090003" w:tentative="1">
+      <w:start w:val="1"/>
+      <w:numFmt w:val="bullet"/>
+      <w:lvlText w:val="o"/>
+      <w:lvlJc w:val="left"/>
+      <w:pPr>
+        <w:ind w:left="6840" w:hanging="360"/>
+      </w:pPr>
+      <w:rPr>
+        <w:rFonts w:ascii="Courier New" w:hAnsi="Courier New" w:cs="Courier New" w:hint="default"/>
+      </w:rPr>
+    </w:lvl>
+    <w:lvl w:ilvl="8" w:tplc="04090005" w:tentative="1">
+      <w:start w:val="1"/>
+      <w:numFmt w:val="bullet"/>
+      <w:lvlText w:val=""/>
+      <w:lvlJc w:val="left"/>
+      <w:pPr>
+        <w:ind w:left="7560" w:hanging="360"/>
+      </w:pPr>
+      <w:rPr>
+        <w:rFonts w:ascii="Wingdings" w:hAnsi="Wingdings" w:hint="default"/>
+      </w:rPr>
+    </w:lvl>
+  </w:abstractNum>
+  <w:abstractNum w:abstractNumId="5">
+    <w:nsid w:val="2C3C4625"/>
+    <w:multiLevelType w:val="hybridMultilevel"/>
+    <w:tmpl w:val="85881628"/>
+    <w:lvl w:ilvl="0" w:tplc="04090001">
+      <w:start w:val="1"/>
+      <w:numFmt w:val="bullet"/>
+      <w:lvlText w:val=""/>
+      <w:lvlJc w:val="left"/>
+      <w:pPr>
+        <w:ind w:left="1800" w:hanging="360"/>
+      </w:pPr>
+      <w:rPr>
+        <w:rFonts w:ascii="Symbol" w:hAnsi="Symbol" w:hint="default"/>
+      </w:rPr>
+    </w:lvl>
+    <w:lvl w:ilvl="1" w:tplc="04090003" w:tentative="1">
+      <w:start w:val="1"/>
+      <w:numFmt w:val="bullet"/>
+      <w:lvlText w:val="o"/>
+      <w:lvlJc w:val="left"/>
+      <w:pPr>
+        <w:ind w:left="2520" w:hanging="360"/>
+      </w:pPr>
+      <w:rPr>
+        <w:rFonts w:ascii="Courier New" w:hAnsi="Courier New" w:cs="Courier New" w:hint="default"/>
+      </w:rPr>
+    </w:lvl>
+    <w:lvl w:ilvl="2" w:tplc="04090005" w:tentative="1">
+      <w:start w:val="1"/>
+      <w:numFmt w:val="bullet"/>
+      <w:lvlText w:val=""/>
+      <w:lvlJc w:val="left"/>
+      <w:pPr>
+        <w:ind w:left="3240" w:hanging="360"/>
+      </w:pPr>
+      <w:rPr>
+        <w:rFonts w:ascii="Wingdings" w:hAnsi="Wingdings" w:hint="default"/>
+      </w:rPr>
+    </w:lvl>
+    <w:lvl w:ilvl="3" w:tplc="04090001" w:tentative="1">
+      <w:start w:val="1"/>
+      <w:numFmt w:val="bullet"/>
+      <w:lvlText w:val=""/>
+      <w:lvlJc w:val="left"/>
+      <w:pPr>
+        <w:ind w:left="3960" w:hanging="360"/>
+      </w:pPr>
+      <w:rPr>
+        <w:rFonts w:ascii="Symbol" w:hAnsi="Symbol" w:hint="default"/>
+      </w:rPr>
+    </w:lvl>
+    <w:lvl w:ilvl="4" w:tplc="04090003" w:tentative="1">
+      <w:start w:val="1"/>
+      <w:numFmt w:val="bullet"/>
+      <w:lvlText w:val="o"/>
+      <w:lvlJc w:val="left"/>
+      <w:pPr>
+        <w:ind w:left="4680" w:hanging="360"/>
+      </w:pPr>
+      <w:rPr>
+        <w:rFonts w:ascii="Courier New" w:hAnsi="Courier New" w:cs="Courier New" w:hint="default"/>
+      </w:rPr>
+    </w:lvl>
+    <w:lvl w:ilvl="5" w:tplc="04090005" w:tentative="1">
+      <w:start w:val="1"/>
+      <w:numFmt w:val="bullet"/>
+      <w:lvlText w:val=""/>
+      <w:lvlJc w:val="left"/>
+      <w:pPr>
+        <w:ind w:left="5400" w:hanging="360"/>
+      </w:pPr>
+      <w:rPr>
+        <w:rFonts w:ascii="Wingdings" w:hAnsi="Wingdings" w:hint="default"/>
+      </w:rPr>
+    </w:lvl>
+    <w:lvl w:ilvl="6" w:tplc="04090001" w:tentative="1">
+      <w:start w:val="1"/>
+      <w:numFmt w:val="bullet"/>
+      <w:lvlText w:val=""/>
+      <w:lvlJc w:val="left"/>
+      <w:pPr>
+        <w:ind w:left="6120" w:hanging="360"/>
+      </w:pPr>
+      <w:rPr>
+        <w:rFonts w:ascii="Symbol" w:hAnsi="Symbol" w:hint="default"/>
+      </w:rPr>
+    </w:lvl>
+    <w:lvl w:ilvl="7" w:tplc="04090003" w:tentative="1">
+      <w:start w:val="1"/>
+      <w:numFmt w:val="bullet"/>
+      <w:lvlText w:val="o"/>
+      <w:lvlJc w:val="left"/>
+      <w:pPr>
+        <w:ind w:left="6840" w:hanging="360"/>
+      </w:pPr>
+      <w:rPr>
+        <w:rFonts w:ascii="Courier New" w:hAnsi="Courier New" w:cs="Courier New" w:hint="default"/>
+      </w:rPr>
+    </w:lvl>
+    <w:lvl w:ilvl="8" w:tplc="04090005" w:tentative="1">
+      <w:start w:val="1"/>
+      <w:numFmt w:val="bullet"/>
+      <w:lvlText w:val=""/>
+      <w:lvlJc w:val="left"/>
+      <w:pPr>
+        <w:ind w:left="7560" w:hanging="360"/>
+      </w:pPr>
+      <w:rPr>
+        <w:rFonts w:ascii="Wingdings" w:hAnsi="Wingdings" w:hint="default"/>
+      </w:rPr>
+    </w:lvl>
+  </w:abstractNum>
+  <w:abstractNum w:abstractNumId="6">
+    <w:nsid w:val="3D163EA0"/>
+    <w:multiLevelType w:val="hybridMultilevel"/>
+    <w:tmpl w:val="F0520830"/>
+    <w:lvl w:ilvl="0" w:tplc="E6B44C14">
       <w:start w:val="1"/>
       <w:numFmt w:val="decimal"/>
-      <w:lvlText w:val="%1."/>
-      <w:lvlJc w:val="left"/>
-      <w:pPr>
-        <w:ind w:left="720" w:hanging="360"/>
+      <w:lvlText w:val="%1)"/>
+      <w:lvlJc w:val="left"/>
+      <w:pPr>
+        <w:ind w:left="1080" w:hanging="360"/>
       </w:pPr>
       <w:rPr>
         <w:rFonts w:hint="default"/>
@@ -1012,7 +3755,7 @@
       <w:lvlText w:val="%2."/>
       <w:lvlJc w:val="left"/>
       <w:pPr>
-        <w:ind w:left="1440" w:hanging="360"/>
+        <w:ind w:left="1800" w:hanging="360"/>
       </w:pPr>
     </w:lvl>
     <w:lvl w:ilvl="2" w:tplc="0409001B" w:tentative="1">
@@ -1021,7 +3764,7 @@
       <w:lvlText w:val="%3."/>
       <w:lvlJc w:val="right"/>
       <w:pPr>
-        <w:ind w:left="2160" w:hanging="180"/>
+        <w:ind w:left="2520" w:hanging="180"/>
       </w:pPr>
     </w:lvl>
     <w:lvl w:ilvl="3" w:tplc="0409000F" w:tentative="1">
@@ -1030,7 +3773,7 @@
       <w:lvlText w:val="%4."/>
       <w:lvlJc w:val="left"/>
       <w:pPr>
-        <w:ind w:left="2880" w:hanging="360"/>
+        <w:ind w:left="3240" w:hanging="360"/>
       </w:pPr>
     </w:lvl>
     <w:lvl w:ilvl="4" w:tplc="04090019" w:tentative="1">
@@ -1039,7 +3782,7 @@
       <w:lvlText w:val="%5."/>
       <w:lvlJc w:val="left"/>
       <w:pPr>
-        <w:ind w:left="3600" w:hanging="360"/>
+        <w:ind w:left="3960" w:hanging="360"/>
       </w:pPr>
     </w:lvl>
     <w:lvl w:ilvl="5" w:tplc="0409001B" w:tentative="1">
@@ -1048,7 +3791,7 @@
       <w:lvlText w:val="%6."/>
       <w:lvlJc w:val="right"/>
       <w:pPr>
-        <w:ind w:left="4320" w:hanging="180"/>
+        <w:ind w:left="4680" w:hanging="180"/>
       </w:pPr>
     </w:lvl>
     <w:lvl w:ilvl="6" w:tplc="0409000F" w:tentative="1">
@@ -1057,7 +3800,7 @@
       <w:lvlText w:val="%7."/>
       <w:lvlJc w:val="left"/>
       <w:pPr>
-        <w:ind w:left="5040" w:hanging="360"/>
+        <w:ind w:left="5400" w:hanging="360"/>
       </w:pPr>
     </w:lvl>
     <w:lvl w:ilvl="7" w:tplc="04090019" w:tentative="1">
@@ -1066,7 +3809,7 @@
       <w:lvlText w:val="%8."/>
       <w:lvlJc w:val="left"/>
       <w:pPr>
-        <w:ind w:left="5760" w:hanging="360"/>
+        <w:ind w:left="6120" w:hanging="360"/>
       </w:pPr>
     </w:lvl>
     <w:lvl w:ilvl="8" w:tplc="0409001B" w:tentative="1">
@@ -1075,15 +3818,1046 @@
       <w:lvlText w:val="%9."/>
       <w:lvlJc w:val="right"/>
       <w:pPr>
+        <w:ind w:left="6840" w:hanging="180"/>
+      </w:pPr>
+    </w:lvl>
+  </w:abstractNum>
+  <w:abstractNum w:abstractNumId="7">
+    <w:nsid w:val="3F056E1B"/>
+    <w:multiLevelType w:val="hybridMultilevel"/>
+    <w:tmpl w:val="7C2AB7B2"/>
+    <w:lvl w:ilvl="0" w:tplc="04090001">
+      <w:start w:val="1"/>
+      <w:numFmt w:val="bullet"/>
+      <w:lvlText w:val=""/>
+      <w:lvlJc w:val="left"/>
+      <w:pPr>
+        <w:ind w:left="1800" w:hanging="360"/>
+      </w:pPr>
+      <w:rPr>
+        <w:rFonts w:ascii="Symbol" w:hAnsi="Symbol" w:hint="default"/>
+      </w:rPr>
+    </w:lvl>
+    <w:lvl w:ilvl="1" w:tplc="04090003" w:tentative="1">
+      <w:start w:val="1"/>
+      <w:numFmt w:val="bullet"/>
+      <w:lvlText w:val="o"/>
+      <w:lvlJc w:val="left"/>
+      <w:pPr>
+        <w:ind w:left="2520" w:hanging="360"/>
+      </w:pPr>
+      <w:rPr>
+        <w:rFonts w:ascii="Courier New" w:hAnsi="Courier New" w:cs="Courier New" w:hint="default"/>
+      </w:rPr>
+    </w:lvl>
+    <w:lvl w:ilvl="2" w:tplc="04090005" w:tentative="1">
+      <w:start w:val="1"/>
+      <w:numFmt w:val="bullet"/>
+      <w:lvlText w:val=""/>
+      <w:lvlJc w:val="left"/>
+      <w:pPr>
+        <w:ind w:left="3240" w:hanging="360"/>
+      </w:pPr>
+      <w:rPr>
+        <w:rFonts w:ascii="Wingdings" w:hAnsi="Wingdings" w:hint="default"/>
+      </w:rPr>
+    </w:lvl>
+    <w:lvl w:ilvl="3" w:tplc="04090001" w:tentative="1">
+      <w:start w:val="1"/>
+      <w:numFmt w:val="bullet"/>
+      <w:lvlText w:val=""/>
+      <w:lvlJc w:val="left"/>
+      <w:pPr>
+        <w:ind w:left="3960" w:hanging="360"/>
+      </w:pPr>
+      <w:rPr>
+        <w:rFonts w:ascii="Symbol" w:hAnsi="Symbol" w:hint="default"/>
+      </w:rPr>
+    </w:lvl>
+    <w:lvl w:ilvl="4" w:tplc="04090003" w:tentative="1">
+      <w:start w:val="1"/>
+      <w:numFmt w:val="bullet"/>
+      <w:lvlText w:val="o"/>
+      <w:lvlJc w:val="left"/>
+      <w:pPr>
+        <w:ind w:left="4680" w:hanging="360"/>
+      </w:pPr>
+      <w:rPr>
+        <w:rFonts w:ascii="Courier New" w:hAnsi="Courier New" w:cs="Courier New" w:hint="default"/>
+      </w:rPr>
+    </w:lvl>
+    <w:lvl w:ilvl="5" w:tplc="04090005" w:tentative="1">
+      <w:start w:val="1"/>
+      <w:numFmt w:val="bullet"/>
+      <w:lvlText w:val=""/>
+      <w:lvlJc w:val="left"/>
+      <w:pPr>
+        <w:ind w:left="5400" w:hanging="360"/>
+      </w:pPr>
+      <w:rPr>
+        <w:rFonts w:ascii="Wingdings" w:hAnsi="Wingdings" w:hint="default"/>
+      </w:rPr>
+    </w:lvl>
+    <w:lvl w:ilvl="6" w:tplc="04090001" w:tentative="1">
+      <w:start w:val="1"/>
+      <w:numFmt w:val="bullet"/>
+      <w:lvlText w:val=""/>
+      <w:lvlJc w:val="left"/>
+      <w:pPr>
+        <w:ind w:left="6120" w:hanging="360"/>
+      </w:pPr>
+      <w:rPr>
+        <w:rFonts w:ascii="Symbol" w:hAnsi="Symbol" w:hint="default"/>
+      </w:rPr>
+    </w:lvl>
+    <w:lvl w:ilvl="7" w:tplc="04090003" w:tentative="1">
+      <w:start w:val="1"/>
+      <w:numFmt w:val="bullet"/>
+      <w:lvlText w:val="o"/>
+      <w:lvlJc w:val="left"/>
+      <w:pPr>
+        <w:ind w:left="6840" w:hanging="360"/>
+      </w:pPr>
+      <w:rPr>
+        <w:rFonts w:ascii="Courier New" w:hAnsi="Courier New" w:cs="Courier New" w:hint="default"/>
+      </w:rPr>
+    </w:lvl>
+    <w:lvl w:ilvl="8" w:tplc="04090005" w:tentative="1">
+      <w:start w:val="1"/>
+      <w:numFmt w:val="bullet"/>
+      <w:lvlText w:val=""/>
+      <w:lvlJc w:val="left"/>
+      <w:pPr>
+        <w:ind w:left="7560" w:hanging="360"/>
+      </w:pPr>
+      <w:rPr>
+        <w:rFonts w:ascii="Wingdings" w:hAnsi="Wingdings" w:hint="default"/>
+      </w:rPr>
+    </w:lvl>
+  </w:abstractNum>
+  <w:abstractNum w:abstractNumId="8">
+    <w:nsid w:val="40D443DD"/>
+    <w:multiLevelType w:val="hybridMultilevel"/>
+    <w:tmpl w:val="51CE9D40"/>
+    <w:lvl w:ilvl="0" w:tplc="98104494">
+      <w:start w:val="1"/>
+      <w:numFmt w:val="decimal"/>
+      <w:lvlText w:val="%1)"/>
+      <w:lvlJc w:val="left"/>
+      <w:pPr>
+        <w:ind w:left="1080" w:hanging="360"/>
+      </w:pPr>
+      <w:rPr>
+        <w:rFonts w:hint="default"/>
+      </w:rPr>
+    </w:lvl>
+    <w:lvl w:ilvl="1" w:tplc="04090019" w:tentative="1">
+      <w:start w:val="1"/>
+      <w:numFmt w:val="lowerLetter"/>
+      <w:lvlText w:val="%2."/>
+      <w:lvlJc w:val="left"/>
+      <w:pPr>
+        <w:ind w:left="1800" w:hanging="360"/>
+      </w:pPr>
+    </w:lvl>
+    <w:lvl w:ilvl="2" w:tplc="0409001B" w:tentative="1">
+      <w:start w:val="1"/>
+      <w:numFmt w:val="lowerRoman"/>
+      <w:lvlText w:val="%3."/>
+      <w:lvlJc w:val="right"/>
+      <w:pPr>
+        <w:ind w:left="2520" w:hanging="180"/>
+      </w:pPr>
+    </w:lvl>
+    <w:lvl w:ilvl="3" w:tplc="0409000F" w:tentative="1">
+      <w:start w:val="1"/>
+      <w:numFmt w:val="decimal"/>
+      <w:lvlText w:val="%4."/>
+      <w:lvlJc w:val="left"/>
+      <w:pPr>
+        <w:ind w:left="3240" w:hanging="360"/>
+      </w:pPr>
+    </w:lvl>
+    <w:lvl w:ilvl="4" w:tplc="04090019" w:tentative="1">
+      <w:start w:val="1"/>
+      <w:numFmt w:val="lowerLetter"/>
+      <w:lvlText w:val="%5."/>
+      <w:lvlJc w:val="left"/>
+      <w:pPr>
+        <w:ind w:left="3960" w:hanging="360"/>
+      </w:pPr>
+    </w:lvl>
+    <w:lvl w:ilvl="5" w:tplc="0409001B" w:tentative="1">
+      <w:start w:val="1"/>
+      <w:numFmt w:val="lowerRoman"/>
+      <w:lvlText w:val="%6."/>
+      <w:lvlJc w:val="right"/>
+      <w:pPr>
+        <w:ind w:left="4680" w:hanging="180"/>
+      </w:pPr>
+    </w:lvl>
+    <w:lvl w:ilvl="6" w:tplc="0409000F" w:tentative="1">
+      <w:start w:val="1"/>
+      <w:numFmt w:val="decimal"/>
+      <w:lvlText w:val="%7."/>
+      <w:lvlJc w:val="left"/>
+      <w:pPr>
+        <w:ind w:left="5400" w:hanging="360"/>
+      </w:pPr>
+    </w:lvl>
+    <w:lvl w:ilvl="7" w:tplc="04090019" w:tentative="1">
+      <w:start w:val="1"/>
+      <w:numFmt w:val="lowerLetter"/>
+      <w:lvlText w:val="%8."/>
+      <w:lvlJc w:val="left"/>
+      <w:pPr>
+        <w:ind w:left="6120" w:hanging="360"/>
+      </w:pPr>
+    </w:lvl>
+    <w:lvl w:ilvl="8" w:tplc="0409001B" w:tentative="1">
+      <w:start w:val="1"/>
+      <w:numFmt w:val="lowerRoman"/>
+      <w:lvlText w:val="%9."/>
+      <w:lvlJc w:val="right"/>
+      <w:pPr>
+        <w:ind w:left="6840" w:hanging="180"/>
+      </w:pPr>
+    </w:lvl>
+  </w:abstractNum>
+  <w:abstractNum w:abstractNumId="9">
+    <w:nsid w:val="41E47FF0"/>
+    <w:multiLevelType w:val="hybridMultilevel"/>
+    <w:tmpl w:val="82D4A716"/>
+    <w:lvl w:ilvl="0" w:tplc="483CB32E">
+      <w:start w:val="1"/>
+      <w:numFmt w:val="decimal"/>
+      <w:lvlText w:val="%1)"/>
+      <w:lvlJc w:val="left"/>
+      <w:pPr>
+        <w:ind w:left="1080" w:hanging="360"/>
+      </w:pPr>
+      <w:rPr>
+        <w:rFonts w:hint="default"/>
+      </w:rPr>
+    </w:lvl>
+    <w:lvl w:ilvl="1" w:tplc="04090019" w:tentative="1">
+      <w:start w:val="1"/>
+      <w:numFmt w:val="lowerLetter"/>
+      <w:lvlText w:val="%2."/>
+      <w:lvlJc w:val="left"/>
+      <w:pPr>
+        <w:ind w:left="1800" w:hanging="360"/>
+      </w:pPr>
+    </w:lvl>
+    <w:lvl w:ilvl="2" w:tplc="0409001B" w:tentative="1">
+      <w:start w:val="1"/>
+      <w:numFmt w:val="lowerRoman"/>
+      <w:lvlText w:val="%3."/>
+      <w:lvlJc w:val="right"/>
+      <w:pPr>
+        <w:ind w:left="2520" w:hanging="180"/>
+      </w:pPr>
+    </w:lvl>
+    <w:lvl w:ilvl="3" w:tplc="0409000F" w:tentative="1">
+      <w:start w:val="1"/>
+      <w:numFmt w:val="decimal"/>
+      <w:lvlText w:val="%4."/>
+      <w:lvlJc w:val="left"/>
+      <w:pPr>
+        <w:ind w:left="3240" w:hanging="360"/>
+      </w:pPr>
+    </w:lvl>
+    <w:lvl w:ilvl="4" w:tplc="04090019" w:tentative="1">
+      <w:start w:val="1"/>
+      <w:numFmt w:val="lowerLetter"/>
+      <w:lvlText w:val="%5."/>
+      <w:lvlJc w:val="left"/>
+      <w:pPr>
+        <w:ind w:left="3960" w:hanging="360"/>
+      </w:pPr>
+    </w:lvl>
+    <w:lvl w:ilvl="5" w:tplc="0409001B" w:tentative="1">
+      <w:start w:val="1"/>
+      <w:numFmt w:val="lowerRoman"/>
+      <w:lvlText w:val="%6."/>
+      <w:lvlJc w:val="right"/>
+      <w:pPr>
+        <w:ind w:left="4680" w:hanging="180"/>
+      </w:pPr>
+    </w:lvl>
+    <w:lvl w:ilvl="6" w:tplc="0409000F" w:tentative="1">
+      <w:start w:val="1"/>
+      <w:numFmt w:val="decimal"/>
+      <w:lvlText w:val="%7."/>
+      <w:lvlJc w:val="left"/>
+      <w:pPr>
+        <w:ind w:left="5400" w:hanging="360"/>
+      </w:pPr>
+    </w:lvl>
+    <w:lvl w:ilvl="7" w:tplc="04090019" w:tentative="1">
+      <w:start w:val="1"/>
+      <w:numFmt w:val="lowerLetter"/>
+      <w:lvlText w:val="%8."/>
+      <w:lvlJc w:val="left"/>
+      <w:pPr>
+        <w:ind w:left="6120" w:hanging="360"/>
+      </w:pPr>
+    </w:lvl>
+    <w:lvl w:ilvl="8" w:tplc="0409001B" w:tentative="1">
+      <w:start w:val="1"/>
+      <w:numFmt w:val="lowerRoman"/>
+      <w:lvlText w:val="%9."/>
+      <w:lvlJc w:val="right"/>
+      <w:pPr>
+        <w:ind w:left="6840" w:hanging="180"/>
+      </w:pPr>
+    </w:lvl>
+  </w:abstractNum>
+  <w:abstractNum w:abstractNumId="10">
+    <w:nsid w:val="4D4A4681"/>
+    <w:multiLevelType w:val="hybridMultilevel"/>
+    <w:tmpl w:val="175A2696"/>
+    <w:lvl w:ilvl="0" w:tplc="7BD2AD9E">
+      <w:start w:val="1"/>
+      <w:numFmt w:val="decimal"/>
+      <w:lvlText w:val="%1)"/>
+      <w:lvlJc w:val="left"/>
+      <w:pPr>
+        <w:ind w:left="1080" w:hanging="360"/>
+      </w:pPr>
+      <w:rPr>
+        <w:rFonts w:hint="default"/>
+      </w:rPr>
+    </w:lvl>
+    <w:lvl w:ilvl="1" w:tplc="04090019" w:tentative="1">
+      <w:start w:val="1"/>
+      <w:numFmt w:val="lowerLetter"/>
+      <w:lvlText w:val="%2."/>
+      <w:lvlJc w:val="left"/>
+      <w:pPr>
+        <w:ind w:left="1800" w:hanging="360"/>
+      </w:pPr>
+    </w:lvl>
+    <w:lvl w:ilvl="2" w:tplc="0409001B" w:tentative="1">
+      <w:start w:val="1"/>
+      <w:numFmt w:val="lowerRoman"/>
+      <w:lvlText w:val="%3."/>
+      <w:lvlJc w:val="right"/>
+      <w:pPr>
+        <w:ind w:left="2520" w:hanging="180"/>
+      </w:pPr>
+    </w:lvl>
+    <w:lvl w:ilvl="3" w:tplc="0409000F" w:tentative="1">
+      <w:start w:val="1"/>
+      <w:numFmt w:val="decimal"/>
+      <w:lvlText w:val="%4."/>
+      <w:lvlJc w:val="left"/>
+      <w:pPr>
+        <w:ind w:left="3240" w:hanging="360"/>
+      </w:pPr>
+    </w:lvl>
+    <w:lvl w:ilvl="4" w:tplc="04090019" w:tentative="1">
+      <w:start w:val="1"/>
+      <w:numFmt w:val="lowerLetter"/>
+      <w:lvlText w:val="%5."/>
+      <w:lvlJc w:val="left"/>
+      <w:pPr>
+        <w:ind w:left="3960" w:hanging="360"/>
+      </w:pPr>
+    </w:lvl>
+    <w:lvl w:ilvl="5" w:tplc="0409001B" w:tentative="1">
+      <w:start w:val="1"/>
+      <w:numFmt w:val="lowerRoman"/>
+      <w:lvlText w:val="%6."/>
+      <w:lvlJc w:val="right"/>
+      <w:pPr>
+        <w:ind w:left="4680" w:hanging="180"/>
+      </w:pPr>
+    </w:lvl>
+    <w:lvl w:ilvl="6" w:tplc="0409000F" w:tentative="1">
+      <w:start w:val="1"/>
+      <w:numFmt w:val="decimal"/>
+      <w:lvlText w:val="%7."/>
+      <w:lvlJc w:val="left"/>
+      <w:pPr>
+        <w:ind w:left="5400" w:hanging="360"/>
+      </w:pPr>
+    </w:lvl>
+    <w:lvl w:ilvl="7" w:tplc="04090019" w:tentative="1">
+      <w:start w:val="1"/>
+      <w:numFmt w:val="lowerLetter"/>
+      <w:lvlText w:val="%8."/>
+      <w:lvlJc w:val="left"/>
+      <w:pPr>
+        <w:ind w:left="6120" w:hanging="360"/>
+      </w:pPr>
+    </w:lvl>
+    <w:lvl w:ilvl="8" w:tplc="0409001B" w:tentative="1">
+      <w:start w:val="1"/>
+      <w:numFmt w:val="lowerRoman"/>
+      <w:lvlText w:val="%9."/>
+      <w:lvlJc w:val="right"/>
+      <w:pPr>
+        <w:ind w:left="6840" w:hanging="180"/>
+      </w:pPr>
+    </w:lvl>
+  </w:abstractNum>
+  <w:abstractNum w:abstractNumId="11">
+    <w:nsid w:val="4FFD66B8"/>
+    <w:multiLevelType w:val="hybridMultilevel"/>
+    <w:tmpl w:val="B9FEEEC6"/>
+    <w:lvl w:ilvl="0" w:tplc="04090001">
+      <w:start w:val="1"/>
+      <w:numFmt w:val="bullet"/>
+      <w:lvlText w:val=""/>
+      <w:lvlJc w:val="left"/>
+      <w:pPr>
+        <w:ind w:left="1800" w:hanging="360"/>
+      </w:pPr>
+      <w:rPr>
+        <w:rFonts w:ascii="Symbol" w:hAnsi="Symbol" w:hint="default"/>
+      </w:rPr>
+    </w:lvl>
+    <w:lvl w:ilvl="1" w:tplc="04090003" w:tentative="1">
+      <w:start w:val="1"/>
+      <w:numFmt w:val="bullet"/>
+      <w:lvlText w:val="o"/>
+      <w:lvlJc w:val="left"/>
+      <w:pPr>
+        <w:ind w:left="2520" w:hanging="360"/>
+      </w:pPr>
+      <w:rPr>
+        <w:rFonts w:ascii="Courier New" w:hAnsi="Courier New" w:cs="Courier New" w:hint="default"/>
+      </w:rPr>
+    </w:lvl>
+    <w:lvl w:ilvl="2" w:tplc="04090005" w:tentative="1">
+      <w:start w:val="1"/>
+      <w:numFmt w:val="bullet"/>
+      <w:lvlText w:val=""/>
+      <w:lvlJc w:val="left"/>
+      <w:pPr>
+        <w:ind w:left="3240" w:hanging="360"/>
+      </w:pPr>
+      <w:rPr>
+        <w:rFonts w:ascii="Wingdings" w:hAnsi="Wingdings" w:hint="default"/>
+      </w:rPr>
+    </w:lvl>
+    <w:lvl w:ilvl="3" w:tplc="04090001" w:tentative="1">
+      <w:start w:val="1"/>
+      <w:numFmt w:val="bullet"/>
+      <w:lvlText w:val=""/>
+      <w:lvlJc w:val="left"/>
+      <w:pPr>
+        <w:ind w:left="3960" w:hanging="360"/>
+      </w:pPr>
+      <w:rPr>
+        <w:rFonts w:ascii="Symbol" w:hAnsi="Symbol" w:hint="default"/>
+      </w:rPr>
+    </w:lvl>
+    <w:lvl w:ilvl="4" w:tplc="04090003" w:tentative="1">
+      <w:start w:val="1"/>
+      <w:numFmt w:val="bullet"/>
+      <w:lvlText w:val="o"/>
+      <w:lvlJc w:val="left"/>
+      <w:pPr>
+        <w:ind w:left="4680" w:hanging="360"/>
+      </w:pPr>
+      <w:rPr>
+        <w:rFonts w:ascii="Courier New" w:hAnsi="Courier New" w:cs="Courier New" w:hint="default"/>
+      </w:rPr>
+    </w:lvl>
+    <w:lvl w:ilvl="5" w:tplc="04090005" w:tentative="1">
+      <w:start w:val="1"/>
+      <w:numFmt w:val="bullet"/>
+      <w:lvlText w:val=""/>
+      <w:lvlJc w:val="left"/>
+      <w:pPr>
+        <w:ind w:left="5400" w:hanging="360"/>
+      </w:pPr>
+      <w:rPr>
+        <w:rFonts w:ascii="Wingdings" w:hAnsi="Wingdings" w:hint="default"/>
+      </w:rPr>
+    </w:lvl>
+    <w:lvl w:ilvl="6" w:tplc="04090001" w:tentative="1">
+      <w:start w:val="1"/>
+      <w:numFmt w:val="bullet"/>
+      <w:lvlText w:val=""/>
+      <w:lvlJc w:val="left"/>
+      <w:pPr>
+        <w:ind w:left="6120" w:hanging="360"/>
+      </w:pPr>
+      <w:rPr>
+        <w:rFonts w:ascii="Symbol" w:hAnsi="Symbol" w:hint="default"/>
+      </w:rPr>
+    </w:lvl>
+    <w:lvl w:ilvl="7" w:tplc="04090003" w:tentative="1">
+      <w:start w:val="1"/>
+      <w:numFmt w:val="bullet"/>
+      <w:lvlText w:val="o"/>
+      <w:lvlJc w:val="left"/>
+      <w:pPr>
+        <w:ind w:left="6840" w:hanging="360"/>
+      </w:pPr>
+      <w:rPr>
+        <w:rFonts w:ascii="Courier New" w:hAnsi="Courier New" w:cs="Courier New" w:hint="default"/>
+      </w:rPr>
+    </w:lvl>
+    <w:lvl w:ilvl="8" w:tplc="04090005" w:tentative="1">
+      <w:start w:val="1"/>
+      <w:numFmt w:val="bullet"/>
+      <w:lvlText w:val=""/>
+      <w:lvlJc w:val="left"/>
+      <w:pPr>
+        <w:ind w:left="7560" w:hanging="360"/>
+      </w:pPr>
+      <w:rPr>
+        <w:rFonts w:ascii="Wingdings" w:hAnsi="Wingdings" w:hint="default"/>
+      </w:rPr>
+    </w:lvl>
+  </w:abstractNum>
+  <w:abstractNum w:abstractNumId="12">
+    <w:nsid w:val="5B896526"/>
+    <w:multiLevelType w:val="hybridMultilevel"/>
+    <w:tmpl w:val="5E123A80"/>
+    <w:lvl w:ilvl="0" w:tplc="04090001">
+      <w:start w:val="1"/>
+      <w:numFmt w:val="bullet"/>
+      <w:lvlText w:val=""/>
+      <w:lvlJc w:val="left"/>
+      <w:pPr>
+        <w:ind w:left="1800" w:hanging="360"/>
+      </w:pPr>
+      <w:rPr>
+        <w:rFonts w:ascii="Symbol" w:hAnsi="Symbol" w:hint="default"/>
+      </w:rPr>
+    </w:lvl>
+    <w:lvl w:ilvl="1" w:tplc="04090003" w:tentative="1">
+      <w:start w:val="1"/>
+      <w:numFmt w:val="bullet"/>
+      <w:lvlText w:val="o"/>
+      <w:lvlJc w:val="left"/>
+      <w:pPr>
+        <w:ind w:left="2520" w:hanging="360"/>
+      </w:pPr>
+      <w:rPr>
+        <w:rFonts w:ascii="Courier New" w:hAnsi="Courier New" w:cs="Courier New" w:hint="default"/>
+      </w:rPr>
+    </w:lvl>
+    <w:lvl w:ilvl="2" w:tplc="04090005" w:tentative="1">
+      <w:start w:val="1"/>
+      <w:numFmt w:val="bullet"/>
+      <w:lvlText w:val=""/>
+      <w:lvlJc w:val="left"/>
+      <w:pPr>
+        <w:ind w:left="3240" w:hanging="360"/>
+      </w:pPr>
+      <w:rPr>
+        <w:rFonts w:ascii="Wingdings" w:hAnsi="Wingdings" w:hint="default"/>
+      </w:rPr>
+    </w:lvl>
+    <w:lvl w:ilvl="3" w:tplc="04090001" w:tentative="1">
+      <w:start w:val="1"/>
+      <w:numFmt w:val="bullet"/>
+      <w:lvlText w:val=""/>
+      <w:lvlJc w:val="left"/>
+      <w:pPr>
+        <w:ind w:left="3960" w:hanging="360"/>
+      </w:pPr>
+      <w:rPr>
+        <w:rFonts w:ascii="Symbol" w:hAnsi="Symbol" w:hint="default"/>
+      </w:rPr>
+    </w:lvl>
+    <w:lvl w:ilvl="4" w:tplc="04090003" w:tentative="1">
+      <w:start w:val="1"/>
+      <w:numFmt w:val="bullet"/>
+      <w:lvlText w:val="o"/>
+      <w:lvlJc w:val="left"/>
+      <w:pPr>
+        <w:ind w:left="4680" w:hanging="360"/>
+      </w:pPr>
+      <w:rPr>
+        <w:rFonts w:ascii="Courier New" w:hAnsi="Courier New" w:cs="Courier New" w:hint="default"/>
+      </w:rPr>
+    </w:lvl>
+    <w:lvl w:ilvl="5" w:tplc="04090005" w:tentative="1">
+      <w:start w:val="1"/>
+      <w:numFmt w:val="bullet"/>
+      <w:lvlText w:val=""/>
+      <w:lvlJc w:val="left"/>
+      <w:pPr>
+        <w:ind w:left="5400" w:hanging="360"/>
+      </w:pPr>
+      <w:rPr>
+        <w:rFonts w:ascii="Wingdings" w:hAnsi="Wingdings" w:hint="default"/>
+      </w:rPr>
+    </w:lvl>
+    <w:lvl w:ilvl="6" w:tplc="04090001" w:tentative="1">
+      <w:start w:val="1"/>
+      <w:numFmt w:val="bullet"/>
+      <w:lvlText w:val=""/>
+      <w:lvlJc w:val="left"/>
+      <w:pPr>
+        <w:ind w:left="6120" w:hanging="360"/>
+      </w:pPr>
+      <w:rPr>
+        <w:rFonts w:ascii="Symbol" w:hAnsi="Symbol" w:hint="default"/>
+      </w:rPr>
+    </w:lvl>
+    <w:lvl w:ilvl="7" w:tplc="04090003" w:tentative="1">
+      <w:start w:val="1"/>
+      <w:numFmt w:val="bullet"/>
+      <w:lvlText w:val="o"/>
+      <w:lvlJc w:val="left"/>
+      <w:pPr>
+        <w:ind w:left="6840" w:hanging="360"/>
+      </w:pPr>
+      <w:rPr>
+        <w:rFonts w:ascii="Courier New" w:hAnsi="Courier New" w:cs="Courier New" w:hint="default"/>
+      </w:rPr>
+    </w:lvl>
+    <w:lvl w:ilvl="8" w:tplc="04090005" w:tentative="1">
+      <w:start w:val="1"/>
+      <w:numFmt w:val="bullet"/>
+      <w:lvlText w:val=""/>
+      <w:lvlJc w:val="left"/>
+      <w:pPr>
+        <w:ind w:left="7560" w:hanging="360"/>
+      </w:pPr>
+      <w:rPr>
+        <w:rFonts w:ascii="Wingdings" w:hAnsi="Wingdings" w:hint="default"/>
+      </w:rPr>
+    </w:lvl>
+  </w:abstractNum>
+  <w:abstractNum w:abstractNumId="13">
+    <w:nsid w:val="669C47B1"/>
+    <w:multiLevelType w:val="hybridMultilevel"/>
+    <w:tmpl w:val="04B02B4E"/>
+    <w:lvl w:ilvl="0" w:tplc="04090001">
+      <w:start w:val="1"/>
+      <w:numFmt w:val="bullet"/>
+      <w:lvlText w:val=""/>
+      <w:lvlJc w:val="left"/>
+      <w:pPr>
+        <w:ind w:left="1800" w:hanging="360"/>
+      </w:pPr>
+      <w:rPr>
+        <w:rFonts w:ascii="Symbol" w:hAnsi="Symbol" w:hint="default"/>
+      </w:rPr>
+    </w:lvl>
+    <w:lvl w:ilvl="1" w:tplc="04090003" w:tentative="1">
+      <w:start w:val="1"/>
+      <w:numFmt w:val="bullet"/>
+      <w:lvlText w:val="o"/>
+      <w:lvlJc w:val="left"/>
+      <w:pPr>
+        <w:ind w:left="2520" w:hanging="360"/>
+      </w:pPr>
+      <w:rPr>
+        <w:rFonts w:ascii="Courier New" w:hAnsi="Courier New" w:cs="Courier New" w:hint="default"/>
+      </w:rPr>
+    </w:lvl>
+    <w:lvl w:ilvl="2" w:tplc="04090005" w:tentative="1">
+      <w:start w:val="1"/>
+      <w:numFmt w:val="bullet"/>
+      <w:lvlText w:val=""/>
+      <w:lvlJc w:val="left"/>
+      <w:pPr>
+        <w:ind w:left="3240" w:hanging="360"/>
+      </w:pPr>
+      <w:rPr>
+        <w:rFonts w:ascii="Wingdings" w:hAnsi="Wingdings" w:hint="default"/>
+      </w:rPr>
+    </w:lvl>
+    <w:lvl w:ilvl="3" w:tplc="04090001" w:tentative="1">
+      <w:start w:val="1"/>
+      <w:numFmt w:val="bullet"/>
+      <w:lvlText w:val=""/>
+      <w:lvlJc w:val="left"/>
+      <w:pPr>
+        <w:ind w:left="3960" w:hanging="360"/>
+      </w:pPr>
+      <w:rPr>
+        <w:rFonts w:ascii="Symbol" w:hAnsi="Symbol" w:hint="default"/>
+      </w:rPr>
+    </w:lvl>
+    <w:lvl w:ilvl="4" w:tplc="04090003" w:tentative="1">
+      <w:start w:val="1"/>
+      <w:numFmt w:val="bullet"/>
+      <w:lvlText w:val="o"/>
+      <w:lvlJc w:val="left"/>
+      <w:pPr>
+        <w:ind w:left="4680" w:hanging="360"/>
+      </w:pPr>
+      <w:rPr>
+        <w:rFonts w:ascii="Courier New" w:hAnsi="Courier New" w:cs="Courier New" w:hint="default"/>
+      </w:rPr>
+    </w:lvl>
+    <w:lvl w:ilvl="5" w:tplc="04090005" w:tentative="1">
+      <w:start w:val="1"/>
+      <w:numFmt w:val="bullet"/>
+      <w:lvlText w:val=""/>
+      <w:lvlJc w:val="left"/>
+      <w:pPr>
+        <w:ind w:left="5400" w:hanging="360"/>
+      </w:pPr>
+      <w:rPr>
+        <w:rFonts w:ascii="Wingdings" w:hAnsi="Wingdings" w:hint="default"/>
+      </w:rPr>
+    </w:lvl>
+    <w:lvl w:ilvl="6" w:tplc="04090001" w:tentative="1">
+      <w:start w:val="1"/>
+      <w:numFmt w:val="bullet"/>
+      <w:lvlText w:val=""/>
+      <w:lvlJc w:val="left"/>
+      <w:pPr>
+        <w:ind w:left="6120" w:hanging="360"/>
+      </w:pPr>
+      <w:rPr>
+        <w:rFonts w:ascii="Symbol" w:hAnsi="Symbol" w:hint="default"/>
+      </w:rPr>
+    </w:lvl>
+    <w:lvl w:ilvl="7" w:tplc="04090003" w:tentative="1">
+      <w:start w:val="1"/>
+      <w:numFmt w:val="bullet"/>
+      <w:lvlText w:val="o"/>
+      <w:lvlJc w:val="left"/>
+      <w:pPr>
+        <w:ind w:left="6840" w:hanging="360"/>
+      </w:pPr>
+      <w:rPr>
+        <w:rFonts w:ascii="Courier New" w:hAnsi="Courier New" w:cs="Courier New" w:hint="default"/>
+      </w:rPr>
+    </w:lvl>
+    <w:lvl w:ilvl="8" w:tplc="04090005" w:tentative="1">
+      <w:start w:val="1"/>
+      <w:numFmt w:val="bullet"/>
+      <w:lvlText w:val=""/>
+      <w:lvlJc w:val="left"/>
+      <w:pPr>
+        <w:ind w:left="7560" w:hanging="360"/>
+      </w:pPr>
+      <w:rPr>
+        <w:rFonts w:ascii="Wingdings" w:hAnsi="Wingdings" w:hint="default"/>
+      </w:rPr>
+    </w:lvl>
+  </w:abstractNum>
+  <w:abstractNum w:abstractNumId="14">
+    <w:nsid w:val="6963584B"/>
+    <w:multiLevelType w:val="hybridMultilevel"/>
+    <w:tmpl w:val="33E8BCF0"/>
+    <w:lvl w:ilvl="0" w:tplc="0409000F">
+      <w:start w:val="1"/>
+      <w:numFmt w:val="decimal"/>
+      <w:lvlText w:val="%1."/>
+      <w:lvlJc w:val="left"/>
+      <w:pPr>
+        <w:ind w:left="720" w:hanging="360"/>
+      </w:pPr>
+      <w:rPr>
+        <w:rFonts w:hint="default"/>
+      </w:rPr>
+    </w:lvl>
+    <w:lvl w:ilvl="1" w:tplc="04090019" w:tentative="1">
+      <w:start w:val="1"/>
+      <w:numFmt w:val="lowerLetter"/>
+      <w:lvlText w:val="%2."/>
+      <w:lvlJc w:val="left"/>
+      <w:pPr>
+        <w:ind w:left="1440" w:hanging="360"/>
+      </w:pPr>
+    </w:lvl>
+    <w:lvl w:ilvl="2" w:tplc="0409001B" w:tentative="1">
+      <w:start w:val="1"/>
+      <w:numFmt w:val="lowerRoman"/>
+      <w:lvlText w:val="%3."/>
+      <w:lvlJc w:val="right"/>
+      <w:pPr>
+        <w:ind w:left="2160" w:hanging="180"/>
+      </w:pPr>
+    </w:lvl>
+    <w:lvl w:ilvl="3" w:tplc="0409000F" w:tentative="1">
+      <w:start w:val="1"/>
+      <w:numFmt w:val="decimal"/>
+      <w:lvlText w:val="%4."/>
+      <w:lvlJc w:val="left"/>
+      <w:pPr>
+        <w:ind w:left="2880" w:hanging="360"/>
+      </w:pPr>
+    </w:lvl>
+    <w:lvl w:ilvl="4" w:tplc="04090019" w:tentative="1">
+      <w:start w:val="1"/>
+      <w:numFmt w:val="lowerLetter"/>
+      <w:lvlText w:val="%5."/>
+      <w:lvlJc w:val="left"/>
+      <w:pPr>
+        <w:ind w:left="3600" w:hanging="360"/>
+      </w:pPr>
+    </w:lvl>
+    <w:lvl w:ilvl="5" w:tplc="0409001B" w:tentative="1">
+      <w:start w:val="1"/>
+      <w:numFmt w:val="lowerRoman"/>
+      <w:lvlText w:val="%6."/>
+      <w:lvlJc w:val="right"/>
+      <w:pPr>
+        <w:ind w:left="4320" w:hanging="180"/>
+      </w:pPr>
+    </w:lvl>
+    <w:lvl w:ilvl="6" w:tplc="0409000F" w:tentative="1">
+      <w:start w:val="1"/>
+      <w:numFmt w:val="decimal"/>
+      <w:lvlText w:val="%7."/>
+      <w:lvlJc w:val="left"/>
+      <w:pPr>
+        <w:ind w:left="5040" w:hanging="360"/>
+      </w:pPr>
+    </w:lvl>
+    <w:lvl w:ilvl="7" w:tplc="04090019" w:tentative="1">
+      <w:start w:val="1"/>
+      <w:numFmt w:val="lowerLetter"/>
+      <w:lvlText w:val="%8."/>
+      <w:lvlJc w:val="left"/>
+      <w:pPr>
+        <w:ind w:left="5760" w:hanging="360"/>
+      </w:pPr>
+    </w:lvl>
+    <w:lvl w:ilvl="8" w:tplc="0409001B" w:tentative="1">
+      <w:start w:val="1"/>
+      <w:numFmt w:val="lowerRoman"/>
+      <w:lvlText w:val="%9."/>
+      <w:lvlJc w:val="right"/>
+      <w:pPr>
         <w:ind w:left="6480" w:hanging="180"/>
+      </w:pPr>
+    </w:lvl>
+  </w:abstractNum>
+  <w:abstractNum w:abstractNumId="15">
+    <w:nsid w:val="77607177"/>
+    <w:multiLevelType w:val="hybridMultilevel"/>
+    <w:tmpl w:val="AED25D46"/>
+    <w:lvl w:ilvl="0" w:tplc="ABF0CA18">
+      <w:start w:val="1"/>
+      <w:numFmt w:val="decimal"/>
+      <w:lvlText w:val="%1."/>
+      <w:lvlJc w:val="left"/>
+      <w:pPr>
+        <w:ind w:left="1080" w:hanging="360"/>
+      </w:pPr>
+      <w:rPr>
+        <w:rFonts w:hint="default"/>
+      </w:rPr>
+    </w:lvl>
+    <w:lvl w:ilvl="1" w:tplc="04090019" w:tentative="1">
+      <w:start w:val="1"/>
+      <w:numFmt w:val="lowerLetter"/>
+      <w:lvlText w:val="%2."/>
+      <w:lvlJc w:val="left"/>
+      <w:pPr>
+        <w:ind w:left="1800" w:hanging="360"/>
+      </w:pPr>
+    </w:lvl>
+    <w:lvl w:ilvl="2" w:tplc="0409001B" w:tentative="1">
+      <w:start w:val="1"/>
+      <w:numFmt w:val="lowerRoman"/>
+      <w:lvlText w:val="%3."/>
+      <w:lvlJc w:val="right"/>
+      <w:pPr>
+        <w:ind w:left="2520" w:hanging="180"/>
+      </w:pPr>
+    </w:lvl>
+    <w:lvl w:ilvl="3" w:tplc="0409000F" w:tentative="1">
+      <w:start w:val="1"/>
+      <w:numFmt w:val="decimal"/>
+      <w:lvlText w:val="%4."/>
+      <w:lvlJc w:val="left"/>
+      <w:pPr>
+        <w:ind w:left="3240" w:hanging="360"/>
+      </w:pPr>
+    </w:lvl>
+    <w:lvl w:ilvl="4" w:tplc="04090019" w:tentative="1">
+      <w:start w:val="1"/>
+      <w:numFmt w:val="lowerLetter"/>
+      <w:lvlText w:val="%5."/>
+      <w:lvlJc w:val="left"/>
+      <w:pPr>
+        <w:ind w:left="3960" w:hanging="360"/>
+      </w:pPr>
+    </w:lvl>
+    <w:lvl w:ilvl="5" w:tplc="0409001B" w:tentative="1">
+      <w:start w:val="1"/>
+      <w:numFmt w:val="lowerRoman"/>
+      <w:lvlText w:val="%6."/>
+      <w:lvlJc w:val="right"/>
+      <w:pPr>
+        <w:ind w:left="4680" w:hanging="180"/>
+      </w:pPr>
+    </w:lvl>
+    <w:lvl w:ilvl="6" w:tplc="0409000F" w:tentative="1">
+      <w:start w:val="1"/>
+      <w:numFmt w:val="decimal"/>
+      <w:lvlText w:val="%7."/>
+      <w:lvlJc w:val="left"/>
+      <w:pPr>
+        <w:ind w:left="5400" w:hanging="360"/>
+      </w:pPr>
+    </w:lvl>
+    <w:lvl w:ilvl="7" w:tplc="04090019" w:tentative="1">
+      <w:start w:val="1"/>
+      <w:numFmt w:val="lowerLetter"/>
+      <w:lvlText w:val="%8."/>
+      <w:lvlJc w:val="left"/>
+      <w:pPr>
+        <w:ind w:left="6120" w:hanging="360"/>
+      </w:pPr>
+    </w:lvl>
+    <w:lvl w:ilvl="8" w:tplc="0409001B" w:tentative="1">
+      <w:start w:val="1"/>
+      <w:numFmt w:val="lowerRoman"/>
+      <w:lvlText w:val="%9."/>
+      <w:lvlJc w:val="right"/>
+      <w:pPr>
+        <w:ind w:left="6840" w:hanging="180"/>
+      </w:pPr>
+    </w:lvl>
+  </w:abstractNum>
+  <w:abstractNum w:abstractNumId="16">
+    <w:nsid w:val="7D737834"/>
+    <w:multiLevelType w:val="hybridMultilevel"/>
+    <w:tmpl w:val="4056A7D0"/>
+    <w:lvl w:ilvl="0" w:tplc="4EDE348C">
+      <w:start w:val="1"/>
+      <w:numFmt w:val="decimal"/>
+      <w:lvlText w:val="%1."/>
+      <w:lvlJc w:val="left"/>
+      <w:pPr>
+        <w:ind w:left="1080" w:hanging="360"/>
+      </w:pPr>
+      <w:rPr>
+        <w:rFonts w:hint="default"/>
+      </w:rPr>
+    </w:lvl>
+    <w:lvl w:ilvl="1" w:tplc="04090019" w:tentative="1">
+      <w:start w:val="1"/>
+      <w:numFmt w:val="lowerLetter"/>
+      <w:lvlText w:val="%2."/>
+      <w:lvlJc w:val="left"/>
+      <w:pPr>
+        <w:ind w:left="1800" w:hanging="360"/>
+      </w:pPr>
+    </w:lvl>
+    <w:lvl w:ilvl="2" w:tplc="0409001B" w:tentative="1">
+      <w:start w:val="1"/>
+      <w:numFmt w:val="lowerRoman"/>
+      <w:lvlText w:val="%3."/>
+      <w:lvlJc w:val="right"/>
+      <w:pPr>
+        <w:ind w:left="2520" w:hanging="180"/>
+      </w:pPr>
+    </w:lvl>
+    <w:lvl w:ilvl="3" w:tplc="0409000F" w:tentative="1">
+      <w:start w:val="1"/>
+      <w:numFmt w:val="decimal"/>
+      <w:lvlText w:val="%4."/>
+      <w:lvlJc w:val="left"/>
+      <w:pPr>
+        <w:ind w:left="3240" w:hanging="360"/>
+      </w:pPr>
+    </w:lvl>
+    <w:lvl w:ilvl="4" w:tplc="04090019" w:tentative="1">
+      <w:start w:val="1"/>
+      <w:numFmt w:val="lowerLetter"/>
+      <w:lvlText w:val="%5."/>
+      <w:lvlJc w:val="left"/>
+      <w:pPr>
+        <w:ind w:left="3960" w:hanging="360"/>
+      </w:pPr>
+    </w:lvl>
+    <w:lvl w:ilvl="5" w:tplc="0409001B" w:tentative="1">
+      <w:start w:val="1"/>
+      <w:numFmt w:val="lowerRoman"/>
+      <w:lvlText w:val="%6."/>
+      <w:lvlJc w:val="right"/>
+      <w:pPr>
+        <w:ind w:left="4680" w:hanging="180"/>
+      </w:pPr>
+    </w:lvl>
+    <w:lvl w:ilvl="6" w:tplc="0409000F" w:tentative="1">
+      <w:start w:val="1"/>
+      <w:numFmt w:val="decimal"/>
+      <w:lvlText w:val="%7."/>
+      <w:lvlJc w:val="left"/>
+      <w:pPr>
+        <w:ind w:left="5400" w:hanging="360"/>
+      </w:pPr>
+    </w:lvl>
+    <w:lvl w:ilvl="7" w:tplc="04090019" w:tentative="1">
+      <w:start w:val="1"/>
+      <w:numFmt w:val="lowerLetter"/>
+      <w:lvlText w:val="%8."/>
+      <w:lvlJc w:val="left"/>
+      <w:pPr>
+        <w:ind w:left="6120" w:hanging="360"/>
+      </w:pPr>
+    </w:lvl>
+    <w:lvl w:ilvl="8" w:tplc="0409001B" w:tentative="1">
+      <w:start w:val="1"/>
+      <w:numFmt w:val="lowerRoman"/>
+      <w:lvlText w:val="%9."/>
+      <w:lvlJc w:val="right"/>
+      <w:pPr>
+        <w:ind w:left="6840" w:hanging="180"/>
       </w:pPr>
     </w:lvl>
   </w:abstractNum>
   <w:num w:numId="1">
+    <w:abstractNumId w:val="2"/>
+  </w:num>
+  <w:num w:numId="2">
+    <w:abstractNumId w:val="3"/>
+  </w:num>
+  <w:num w:numId="3">
+    <w:abstractNumId w:val="8"/>
+  </w:num>
+  <w:num w:numId="4">
+    <w:abstractNumId w:val="16"/>
+  </w:num>
+  <w:num w:numId="5">
+    <w:abstractNumId w:val="15"/>
+  </w:num>
+  <w:num w:numId="6">
+    <w:abstractNumId w:val="5"/>
+  </w:num>
+  <w:num w:numId="7">
+    <w:abstractNumId w:val="11"/>
+  </w:num>
+  <w:num w:numId="8">
+    <w:abstractNumId w:val="14"/>
+  </w:num>
+  <w:num w:numId="9">
+    <w:abstractNumId w:val="6"/>
+  </w:num>
+  <w:num w:numId="10">
+    <w:abstractNumId w:val="4"/>
+  </w:num>
+  <w:num w:numId="11">
+    <w:abstractNumId w:val="12"/>
+  </w:num>
+  <w:num w:numId="12">
+    <w:abstractNumId w:val="9"/>
+  </w:num>
+  <w:num w:numId="13">
+    <w:abstractNumId w:val="1"/>
+  </w:num>
+  <w:num w:numId="14">
+    <w:abstractNumId w:val="13"/>
+  </w:num>
+  <w:num w:numId="15">
+    <w:abstractNumId w:val="10"/>
+  </w:num>
+  <w:num w:numId="16">
     <w:abstractNumId w:val="0"/>
   </w:num>
-  <w:num w:numId="2">
-    <w:abstractNumId w:val="1"/>
+  <w:num w:numId="17">
+    <w:abstractNumId w:val="7"/>
   </w:num>
 </w:numbering>
 </file>
@@ -1280,7 +5054,7 @@
     <w:basedOn w:val="Normal"/>
     <w:uiPriority w:val="34"/>
     <w:qFormat/>
-    <w:rsid w:val="004E3743"/>
+    <w:rsid w:val="00EC6AF6"/>
     <w:pPr>
       <w:ind w:left="720"/>
       <w:contextualSpacing/>
@@ -1481,7 +5255,7 @@
     <w:basedOn w:val="Normal"/>
     <w:uiPriority w:val="34"/>
     <w:qFormat/>
-    <w:rsid w:val="004E3743"/>
+    <w:rsid w:val="00EC6AF6"/>
     <w:pPr>
       <w:ind w:left="720"/>
       <w:contextualSpacing/>
